--- a/tables/tab_int_intensity_effect.docx
+++ b/tables/tab_int_intensity_effect.docx
@@ -2,6 +2,14 @@
 <file path=word/document.xml><?xml version="1.0" encoding="utf-8"?>
 <w:document xmlns:wpc="http://schemas.microsoft.com/office/word/2010/wordprocessingCanvas" xmlns:cx="http://schemas.microsoft.com/office/drawing/2014/chartex" xmlns:cx1="http://schemas.microsoft.com/office/drawing/2015/9/8/chartex" xmlns:cx2="http://schemas.microsoft.com/office/drawing/2015/10/21/chartex" xmlns:cx3="http://schemas.microsoft.com/office/drawing/2016/5/9/chartex" xmlns:cx4="http://schemas.microsoft.com/office/drawing/2016/5/10/chartex" xmlns:cx5="http://schemas.microsoft.com/office/drawing/2016/5/11/chartex" xmlns:cx6="http://schemas.microsoft.com/office/drawing/2016/5/12/chartex" xmlns:cx7="http://schemas.microsoft.com/office/drawing/2016/5/13/chartex" xmlns:cx8="http://schemas.microsoft.com/office/drawing/2016/5/14/chartex" xmlns:mc="http://schemas.openxmlformats.org/markup-compatibility/2006" xmlns:aink="http://schemas.microsoft.com/office/drawing/2016/ink" xmlns:am3d="http://schemas.microsoft.com/office/drawing/2017/model3d" xmlns:o="urn:schemas-microsoft-com:office:office" xmlns:r="http://schemas.openxmlformats.org/officeDocument/2006/relationships" xmlns:m="http://schemas.openxmlformats.org/officeDocument/2006/math" xmlns:v="urn:schemas-microsoft-com:vml" xmlns:wp14="http://schemas.microsoft.com/office/word/2010/wordprocessingDrawing" xmlns:wp="http://schemas.openxmlformats.org/drawingml/2006/wordprocessingDrawing" xmlns:w10="urn:schemas-microsoft-com:office:word" xmlns:w="http://schemas.openxmlformats.org/wordprocessingml/2006/main" xmlns:w14="http://schemas.microsoft.com/office/word/2010/wordml" xmlns:w15="http://schemas.microsoft.com/office/word/2012/wordml" xmlns:w16cex="http://schemas.microsoft.com/office/word/2018/wordml/cex" xmlns:w16cid="http://schemas.microsoft.com/office/word/2016/wordml/cid" xmlns:w16="http://schemas.microsoft.com/office/word/2018/wordml" xmlns:w16se="http://schemas.microsoft.com/office/word/2015/wordml/symex" xmlns:wpg="http://schemas.microsoft.com/office/word/2010/wordprocessingGroup" xmlns:wpi="http://schemas.microsoft.com/office/word/2010/wordprocessingInk" xmlns:wne="http://schemas.microsoft.com/office/word/2006/wordml" xmlns:wps="http://schemas.microsoft.com/office/word/2010/wordprocessingShape" mc:Ignorable="w14 w15 w16se w16cid w16 w16cex wp14">
   <w:body>
+    <w:p>
+      <w:pPr>
+        <w:pStyle w:val="Normal"/>
+      </w:pPr>
+      <w:r>
+        <w:t xml:space="preserve"/>
+      </w:r>
+    </w:p>
     <w:tbl xmlns:a="http://schemas.openxmlformats.org/drawingml/2006/main" xmlns:pic="http://schemas.openxmlformats.org/drawingml/2006/picture">
       <w:tblPr>
         <w:tblLayout w:type="fixed"/>
@@ -40,6 +48,7 @@
           </w:tcPr>
           <w:p>
             <w:pPr>
+              <w:pStyle w:val="Normal"/>
               <w:jc w:val="center"/>
               <w:keepNext/>
               <w:pBdr>
@@ -84,6 +93,7 @@
           </w:tcPr>
           <w:p>
             <w:pPr>
+              <w:pStyle w:val="Normal"/>
               <w:jc w:val="center"/>
               <w:keepNext/>
               <w:pBdr>
@@ -141,6 +151,7 @@
           </w:tcPr>
           <w:p>
             <w:pPr>
+              <w:pStyle w:val="Normal"/>
               <w:jc w:val="center"/>
               <w:keepNext/>
               <w:pBdr>
@@ -198,6 +209,7 @@
           </w:tcPr>
           <w:p>
             <w:pPr>
+              <w:pStyle w:val="Normal"/>
               <w:jc w:val="center"/>
               <w:keepNext/>
               <w:pBdr>
@@ -234,7 +246,7 @@
           <w:tcPr>
             <w:tcBorders>
               <w:bottom w:val="single" w:sz="4" w:space="0" w:color="666666"/>
-              <w:top w:val="single" w:sz="4" w:space="0" w:color="666666"/>
+              <w:top w:val="single" w:sz="16" w:space="0" w:color="666666"/>
               <w:left w:val="none" w:sz="0" w:space="0" w:color="000000"/>
               <w:right w:val="none" w:sz="0" w:space="0" w:color="000000"/>
             </w:tcBorders>
@@ -249,6 +261,7 @@
           </w:tcPr>
           <w:p>
             <w:pPr>
+              <w:pStyle w:val="Normal"/>
               <w:jc w:val="left"/>
               <w:keepNext/>
               <w:pBdr>
@@ -278,7 +291,7 @@
           <w:tcPr>
             <w:tcBorders>
               <w:bottom w:val="single" w:sz="4" w:space="0" w:color="666666"/>
-              <w:top w:val="single" w:sz="4" w:space="0" w:color="666666"/>
+              <w:top w:val="single" w:sz="16" w:space="0" w:color="666666"/>
               <w:left w:val="none" w:sz="0" w:space="0" w:color="000000"/>
               <w:right w:val="none" w:sz="0" w:space="0" w:color="000000"/>
             </w:tcBorders>
@@ -293,6 +306,7 @@
           </w:tcPr>
           <w:p>
             <w:pPr>
+              <w:pStyle w:val="Normal"/>
               <w:jc w:val="center"/>
               <w:keepNext/>
               <w:pBdr>
@@ -394,7 +408,7 @@
           <w:tcPr>
             <w:tcBorders>
               <w:bottom w:val="single" w:sz="4" w:space="0" w:color="666666"/>
-              <w:top w:val="single" w:sz="4" w:space="0" w:color="666666"/>
+              <w:top w:val="single" w:sz="16" w:space="0" w:color="666666"/>
               <w:left w:val="none" w:sz="0" w:space="0" w:color="000000"/>
               <w:right w:val="none" w:sz="0" w:space="0" w:color="000000"/>
             </w:tcBorders>
@@ -409,6 +423,7 @@
           </w:tcPr>
           <w:p>
             <w:pPr>
+              <w:pStyle w:val="Normal"/>
               <w:jc w:val="left"/>
               <w:keepNext/>
               <w:pBdr>
@@ -510,7 +525,7 @@
           <w:tcPr>
             <w:tcBorders>
               <w:bottom w:val="single" w:sz="4" w:space="0" w:color="666666"/>
-              <w:top w:val="single" w:sz="4" w:space="0" w:color="666666"/>
+              <w:top w:val="single" w:sz="16" w:space="0" w:color="666666"/>
               <w:left w:val="none" w:sz="0" w:space="0" w:color="000000"/>
               <w:right w:val="none" w:sz="0" w:space="0" w:color="000000"/>
             </w:tcBorders>
@@ -525,6 +540,7 @@
           </w:tcPr>
           <w:p>
             <w:pPr>
+              <w:pStyle w:val="Normal"/>
               <w:jc w:val="left"/>
               <w:keepNext/>
               <w:pBdr>
@@ -648,6 +664,7 @@
           </w:tcPr>
           <w:p>
             <w:pPr>
+              <w:pStyle w:val="Normal"/>
               <w:jc w:val="left"/>
               <w:keepNext/>
               <w:pBdr>
@@ -692,6 +709,7 @@
           </w:tcPr>
           <w:p>
             <w:pPr>
+              <w:pStyle w:val="Normal"/>
               <w:jc w:val="center"/>
               <w:keepNext/>
               <w:pBdr>
@@ -808,6 +826,7 @@
           </w:tcPr>
           <w:p>
             <w:pPr>
+              <w:pStyle w:val="Normal"/>
               <w:jc w:val="left"/>
               <w:keepNext/>
               <w:pBdr>
@@ -924,6 +943,7 @@
           </w:tcPr>
           <w:p>
             <w:pPr>
+              <w:pStyle w:val="Normal"/>
               <w:jc w:val="left"/>
               <w:keepNext/>
               <w:pBdr>
@@ -1047,6 +1067,7 @@
           </w:tcPr>
           <w:p>
             <w:pPr>
+              <w:pStyle w:val="Normal"/>
               <w:jc w:val="left"/>
               <w:keepNext/>
               <w:pBdr>
@@ -1091,6 +1112,7 @@
           </w:tcPr>
           <w:p>
             <w:pPr>
+              <w:pStyle w:val="Normal"/>
               <w:jc w:val="center"/>
               <w:keepNext/>
               <w:pBdr>
@@ -1207,6 +1229,7 @@
           </w:tcPr>
           <w:p>
             <w:pPr>
+              <w:pStyle w:val="Normal"/>
               <w:jc w:val="left"/>
               <w:keepNext/>
               <w:pBdr>
@@ -1323,6 +1346,7 @@
           </w:tcPr>
           <w:p>
             <w:pPr>
+              <w:pStyle w:val="Normal"/>
               <w:jc w:val="left"/>
               <w:keepNext/>
               <w:pBdr>
@@ -1446,6 +1470,7 @@
           </w:tcPr>
           <w:p>
             <w:pPr>
+              <w:pStyle w:val="Normal"/>
               <w:jc w:val="left"/>
               <w:keepNext/>
               <w:pBdr>
@@ -1490,6 +1515,7 @@
           </w:tcPr>
           <w:p>
             <w:pPr>
+              <w:pStyle w:val="Normal"/>
               <w:jc w:val="center"/>
               <w:keepNext/>
               <w:pBdr>
@@ -1606,6 +1632,7 @@
           </w:tcPr>
           <w:p>
             <w:pPr>
+              <w:pStyle w:val="Normal"/>
               <w:jc w:val="left"/>
               <w:keepNext/>
               <w:pBdr>
@@ -1722,6 +1749,7 @@
           </w:tcPr>
           <w:p>
             <w:pPr>
+              <w:pStyle w:val="Normal"/>
               <w:jc w:val="left"/>
               <w:keepNext/>
               <w:pBdr>
@@ -1845,6 +1873,7 @@
           </w:tcPr>
           <w:p>
             <w:pPr>
+              <w:pStyle w:val="Normal"/>
               <w:jc w:val="left"/>
               <w:keepNext/>
               <w:pBdr>
@@ -1889,6 +1918,7 @@
           </w:tcPr>
           <w:p>
             <w:pPr>
+              <w:pStyle w:val="Normal"/>
               <w:jc w:val="center"/>
               <w:keepNext/>
               <w:pBdr>
@@ -2005,6 +2035,7 @@
           </w:tcPr>
           <w:p>
             <w:pPr>
+              <w:pStyle w:val="Normal"/>
               <w:jc w:val="left"/>
               <w:keepNext/>
               <w:pBdr>
@@ -2121,6 +2152,7 @@
           </w:tcPr>
           <w:p>
             <w:pPr>
+              <w:pStyle w:val="Normal"/>
               <w:jc w:val="left"/>
               <w:keepNext/>
               <w:pBdr>
@@ -2244,6 +2276,7 @@
           </w:tcPr>
           <w:p>
             <w:pPr>
+              <w:pStyle w:val="Normal"/>
               <w:jc w:val="left"/>
               <w:keepNext/>
               <w:pBdr>
@@ -2288,6 +2321,7 @@
           </w:tcPr>
           <w:p>
             <w:pPr>
+              <w:pStyle w:val="Normal"/>
               <w:jc w:val="center"/>
               <w:keepNext/>
               <w:pBdr>
@@ -2404,6 +2438,7 @@
           </w:tcPr>
           <w:p>
             <w:pPr>
+              <w:pStyle w:val="Normal"/>
               <w:jc w:val="left"/>
               <w:keepNext/>
               <w:pBdr>
@@ -2520,6 +2555,7 @@
           </w:tcPr>
           <w:p>
             <w:pPr>
+              <w:pStyle w:val="Normal"/>
               <w:jc w:val="left"/>
               <w:keepNext/>
               <w:pBdr>

--- a/tables/tab_int_intensity_effect.docx
+++ b/tables/tab_int_intensity_effect.docx
@@ -18,22 +18,21 @@
       </w:tblPr>
       <w:tblGrid>
         <w:gridCol w:w="1450"/>
+        <w:gridCol w:w="1242"/>
         <w:gridCol w:w="3591"/>
         <w:gridCol w:w="3591"/>
-        <w:gridCol w:w="3224"/>
       </w:tblGrid>
       <w:tr>
         <w:trPr>
-          <w:cantSplit/>
           <w:trHeight w:val="618" w:hRule="auto"/>
           <w:tblHeader/>
         </w:trPr>
-        header1
+        header 1
         <w:tc>
           <w:tcPr>
             <w:tcBorders>
-              <w:bottom w:val="single" w:sz="16" w:space="0" w:color="666666"/>
-              <w:top w:val="single" w:sz="16" w:space="0" w:color="666666"/>
+              <w:bottom w:val="single" w:sz="12" w:space="0" w:color="666666"/>
+              <w:top w:val="single" w:sz="12" w:space="0" w:color="666666"/>
               <w:left w:val="none" w:sz="0" w:space="0" w:color="000000"/>
               <w:right w:val="none" w:sz="0" w:space="0" w:color="000000"/>
             </w:tcBorders>
@@ -50,7 +49,6 @@
             <w:pPr>
               <w:pStyle w:val="Normal"/>
               <w:jc w:val="center"/>
-              <w:keepNext/>
               <w:pBdr>
                 <w:bottom w:val="none" w:sz="0" w:space="0" w:color="000000"/>
                 <w:top w:val="none" w:sz="0" w:space="0" w:color="000000"/>
@@ -58,7 +56,7 @@
                 <w:right w:val="none" w:sz="0" w:space="0" w:color="000000"/>
               </w:pBdr>
               <w:spacing w:after="100" w:before="100" w:line="240"/>
-              <w:ind w:firstLine="0" w:left="100" w:right="100"/>
+              <w:ind w:left="100" w:right="100" w:firstLine="0" w:firstLineChars="0"/>
             </w:pPr>
             <w:r>
               <w:rPr>
@@ -77,8 +75,8 @@
         <w:tc>
           <w:tcPr>
             <w:tcBorders>
-              <w:bottom w:val="single" w:sz="16" w:space="0" w:color="666666"/>
-              <w:top w:val="single" w:sz="16" w:space="0" w:color="666666"/>
+              <w:bottom w:val="single" w:sz="12" w:space="0" w:color="666666"/>
+              <w:top w:val="single" w:sz="12" w:space="0" w:color="666666"/>
               <w:left w:val="none" w:sz="0" w:space="0" w:color="000000"/>
               <w:right w:val="none" w:sz="0" w:space="0" w:color="000000"/>
             </w:tcBorders>
@@ -95,7 +93,6 @@
             <w:pPr>
               <w:pStyle w:val="Normal"/>
               <w:jc w:val="center"/>
-              <w:keepNext/>
               <w:pBdr>
                 <w:bottom w:val="none" w:sz="0" w:space="0" w:color="000000"/>
                 <w:top w:val="none" w:sz="0" w:space="0" w:color="000000"/>
@@ -103,7 +100,7 @@
                 <w:right w:val="none" w:sz="0" w:space="0" w:color="000000"/>
               </w:pBdr>
               <w:spacing w:after="100" w:before="100" w:line="240"/>
-              <w:ind w:firstLine="0" w:left="100" w:right="100"/>
+              <w:ind w:left="100" w:right="100" w:firstLine="0" w:firstLineChars="0"/>
             </w:pPr>
             <w:r>
               <w:rPr>
@@ -115,28 +112,15 @@
                 <w:szCs w:val="18"/>
                 <w:color w:val="000000"/>
               </w:rPr>
-              <w:t xml:space="preserve">Intensity</w:t>
-            </w:r>
-            <w:r>
-              <w:rPr>
-                <w:rFonts w:ascii="Helvetica" w:hAnsi="Helvetica" w:eastAsia="Helvetica" w:cs="Helvetica"/>
-                <w:i w:val="false"/>
-                <w:b w:val="true"/>
-                <w:u w:val="none"/>
-                <w:vertAlign w:val="subscript"/>
-                <w:sz w:val="18"/>
-                <w:szCs w:val="18"/>
-                <w:color w:val="000000"/>
-              </w:rPr>
-              <w:t xml:space="preserve">full</w:t>
+              <w:t xml:space="preserve">group</w:t>
             </w:r>
           </w:p>
         </w:tc>
         <w:tc>
           <w:tcPr>
             <w:tcBorders>
-              <w:bottom w:val="single" w:sz="16" w:space="0" w:color="666666"/>
-              <w:top w:val="single" w:sz="16" w:space="0" w:color="666666"/>
+              <w:bottom w:val="single" w:sz="12" w:space="0" w:color="666666"/>
+              <w:top w:val="single" w:sz="12" w:space="0" w:color="666666"/>
               <w:left w:val="none" w:sz="0" w:space="0" w:color="000000"/>
               <w:right w:val="none" w:sz="0" w:space="0" w:color="000000"/>
             </w:tcBorders>
@@ -153,7 +137,6 @@
             <w:pPr>
               <w:pStyle w:val="Normal"/>
               <w:jc w:val="center"/>
-              <w:keepNext/>
               <w:pBdr>
                 <w:bottom w:val="none" w:sz="0" w:space="0" w:color="000000"/>
                 <w:top w:val="none" w:sz="0" w:space="0" w:color="000000"/>
@@ -161,7 +144,7 @@
                 <w:right w:val="none" w:sz="0" w:space="0" w:color="000000"/>
               </w:pBdr>
               <w:spacing w:after="100" w:before="100" w:line="240"/>
-              <w:ind w:firstLine="0" w:left="100" w:right="100"/>
+              <w:ind w:left="100" w:right="100" w:firstLine="0" w:firstLineChars="0"/>
             </w:pPr>
             <w:r>
               <w:rPr>
@@ -186,15 +169,15 @@
                 <w:szCs w:val="18"/>
                 <w:color w:val="000000"/>
               </w:rPr>
-              <w:t xml:space="preserve">subtle</w:t>
+              <w:t xml:space="preserve">full</w:t>
             </w:r>
           </w:p>
         </w:tc>
         <w:tc>
           <w:tcPr>
             <w:tcBorders>
-              <w:bottom w:val="single" w:sz="16" w:space="0" w:color="666666"/>
-              <w:top w:val="single" w:sz="16" w:space="0" w:color="666666"/>
+              <w:bottom w:val="single" w:sz="12" w:space="0" w:color="666666"/>
+              <w:top w:val="single" w:sz="12" w:space="0" w:color="666666"/>
               <w:left w:val="none" w:sz="0" w:space="0" w:color="000000"/>
               <w:right w:val="none" w:sz="0" w:space="0" w:color="000000"/>
             </w:tcBorders>
@@ -211,7 +194,6 @@
             <w:pPr>
               <w:pStyle w:val="Normal"/>
               <w:jc w:val="center"/>
-              <w:keepNext/>
               <w:pBdr>
                 <w:bottom w:val="none" w:sz="0" w:space="0" w:color="000000"/>
                 <w:top w:val="none" w:sz="0" w:space="0" w:color="000000"/>
@@ -219,7 +201,7 @@
                 <w:right w:val="none" w:sz="0" w:space="0" w:color="000000"/>
               </w:pBdr>
               <w:spacing w:after="100" w:before="100" w:line="240"/>
-              <w:ind w:firstLine="0" w:left="100" w:right="100"/>
+              <w:ind w:left="100" w:right="100" w:firstLine="0" w:firstLineChars="0"/>
             </w:pPr>
             <w:r>
               <w:rPr>
@@ -231,22 +213,35 @@
                 <w:szCs w:val="18"/>
                 <w:color w:val="000000"/>
               </w:rPr>
-              <w:t xml:space="preserve">Contrast</w:t>
+              <w:t xml:space="preserve">Intensity</w:t>
+            </w:r>
+            <w:r>
+              <w:rPr>
+                <w:rFonts w:ascii="Helvetica" w:hAnsi="Helvetica" w:eastAsia="Helvetica" w:cs="Helvetica"/>
+                <w:i w:val="false"/>
+                <w:b w:val="true"/>
+                <w:u w:val="none"/>
+                <w:vertAlign w:val="subscript"/>
+                <w:sz w:val="18"/>
+                <w:szCs w:val="18"/>
+                <w:color w:val="000000"/>
+              </w:rPr>
+              <w:t xml:space="preserve">subtle</w:t>
             </w:r>
           </w:p>
         </w:tc>
       </w:tr>
       <w:tr>
         <w:trPr>
-          <w:cantSplit/>
           <w:trHeight w:val="619" w:hRule="auto"/>
         </w:trPr>
-        body1
+        body 1
         <w:tc>
           <w:tcPr>
+            <w:vMerge w:val="restart"/>
             <w:tcBorders>
-              <w:bottom w:val="single" w:sz="4" w:space="0" w:color="666666"/>
-              <w:top w:val="single" w:sz="16" w:space="0" w:color="666666"/>
+              <w:bottom w:val="single" w:sz="6" w:space="0" w:color="666666"/>
+              <w:top w:val="single" w:sz="12" w:space="0" w:color="666666"/>
               <w:left w:val="none" w:sz="0" w:space="0" w:color="000000"/>
               <w:right w:val="none" w:sz="0" w:space="0" w:color="000000"/>
             </w:tcBorders>
@@ -263,7 +258,6 @@
             <w:pPr>
               <w:pStyle w:val="Normal"/>
               <w:jc w:val="left"/>
-              <w:keepNext/>
               <w:pBdr>
                 <w:bottom w:val="none" w:sz="0" w:space="0" w:color="000000"/>
                 <w:top w:val="none" w:sz="0" w:space="0" w:color="000000"/>
@@ -271,7 +265,7 @@
                 <w:right w:val="none" w:sz="0" w:space="0" w:color="000000"/>
               </w:pBdr>
               <w:spacing w:after="100" w:before="100" w:line="240"/>
-              <w:ind w:firstLine="0" w:left="100" w:right="100"/>
+              <w:ind w:left="100" w:right="100" w:firstLine="0" w:firstLineChars="0"/>
             </w:pPr>
             <w:r>
               <w:rPr>
@@ -290,8 +284,8 @@
         <w:tc>
           <w:tcPr>
             <w:tcBorders>
-              <w:bottom w:val="single" w:sz="4" w:space="0" w:color="666666"/>
-              <w:top w:val="single" w:sz="16" w:space="0" w:color="666666"/>
+              <w:bottom w:val="single" w:sz="6" w:space="0" w:color="666666"/>
+              <w:top w:val="single" w:sz="12" w:space="0" w:color="666666"/>
               <w:left w:val="none" w:sz="0" w:space="0" w:color="000000"/>
               <w:right w:val="none" w:sz="0" w:space="0" w:color="000000"/>
             </w:tcBorders>
@@ -308,7 +302,6 @@
             <w:pPr>
               <w:pStyle w:val="Normal"/>
               <w:jc w:val="center"/>
-              <w:keepNext/>
               <w:pBdr>
                 <w:bottom w:val="none" w:sz="0" w:space="0" w:color="000000"/>
                 <w:top w:val="none" w:sz="0" w:space="0" w:color="000000"/>
@@ -316,99 +309,27 @@
                 <w:right w:val="none" w:sz="0" w:space="0" w:color="000000"/>
               </w:pBdr>
               <w:spacing w:after="100" w:before="100" w:line="240"/>
-              <w:ind w:firstLine="0" w:left="100" w:right="100"/>
+              <w:ind w:left="100" w:right="100" w:firstLine="0" w:firstLineChars="0"/>
             </w:pPr>
             <w:r>
               <w:rPr>
                 <w:rFonts w:ascii="Helvetica" w:hAnsi="Helvetica" w:eastAsia="Helvetica" w:cs="Helvetica"/>
                 <w:i w:val="false"/>
-                <w:b w:val="true"/>
-                <w:u w:val="none"/>
-                <w:sz w:val="18"/>
-                <w:szCs w:val="18"/>
-                <w:color w:val="000000"/>
-              </w:rPr>
-              <w:t xml:space="preserve">172.869</w:t>
-            </w:r>
-            <w:r>
-              <w:rPr>
-                <w:rFonts w:ascii="Helvetica" w:hAnsi="Helvetica" w:eastAsia="Helvetica" w:cs="Helvetica"/>
-                <w:i w:val="false"/>
-                <w:b w:val="false"/>
-                <w:u w:val="none"/>
-                <w:sz w:val="18"/>
-                <w:szCs w:val="18"/>
-                <w:color w:val="000000"/>
-              </w:rPr>
-              <w:t xml:space="preserve"> </w:t>
-            </w:r>
-            <w:r>
-              <w:rPr>
-                <w:rFonts w:ascii="Helvetica" w:hAnsi="Helvetica" w:eastAsia="Helvetica" w:cs="Helvetica"/>
-                <w:i w:val="false"/>
-                <w:b w:val="false"/>
-                <w:u w:val="none"/>
-                <w:sz w:val="18"/>
-                <w:szCs w:val="18"/>
-                <w:color w:val="000000"/>
-              </w:rPr>
-              <w:t xml:space="preserve">[138.371,</w:t>
-            </w:r>
-            <w:r>
-              <w:rPr>
-                <w:rFonts w:ascii="Helvetica" w:hAnsi="Helvetica" w:eastAsia="Helvetica" w:cs="Helvetica"/>
-                <w:i w:val="false"/>
-                <w:b w:val="false"/>
-                <w:u w:val="none"/>
-                <w:sz w:val="18"/>
-                <w:szCs w:val="18"/>
-                <w:color w:val="000000"/>
-              </w:rPr>
-              <w:t xml:space="preserve"> </w:t>
-            </w:r>
-            <w:r>
-              <w:rPr>
-                <w:rFonts w:ascii="Helvetica" w:hAnsi="Helvetica" w:eastAsia="Helvetica" w:cs="Helvetica"/>
-                <w:i w:val="false"/>
-                <w:b w:val="false"/>
-                <w:u w:val="none"/>
-                <w:sz w:val="18"/>
-                <w:szCs w:val="18"/>
-                <w:color w:val="000000"/>
-              </w:rPr>
-              <w:t xml:space="preserve">207.131]</w:t>
-            </w:r>
-            <w:r>
-              <w:rPr>
-                <w:rFonts w:ascii="Helvetica" w:hAnsi="Helvetica" w:eastAsia="Helvetica" w:cs="Helvetica"/>
-                <w:i w:val="false"/>
-                <w:b w:val="false"/>
-                <w:u w:val="none"/>
-                <w:sz w:val="18"/>
-                <w:szCs w:val="18"/>
-                <w:color w:val="000000"/>
-              </w:rPr>
-              <w:t xml:space="preserve"> </w:t>
-            </w:r>
-            <w:r>
-              <w:rPr>
-                <w:rFonts w:ascii="Helvetica" w:hAnsi="Helvetica" w:eastAsia="Helvetica" w:cs="Helvetica"/>
-                <w:i w:val="false"/>
-                <w:b w:val="false"/>
-                <w:u w:val="none"/>
-                <w:sz w:val="18"/>
-                <w:szCs w:val="18"/>
-                <w:color w:val="000000"/>
-              </w:rPr>
-              <w:t xml:space="preserve">*</w:t>
+                <w:b w:val="false"/>
+                <w:u w:val="none"/>
+                <w:sz w:val="18"/>
+                <w:szCs w:val="18"/>
+                <w:color w:val="000000"/>
+              </w:rPr>
+              <w:t xml:space="preserve">control</w:t>
             </w:r>
           </w:p>
         </w:tc>
         <w:tc>
           <w:tcPr>
             <w:tcBorders>
-              <w:bottom w:val="single" w:sz="4" w:space="0" w:color="666666"/>
-              <w:top w:val="single" w:sz="16" w:space="0" w:color="666666"/>
+              <w:bottom w:val="single" w:sz="6" w:space="0" w:color="666666"/>
+              <w:top w:val="single" w:sz="12" w:space="0" w:color="666666"/>
               <w:left w:val="none" w:sz="0" w:space="0" w:color="000000"/>
               <w:right w:val="none" w:sz="0" w:space="0" w:color="000000"/>
             </w:tcBorders>
@@ -425,7 +346,6 @@
             <w:pPr>
               <w:pStyle w:val="Normal"/>
               <w:jc w:val="left"/>
-              <w:keepNext/>
               <w:pBdr>
                 <w:bottom w:val="none" w:sz="0" w:space="0" w:color="000000"/>
                 <w:top w:val="none" w:sz="0" w:space="0" w:color="000000"/>
@@ -433,7 +353,7 @@
                 <w:right w:val="none" w:sz="0" w:space="0" w:color="000000"/>
               </w:pBdr>
               <w:spacing w:after="100" w:before="100" w:line="240"/>
-              <w:ind w:firstLine="0" w:left="100" w:right="100"/>
+              <w:ind w:left="100" w:right="100" w:firstLine="0" w:firstLineChars="0"/>
             </w:pPr>
             <w:r>
               <w:rPr>
@@ -445,55 +365,55 @@
                 <w:szCs w:val="18"/>
                 <w:color w:val="000000"/>
               </w:rPr>
-              <w:t xml:space="preserve">102.463</w:t>
-            </w:r>
-            <w:r>
-              <w:rPr>
-                <w:rFonts w:ascii="Helvetica" w:hAnsi="Helvetica" w:eastAsia="Helvetica" w:cs="Helvetica"/>
-                <w:i w:val="false"/>
-                <w:b w:val="false"/>
-                <w:u w:val="none"/>
-                <w:sz w:val="18"/>
-                <w:szCs w:val="18"/>
-                <w:color w:val="000000"/>
-              </w:rPr>
-              <w:t xml:space="preserve"> </w:t>
-            </w:r>
-            <w:r>
-              <w:rPr>
-                <w:rFonts w:ascii="Helvetica" w:hAnsi="Helvetica" w:eastAsia="Helvetica" w:cs="Helvetica"/>
-                <w:i w:val="false"/>
-                <w:b w:val="false"/>
-                <w:u w:val="none"/>
-                <w:sz w:val="18"/>
-                <w:szCs w:val="18"/>
-                <w:color w:val="000000"/>
-              </w:rPr>
-              <w:t xml:space="preserve">[69.231,</w:t>
-            </w:r>
-            <w:r>
-              <w:rPr>
-                <w:rFonts w:ascii="Helvetica" w:hAnsi="Helvetica" w:eastAsia="Helvetica" w:cs="Helvetica"/>
-                <w:i w:val="false"/>
-                <w:b w:val="false"/>
-                <w:u w:val="none"/>
-                <w:sz w:val="18"/>
-                <w:szCs w:val="18"/>
-                <w:color w:val="000000"/>
-              </w:rPr>
-              <w:t xml:space="preserve"> </w:t>
-            </w:r>
-            <w:r>
-              <w:rPr>
-                <w:rFonts w:ascii="Helvetica" w:hAnsi="Helvetica" w:eastAsia="Helvetica" w:cs="Helvetica"/>
-                <w:i w:val="false"/>
-                <w:b w:val="false"/>
-                <w:u w:val="none"/>
-                <w:sz w:val="18"/>
-                <w:szCs w:val="18"/>
-                <w:color w:val="000000"/>
-              </w:rPr>
-              <w:t xml:space="preserve">139.107]</w:t>
+              <w:t xml:space="preserve">181.287</w:t>
+            </w:r>
+            <w:r>
+              <w:rPr>
+                <w:rFonts w:ascii="Helvetica" w:hAnsi="Helvetica" w:eastAsia="Helvetica" w:cs="Helvetica"/>
+                <w:i w:val="false"/>
+                <w:b w:val="false"/>
+                <w:u w:val="none"/>
+                <w:sz w:val="18"/>
+                <w:szCs w:val="18"/>
+                <w:color w:val="000000"/>
+              </w:rPr>
+              <w:t xml:space="preserve"> </w:t>
+            </w:r>
+            <w:r>
+              <w:rPr>
+                <w:rFonts w:ascii="Helvetica" w:hAnsi="Helvetica" w:eastAsia="Helvetica" w:cs="Helvetica"/>
+                <w:i w:val="false"/>
+                <w:b w:val="false"/>
+                <w:u w:val="none"/>
+                <w:sz w:val="18"/>
+                <w:szCs w:val="18"/>
+                <w:color w:val="000000"/>
+              </w:rPr>
+              <w:t xml:space="preserve">[181.287,</w:t>
+            </w:r>
+            <w:r>
+              <w:rPr>
+                <w:rFonts w:ascii="Helvetica" w:hAnsi="Helvetica" w:eastAsia="Helvetica" w:cs="Helvetica"/>
+                <w:i w:val="false"/>
+                <w:b w:val="false"/>
+                <w:u w:val="none"/>
+                <w:sz w:val="18"/>
+                <w:szCs w:val="18"/>
+                <w:color w:val="000000"/>
+              </w:rPr>
+              <w:t xml:space="preserve"> </w:t>
+            </w:r>
+            <w:r>
+              <w:rPr>
+                <w:rFonts w:ascii="Helvetica" w:hAnsi="Helvetica" w:eastAsia="Helvetica" w:cs="Helvetica"/>
+                <w:i w:val="false"/>
+                <w:b w:val="false"/>
+                <w:u w:val="none"/>
+                <w:sz w:val="18"/>
+                <w:szCs w:val="18"/>
+                <w:color w:val="000000"/>
+              </w:rPr>
+              <w:t xml:space="preserve">181.287]</w:t>
             </w:r>
             <w:r>
               <w:rPr>
@@ -524,8 +444,8 @@
         <w:tc>
           <w:tcPr>
             <w:tcBorders>
-              <w:bottom w:val="single" w:sz="4" w:space="0" w:color="666666"/>
-              <w:top w:val="single" w:sz="16" w:space="0" w:color="666666"/>
+              <w:bottom w:val="single" w:sz="6" w:space="0" w:color="666666"/>
+              <w:top w:val="single" w:sz="12" w:space="0" w:color="666666"/>
               <w:left w:val="none" w:sz="0" w:space="0" w:color="000000"/>
               <w:right w:val="none" w:sz="0" w:space="0" w:color="000000"/>
             </w:tcBorders>
@@ -542,7 +462,6 @@
             <w:pPr>
               <w:pStyle w:val="Normal"/>
               <w:jc w:val="left"/>
-              <w:keepNext/>
               <w:pBdr>
                 <w:bottom w:val="none" w:sz="0" w:space="0" w:color="000000"/>
                 <w:top w:val="none" w:sz="0" w:space="0" w:color="000000"/>
@@ -550,7 +469,7 @@
                 <w:right w:val="none" w:sz="0" w:space="0" w:color="000000"/>
               </w:pBdr>
               <w:spacing w:after="100" w:before="100" w:line="240"/>
-              <w:ind w:firstLine="0" w:left="100" w:right="100"/>
+              <w:ind w:left="100" w:right="100" w:firstLine="0" w:firstLineChars="0"/>
             </w:pPr>
             <w:r>
               <w:rPr>
@@ -562,55 +481,55 @@
                 <w:szCs w:val="18"/>
                 <w:color w:val="000000"/>
               </w:rPr>
-              <w:t xml:space="preserve">70.268</w:t>
-            </w:r>
-            <w:r>
-              <w:rPr>
-                <w:rFonts w:ascii="Helvetica" w:hAnsi="Helvetica" w:eastAsia="Helvetica" w:cs="Helvetica"/>
-                <w:i w:val="false"/>
-                <w:b w:val="false"/>
-                <w:u w:val="none"/>
-                <w:sz w:val="18"/>
-                <w:szCs w:val="18"/>
-                <w:color w:val="000000"/>
-              </w:rPr>
-              <w:t xml:space="preserve"> </w:t>
-            </w:r>
-            <w:r>
-              <w:rPr>
-                <w:rFonts w:ascii="Helvetica" w:hAnsi="Helvetica" w:eastAsia="Helvetica" w:cs="Helvetica"/>
-                <w:i w:val="false"/>
-                <w:b w:val="false"/>
-                <w:u w:val="none"/>
-                <w:sz w:val="18"/>
-                <w:szCs w:val="18"/>
-                <w:color w:val="000000"/>
-              </w:rPr>
-              <w:t xml:space="preserve">[49.02,</w:t>
-            </w:r>
-            <w:r>
-              <w:rPr>
-                <w:rFonts w:ascii="Helvetica" w:hAnsi="Helvetica" w:eastAsia="Helvetica" w:cs="Helvetica"/>
-                <w:i w:val="false"/>
-                <w:b w:val="false"/>
-                <w:u w:val="none"/>
-                <w:sz w:val="18"/>
-                <w:szCs w:val="18"/>
-                <w:color w:val="000000"/>
-              </w:rPr>
-              <w:t xml:space="preserve"> </w:t>
-            </w:r>
-            <w:r>
-              <w:rPr>
-                <w:rFonts w:ascii="Helvetica" w:hAnsi="Helvetica" w:eastAsia="Helvetica" w:cs="Helvetica"/>
-                <w:i w:val="false"/>
-                <w:b w:val="false"/>
-                <w:u w:val="none"/>
-                <w:sz w:val="18"/>
-                <w:szCs w:val="18"/>
-                <w:color w:val="000000"/>
-              </w:rPr>
-              <w:t xml:space="preserve">92.122]</w:t>
+              <w:t xml:space="preserve">138.437</w:t>
+            </w:r>
+            <w:r>
+              <w:rPr>
+                <w:rFonts w:ascii="Helvetica" w:hAnsi="Helvetica" w:eastAsia="Helvetica" w:cs="Helvetica"/>
+                <w:i w:val="false"/>
+                <w:b w:val="false"/>
+                <w:u w:val="none"/>
+                <w:sz w:val="18"/>
+                <w:szCs w:val="18"/>
+                <w:color w:val="000000"/>
+              </w:rPr>
+              <w:t xml:space="preserve"> </w:t>
+            </w:r>
+            <w:r>
+              <w:rPr>
+                <w:rFonts w:ascii="Helvetica" w:hAnsi="Helvetica" w:eastAsia="Helvetica" w:cs="Helvetica"/>
+                <w:i w:val="false"/>
+                <w:b w:val="false"/>
+                <w:u w:val="none"/>
+                <w:sz w:val="18"/>
+                <w:szCs w:val="18"/>
+                <w:color w:val="000000"/>
+              </w:rPr>
+              <w:t xml:space="preserve">[138.437,</w:t>
+            </w:r>
+            <w:r>
+              <w:rPr>
+                <w:rFonts w:ascii="Helvetica" w:hAnsi="Helvetica" w:eastAsia="Helvetica" w:cs="Helvetica"/>
+                <w:i w:val="false"/>
+                <w:b w:val="false"/>
+                <w:u w:val="none"/>
+                <w:sz w:val="18"/>
+                <w:szCs w:val="18"/>
+                <w:color w:val="000000"/>
+              </w:rPr>
+              <w:t xml:space="preserve"> </w:t>
+            </w:r>
+            <w:r>
+              <w:rPr>
+                <w:rFonts w:ascii="Helvetica" w:hAnsi="Helvetica" w:eastAsia="Helvetica" w:cs="Helvetica"/>
+                <w:i w:val="false"/>
+                <w:b w:val="false"/>
+                <w:u w:val="none"/>
+                <w:sz w:val="18"/>
+                <w:szCs w:val="18"/>
+                <w:color w:val="000000"/>
+              </w:rPr>
+              <w:t xml:space="preserve">138.437]</w:t>
             </w:r>
             <w:r>
               <w:rPr>
@@ -641,15 +560,15 @@
       </w:tr>
       <w:tr>
         <w:trPr>
-          <w:cantSplit/>
-          <w:trHeight w:val="613" w:hRule="auto"/>
+          <w:trHeight w:val="619" w:hRule="auto"/>
         </w:trPr>
-        body2
+        body 2
         <w:tc>
           <w:tcPr>
+            <w:vMerge/>
             <w:tcBorders>
-              <w:bottom w:val="single" w:sz="4" w:space="0" w:color="666666"/>
-              <w:top w:val="single" w:sz="4" w:space="0" w:color="666666"/>
+              <w:bottom w:val="single" w:sz="6" w:space="0" w:color="666666"/>
+              <w:top w:val="single" w:sz="6" w:space="0" w:color="666666"/>
               <w:left w:val="none" w:sz="0" w:space="0" w:color="000000"/>
               <w:right w:val="none" w:sz="0" w:space="0" w:color="000000"/>
             </w:tcBorders>
@@ -666,7 +585,6 @@
             <w:pPr>
               <w:pStyle w:val="Normal"/>
               <w:jc w:val="left"/>
-              <w:keepNext/>
               <w:pBdr>
                 <w:bottom w:val="none" w:sz="0" w:space="0" w:color="000000"/>
                 <w:top w:val="none" w:sz="0" w:space="0" w:color="000000"/>
@@ -674,27 +592,15 @@
                 <w:right w:val="none" w:sz="0" w:space="0" w:color="000000"/>
               </w:pBdr>
               <w:spacing w:after="100" w:before="100" w:line="240"/>
-              <w:ind w:firstLine="0" w:left="100" w:right="100"/>
+              <w:ind w:left="100" w:right="100" w:firstLine="0" w:firstLineChars="0"/>
             </w:pPr>
-            <w:r>
-              <w:rPr>
-                <w:rFonts w:ascii="Helvetica" w:hAnsi="Helvetica" w:eastAsia="Helvetica" w:cs="Helvetica"/>
-                <w:i w:val="false"/>
-                <w:b w:val="false"/>
-                <w:u w:val="none"/>
-                <w:sz w:val="18"/>
-                <w:szCs w:val="18"/>
-                <w:color w:val="000000"/>
-              </w:rPr>
-              <w:t xml:space="preserve">Sadness</w:t>
-            </w:r>
           </w:p>
         </w:tc>
         <w:tc>
           <w:tcPr>
             <w:tcBorders>
-              <w:bottom w:val="single" w:sz="4" w:space="0" w:color="666666"/>
-              <w:top w:val="single" w:sz="4" w:space="0" w:color="666666"/>
+              <w:bottom w:val="single" w:sz="6" w:space="0" w:color="666666"/>
+              <w:top w:val="single" w:sz="6" w:space="0" w:color="666666"/>
               <w:left w:val="none" w:sz="0" w:space="0" w:color="000000"/>
               <w:right w:val="none" w:sz="0" w:space="0" w:color="000000"/>
             </w:tcBorders>
@@ -711,7 +617,6 @@
             <w:pPr>
               <w:pStyle w:val="Normal"/>
               <w:jc w:val="center"/>
-              <w:keepNext/>
               <w:pBdr>
                 <w:bottom w:val="none" w:sz="0" w:space="0" w:color="000000"/>
                 <w:top w:val="none" w:sz="0" w:space="0" w:color="000000"/>
@@ -719,99 +624,27 @@
                 <w:right w:val="none" w:sz="0" w:space="0" w:color="000000"/>
               </w:pBdr>
               <w:spacing w:after="100" w:before="100" w:line="240"/>
-              <w:ind w:firstLine="0" w:left="100" w:right="100"/>
+              <w:ind w:left="100" w:right="100" w:firstLine="0" w:firstLineChars="0"/>
             </w:pPr>
             <w:r>
               <w:rPr>
                 <w:rFonts w:ascii="Helvetica" w:hAnsi="Helvetica" w:eastAsia="Helvetica" w:cs="Helvetica"/>
                 <w:i w:val="false"/>
-                <w:b w:val="true"/>
-                <w:u w:val="none"/>
-                <w:sz w:val="18"/>
-                <w:szCs w:val="18"/>
-                <w:color w:val="000000"/>
-              </w:rPr>
-              <w:t xml:space="preserve">135.688</w:t>
-            </w:r>
-            <w:r>
-              <w:rPr>
-                <w:rFonts w:ascii="Helvetica" w:hAnsi="Helvetica" w:eastAsia="Helvetica" w:cs="Helvetica"/>
-                <w:i w:val="false"/>
-                <w:b w:val="false"/>
-                <w:u w:val="none"/>
-                <w:sz w:val="18"/>
-                <w:szCs w:val="18"/>
-                <w:color w:val="000000"/>
-              </w:rPr>
-              <w:t xml:space="preserve"> </w:t>
-            </w:r>
-            <w:r>
-              <w:rPr>
-                <w:rFonts w:ascii="Helvetica" w:hAnsi="Helvetica" w:eastAsia="Helvetica" w:cs="Helvetica"/>
-                <w:i w:val="false"/>
-                <w:b w:val="false"/>
-                <w:u w:val="none"/>
-                <w:sz w:val="18"/>
-                <w:szCs w:val="18"/>
-                <w:color w:val="000000"/>
-              </w:rPr>
-              <w:t xml:space="preserve">[101.403,</w:t>
-            </w:r>
-            <w:r>
-              <w:rPr>
-                <w:rFonts w:ascii="Helvetica" w:hAnsi="Helvetica" w:eastAsia="Helvetica" w:cs="Helvetica"/>
-                <w:i w:val="false"/>
-                <w:b w:val="false"/>
-                <w:u w:val="none"/>
-                <w:sz w:val="18"/>
-                <w:szCs w:val="18"/>
-                <w:color w:val="000000"/>
-              </w:rPr>
-              <w:t xml:space="preserve"> </w:t>
-            </w:r>
-            <w:r>
-              <w:rPr>
-                <w:rFonts w:ascii="Helvetica" w:hAnsi="Helvetica" w:eastAsia="Helvetica" w:cs="Helvetica"/>
-                <w:i w:val="false"/>
-                <w:b w:val="false"/>
-                <w:u w:val="none"/>
-                <w:sz w:val="18"/>
-                <w:szCs w:val="18"/>
-                <w:color w:val="000000"/>
-              </w:rPr>
-              <w:t xml:space="preserve">170.359]</w:t>
-            </w:r>
-            <w:r>
-              <w:rPr>
-                <w:rFonts w:ascii="Helvetica" w:hAnsi="Helvetica" w:eastAsia="Helvetica" w:cs="Helvetica"/>
-                <w:i w:val="false"/>
-                <w:b w:val="false"/>
-                <w:u w:val="none"/>
-                <w:sz w:val="18"/>
-                <w:szCs w:val="18"/>
-                <w:color w:val="000000"/>
-              </w:rPr>
-              <w:t xml:space="preserve"> </w:t>
-            </w:r>
-            <w:r>
-              <w:rPr>
-                <w:rFonts w:ascii="Helvetica" w:hAnsi="Helvetica" w:eastAsia="Helvetica" w:cs="Helvetica"/>
-                <w:i w:val="false"/>
-                <w:b w:val="false"/>
-                <w:u w:val="none"/>
-                <w:sz w:val="18"/>
-                <w:szCs w:val="18"/>
-                <w:color w:val="000000"/>
-              </w:rPr>
-              <w:t xml:space="preserve">*</w:t>
+                <w:b w:val="false"/>
+                <w:u w:val="none"/>
+                <w:sz w:val="18"/>
+                <w:szCs w:val="18"/>
+                <w:color w:val="000000"/>
+              </w:rPr>
+              <w:t xml:space="preserve">moebius</w:t>
             </w:r>
           </w:p>
         </w:tc>
         <w:tc>
           <w:tcPr>
             <w:tcBorders>
-              <w:bottom w:val="single" w:sz="4" w:space="0" w:color="666666"/>
-              <w:top w:val="single" w:sz="4" w:space="0" w:color="666666"/>
+              <w:bottom w:val="single" w:sz="6" w:space="0" w:color="666666"/>
+              <w:top w:val="single" w:sz="6" w:space="0" w:color="666666"/>
               <w:left w:val="none" w:sz="0" w:space="0" w:color="000000"/>
               <w:right w:val="none" w:sz="0" w:space="0" w:color="000000"/>
             </w:tcBorders>
@@ -828,7 +661,6 @@
             <w:pPr>
               <w:pStyle w:val="Normal"/>
               <w:jc w:val="left"/>
-              <w:keepNext/>
               <w:pBdr>
                 <w:bottom w:val="none" w:sz="0" w:space="0" w:color="000000"/>
                 <w:top w:val="none" w:sz="0" w:space="0" w:color="000000"/>
@@ -836,7 +668,7 @@
                 <w:right w:val="none" w:sz="0" w:space="0" w:color="000000"/>
               </w:pBdr>
               <w:spacing w:after="100" w:before="100" w:line="240"/>
-              <w:ind w:firstLine="0" w:left="100" w:right="100"/>
+              <w:ind w:left="100" w:right="100" w:firstLine="0" w:firstLineChars="0"/>
             </w:pPr>
             <w:r>
               <w:rPr>
@@ -848,55 +680,55 @@
                 <w:szCs w:val="18"/>
                 <w:color w:val="000000"/>
               </w:rPr>
-              <w:t xml:space="preserve">99.352</w:t>
-            </w:r>
-            <w:r>
-              <w:rPr>
-                <w:rFonts w:ascii="Helvetica" w:hAnsi="Helvetica" w:eastAsia="Helvetica" w:cs="Helvetica"/>
-                <w:i w:val="false"/>
-                <w:b w:val="false"/>
-                <w:u w:val="none"/>
-                <w:sz w:val="18"/>
-                <w:szCs w:val="18"/>
-                <w:color w:val="000000"/>
-              </w:rPr>
-              <w:t xml:space="preserve"> </w:t>
-            </w:r>
-            <w:r>
-              <w:rPr>
-                <w:rFonts w:ascii="Helvetica" w:hAnsi="Helvetica" w:eastAsia="Helvetica" w:cs="Helvetica"/>
-                <w:i w:val="false"/>
-                <w:b w:val="false"/>
-                <w:u w:val="none"/>
-                <w:sz w:val="18"/>
-                <w:szCs w:val="18"/>
-                <w:color w:val="000000"/>
-              </w:rPr>
-              <w:t xml:space="preserve">[66.114,</w:t>
-            </w:r>
-            <w:r>
-              <w:rPr>
-                <w:rFonts w:ascii="Helvetica" w:hAnsi="Helvetica" w:eastAsia="Helvetica" w:cs="Helvetica"/>
-                <w:i w:val="false"/>
-                <w:b w:val="false"/>
-                <w:u w:val="none"/>
-                <w:sz w:val="18"/>
-                <w:szCs w:val="18"/>
-                <w:color w:val="000000"/>
-              </w:rPr>
-              <w:t xml:space="preserve"> </w:t>
-            </w:r>
-            <w:r>
-              <w:rPr>
-                <w:rFonts w:ascii="Helvetica" w:hAnsi="Helvetica" w:eastAsia="Helvetica" w:cs="Helvetica"/>
-                <w:i w:val="false"/>
-                <w:b w:val="false"/>
-                <w:u w:val="none"/>
-                <w:sz w:val="18"/>
-                <w:szCs w:val="18"/>
-                <w:color w:val="000000"/>
-              </w:rPr>
-              <w:t xml:space="preserve">135.035]</w:t>
+              <w:t xml:space="preserve">183.764</w:t>
+            </w:r>
+            <w:r>
+              <w:rPr>
+                <w:rFonts w:ascii="Helvetica" w:hAnsi="Helvetica" w:eastAsia="Helvetica" w:cs="Helvetica"/>
+                <w:i w:val="false"/>
+                <w:b w:val="false"/>
+                <w:u w:val="none"/>
+                <w:sz w:val="18"/>
+                <w:szCs w:val="18"/>
+                <w:color w:val="000000"/>
+              </w:rPr>
+              <w:t xml:space="preserve"> </w:t>
+            </w:r>
+            <w:r>
+              <w:rPr>
+                <w:rFonts w:ascii="Helvetica" w:hAnsi="Helvetica" w:eastAsia="Helvetica" w:cs="Helvetica"/>
+                <w:i w:val="false"/>
+                <w:b w:val="false"/>
+                <w:u w:val="none"/>
+                <w:sz w:val="18"/>
+                <w:szCs w:val="18"/>
+                <w:color w:val="000000"/>
+              </w:rPr>
+              <w:t xml:space="preserve">[183.764,</w:t>
+            </w:r>
+            <w:r>
+              <w:rPr>
+                <w:rFonts w:ascii="Helvetica" w:hAnsi="Helvetica" w:eastAsia="Helvetica" w:cs="Helvetica"/>
+                <w:i w:val="false"/>
+                <w:b w:val="false"/>
+                <w:u w:val="none"/>
+                <w:sz w:val="18"/>
+                <w:szCs w:val="18"/>
+                <w:color w:val="000000"/>
+              </w:rPr>
+              <w:t xml:space="preserve"> </w:t>
+            </w:r>
+            <w:r>
+              <w:rPr>
+                <w:rFonts w:ascii="Helvetica" w:hAnsi="Helvetica" w:eastAsia="Helvetica" w:cs="Helvetica"/>
+                <w:i w:val="false"/>
+                <w:b w:val="false"/>
+                <w:u w:val="none"/>
+                <w:sz w:val="18"/>
+                <w:szCs w:val="18"/>
+                <w:color w:val="000000"/>
+              </w:rPr>
+              <w:t xml:space="preserve">183.764]</w:t>
             </w:r>
             <w:r>
               <w:rPr>
@@ -927,8 +759,8 @@
         <w:tc>
           <w:tcPr>
             <w:tcBorders>
-              <w:bottom w:val="single" w:sz="4" w:space="0" w:color="666666"/>
-              <w:top w:val="single" w:sz="4" w:space="0" w:color="666666"/>
+              <w:bottom w:val="single" w:sz="6" w:space="0" w:color="666666"/>
+              <w:top w:val="single" w:sz="6" w:space="0" w:color="666666"/>
               <w:left w:val="none" w:sz="0" w:space="0" w:color="000000"/>
               <w:right w:val="none" w:sz="0" w:space="0" w:color="000000"/>
             </w:tcBorders>
@@ -945,7 +777,6 @@
             <w:pPr>
               <w:pStyle w:val="Normal"/>
               <w:jc w:val="left"/>
-              <w:keepNext/>
               <w:pBdr>
                 <w:bottom w:val="none" w:sz="0" w:space="0" w:color="000000"/>
                 <w:top w:val="none" w:sz="0" w:space="0" w:color="000000"/>
@@ -953,7 +784,7 @@
                 <w:right w:val="none" w:sz="0" w:space="0" w:color="000000"/>
               </w:pBdr>
               <w:spacing w:after="100" w:before="100" w:line="240"/>
-              <w:ind w:firstLine="0" w:left="100" w:right="100"/>
+              <w:ind w:left="100" w:right="100" w:firstLine="0" w:firstLineChars="0"/>
             </w:pPr>
             <w:r>
               <w:rPr>
@@ -965,55 +796,55 @@
                 <w:szCs w:val="18"/>
                 <w:color w:val="000000"/>
               </w:rPr>
-              <w:t xml:space="preserve">35.989</w:t>
-            </w:r>
-            <w:r>
-              <w:rPr>
-                <w:rFonts w:ascii="Helvetica" w:hAnsi="Helvetica" w:eastAsia="Helvetica" w:cs="Helvetica"/>
-                <w:i w:val="false"/>
-                <w:b w:val="false"/>
-                <w:u w:val="none"/>
-                <w:sz w:val="18"/>
-                <w:szCs w:val="18"/>
-                <w:color w:val="000000"/>
-              </w:rPr>
-              <w:t xml:space="preserve"> </w:t>
-            </w:r>
-            <w:r>
-              <w:rPr>
-                <w:rFonts w:ascii="Helvetica" w:hAnsi="Helvetica" w:eastAsia="Helvetica" w:cs="Helvetica"/>
-                <w:i w:val="false"/>
-                <w:b w:val="false"/>
-                <w:u w:val="none"/>
-                <w:sz w:val="18"/>
-                <w:szCs w:val="18"/>
-                <w:color w:val="000000"/>
-              </w:rPr>
-              <w:t xml:space="preserve">[14.616,</w:t>
-            </w:r>
-            <w:r>
-              <w:rPr>
-                <w:rFonts w:ascii="Helvetica" w:hAnsi="Helvetica" w:eastAsia="Helvetica" w:cs="Helvetica"/>
-                <w:i w:val="false"/>
-                <w:b w:val="false"/>
-                <w:u w:val="none"/>
-                <w:sz w:val="18"/>
-                <w:szCs w:val="18"/>
-                <w:color w:val="000000"/>
-              </w:rPr>
-              <w:t xml:space="preserve"> </w:t>
-            </w:r>
-            <w:r>
-              <w:rPr>
-                <w:rFonts w:ascii="Helvetica" w:hAnsi="Helvetica" w:eastAsia="Helvetica" w:cs="Helvetica"/>
-                <w:i w:val="false"/>
-                <w:b w:val="false"/>
-                <w:u w:val="none"/>
-                <w:sz w:val="18"/>
-                <w:szCs w:val="18"/>
-                <w:color w:val="000000"/>
-              </w:rPr>
-              <w:t xml:space="preserve">57.241]</w:t>
+              <w:t xml:space="preserve">141.126</w:t>
+            </w:r>
+            <w:r>
+              <w:rPr>
+                <w:rFonts w:ascii="Helvetica" w:hAnsi="Helvetica" w:eastAsia="Helvetica" w:cs="Helvetica"/>
+                <w:i w:val="false"/>
+                <w:b w:val="false"/>
+                <w:u w:val="none"/>
+                <w:sz w:val="18"/>
+                <w:szCs w:val="18"/>
+                <w:color w:val="000000"/>
+              </w:rPr>
+              <w:t xml:space="preserve"> </w:t>
+            </w:r>
+            <w:r>
+              <w:rPr>
+                <w:rFonts w:ascii="Helvetica" w:hAnsi="Helvetica" w:eastAsia="Helvetica" w:cs="Helvetica"/>
+                <w:i w:val="false"/>
+                <w:b w:val="false"/>
+                <w:u w:val="none"/>
+                <w:sz w:val="18"/>
+                <w:szCs w:val="18"/>
+                <w:color w:val="000000"/>
+              </w:rPr>
+              <w:t xml:space="preserve">[141.126,</w:t>
+            </w:r>
+            <w:r>
+              <w:rPr>
+                <w:rFonts w:ascii="Helvetica" w:hAnsi="Helvetica" w:eastAsia="Helvetica" w:cs="Helvetica"/>
+                <w:i w:val="false"/>
+                <w:b w:val="false"/>
+                <w:u w:val="none"/>
+                <w:sz w:val="18"/>
+                <w:szCs w:val="18"/>
+                <w:color w:val="000000"/>
+              </w:rPr>
+              <w:t xml:space="preserve"> </w:t>
+            </w:r>
+            <w:r>
+              <w:rPr>
+                <w:rFonts w:ascii="Helvetica" w:hAnsi="Helvetica" w:eastAsia="Helvetica" w:cs="Helvetica"/>
+                <w:i w:val="false"/>
+                <w:b w:val="false"/>
+                <w:u w:val="none"/>
+                <w:sz w:val="18"/>
+                <w:szCs w:val="18"/>
+                <w:color w:val="000000"/>
+              </w:rPr>
+              <w:t xml:space="preserve">141.126]</w:t>
             </w:r>
             <w:r>
               <w:rPr>
@@ -1044,15 +875,15 @@
       </w:tr>
       <w:tr>
         <w:trPr>
-          <w:cantSplit/>
-          <w:trHeight w:val="614" w:hRule="auto"/>
+          <w:trHeight w:val="613" w:hRule="auto"/>
         </w:trPr>
-        body3
+        body 3
         <w:tc>
           <w:tcPr>
+            <w:vMerge w:val="restart"/>
             <w:tcBorders>
-              <w:bottom w:val="single" w:sz="4" w:space="0" w:color="666666"/>
-              <w:top w:val="single" w:sz="4" w:space="0" w:color="666666"/>
+              <w:bottom w:val="single" w:sz="6" w:space="0" w:color="666666"/>
+              <w:top w:val="single" w:sz="6" w:space="0" w:color="666666"/>
               <w:left w:val="none" w:sz="0" w:space="0" w:color="000000"/>
               <w:right w:val="none" w:sz="0" w:space="0" w:color="000000"/>
             </w:tcBorders>
@@ -1069,7 +900,6 @@
             <w:pPr>
               <w:pStyle w:val="Normal"/>
               <w:jc w:val="left"/>
-              <w:keepNext/>
               <w:pBdr>
                 <w:bottom w:val="none" w:sz="0" w:space="0" w:color="000000"/>
                 <w:top w:val="none" w:sz="0" w:space="0" w:color="000000"/>
@@ -1077,7 +907,7 @@
                 <w:right w:val="none" w:sz="0" w:space="0" w:color="000000"/>
               </w:pBdr>
               <w:spacing w:after="100" w:before="100" w:line="240"/>
-              <w:ind w:firstLine="0" w:left="100" w:right="100"/>
+              <w:ind w:left="100" w:right="100" w:firstLine="0" w:firstLineChars="0"/>
             </w:pPr>
             <w:r>
               <w:rPr>
@@ -1089,15 +919,15 @@
                 <w:szCs w:val="18"/>
                 <w:color w:val="000000"/>
               </w:rPr>
-              <w:t xml:space="preserve">Happiness</w:t>
+              <w:t xml:space="preserve">Sadness</w:t>
             </w:r>
           </w:p>
         </w:tc>
         <w:tc>
           <w:tcPr>
             <w:tcBorders>
-              <w:bottom w:val="single" w:sz="4" w:space="0" w:color="666666"/>
-              <w:top w:val="single" w:sz="4" w:space="0" w:color="666666"/>
+              <w:bottom w:val="single" w:sz="6" w:space="0" w:color="666666"/>
+              <w:top w:val="single" w:sz="6" w:space="0" w:color="666666"/>
               <w:left w:val="none" w:sz="0" w:space="0" w:color="000000"/>
               <w:right w:val="none" w:sz="0" w:space="0" w:color="000000"/>
             </w:tcBorders>
@@ -1114,7 +944,6 @@
             <w:pPr>
               <w:pStyle w:val="Normal"/>
               <w:jc w:val="center"/>
-              <w:keepNext/>
               <w:pBdr>
                 <w:bottom w:val="none" w:sz="0" w:space="0" w:color="000000"/>
                 <w:top w:val="none" w:sz="0" w:space="0" w:color="000000"/>
@@ -1122,99 +951,27 @@
                 <w:right w:val="none" w:sz="0" w:space="0" w:color="000000"/>
               </w:pBdr>
               <w:spacing w:after="100" w:before="100" w:line="240"/>
-              <w:ind w:firstLine="0" w:left="100" w:right="100"/>
+              <w:ind w:left="100" w:right="100" w:firstLine="0" w:firstLineChars="0"/>
             </w:pPr>
             <w:r>
               <w:rPr>
                 <w:rFonts w:ascii="Helvetica" w:hAnsi="Helvetica" w:eastAsia="Helvetica" w:cs="Helvetica"/>
                 <w:i w:val="false"/>
-                <w:b w:val="true"/>
-                <w:u w:val="none"/>
-                <w:sz w:val="18"/>
-                <w:szCs w:val="18"/>
-                <w:color w:val="000000"/>
-              </w:rPr>
-              <w:t xml:space="preserve">164.828</w:t>
-            </w:r>
-            <w:r>
-              <w:rPr>
-                <w:rFonts w:ascii="Helvetica" w:hAnsi="Helvetica" w:eastAsia="Helvetica" w:cs="Helvetica"/>
-                <w:i w:val="false"/>
-                <w:b w:val="false"/>
-                <w:u w:val="none"/>
-                <w:sz w:val="18"/>
-                <w:szCs w:val="18"/>
-                <w:color w:val="000000"/>
-              </w:rPr>
-              <w:t xml:space="preserve"> </w:t>
-            </w:r>
-            <w:r>
-              <w:rPr>
-                <w:rFonts w:ascii="Helvetica" w:hAnsi="Helvetica" w:eastAsia="Helvetica" w:cs="Helvetica"/>
-                <w:i w:val="false"/>
-                <w:b w:val="false"/>
-                <w:u w:val="none"/>
-                <w:sz w:val="18"/>
-                <w:szCs w:val="18"/>
-                <w:color w:val="000000"/>
-              </w:rPr>
-              <w:t xml:space="preserve">[129.383,</w:t>
-            </w:r>
-            <w:r>
-              <w:rPr>
-                <w:rFonts w:ascii="Helvetica" w:hAnsi="Helvetica" w:eastAsia="Helvetica" w:cs="Helvetica"/>
-                <w:i w:val="false"/>
-                <w:b w:val="false"/>
-                <w:u w:val="none"/>
-                <w:sz w:val="18"/>
-                <w:szCs w:val="18"/>
-                <w:color w:val="000000"/>
-              </w:rPr>
-              <w:t xml:space="preserve"> </w:t>
-            </w:r>
-            <w:r>
-              <w:rPr>
-                <w:rFonts w:ascii="Helvetica" w:hAnsi="Helvetica" w:eastAsia="Helvetica" w:cs="Helvetica"/>
-                <w:i w:val="false"/>
-                <w:b w:val="false"/>
-                <w:u w:val="none"/>
-                <w:sz w:val="18"/>
-                <w:szCs w:val="18"/>
-                <w:color w:val="000000"/>
-              </w:rPr>
-              <w:t xml:space="preserve">198.812]</w:t>
-            </w:r>
-            <w:r>
-              <w:rPr>
-                <w:rFonts w:ascii="Helvetica" w:hAnsi="Helvetica" w:eastAsia="Helvetica" w:cs="Helvetica"/>
-                <w:i w:val="false"/>
-                <w:b w:val="false"/>
-                <w:u w:val="none"/>
-                <w:sz w:val="18"/>
-                <w:szCs w:val="18"/>
-                <w:color w:val="000000"/>
-              </w:rPr>
-              <w:t xml:space="preserve"> </w:t>
-            </w:r>
-            <w:r>
-              <w:rPr>
-                <w:rFonts w:ascii="Helvetica" w:hAnsi="Helvetica" w:eastAsia="Helvetica" w:cs="Helvetica"/>
-                <w:i w:val="false"/>
-                <w:b w:val="false"/>
-                <w:u w:val="none"/>
-                <w:sz w:val="18"/>
-                <w:szCs w:val="18"/>
-                <w:color w:val="000000"/>
-              </w:rPr>
-              <w:t xml:space="preserve">*</w:t>
+                <w:b w:val="false"/>
+                <w:u w:val="none"/>
+                <w:sz w:val="18"/>
+                <w:szCs w:val="18"/>
+                <w:color w:val="000000"/>
+              </w:rPr>
+              <w:t xml:space="preserve">control</w:t>
             </w:r>
           </w:p>
         </w:tc>
         <w:tc>
           <w:tcPr>
             <w:tcBorders>
-              <w:bottom w:val="single" w:sz="4" w:space="0" w:color="666666"/>
-              <w:top w:val="single" w:sz="4" w:space="0" w:color="666666"/>
+              <w:bottom w:val="single" w:sz="6" w:space="0" w:color="666666"/>
+              <w:top w:val="single" w:sz="6" w:space="0" w:color="666666"/>
               <w:left w:val="none" w:sz="0" w:space="0" w:color="000000"/>
               <w:right w:val="none" w:sz="0" w:space="0" w:color="000000"/>
             </w:tcBorders>
@@ -1231,7 +988,6 @@
             <w:pPr>
               <w:pStyle w:val="Normal"/>
               <w:jc w:val="left"/>
-              <w:keepNext/>
               <w:pBdr>
                 <w:bottom w:val="none" w:sz="0" w:space="0" w:color="000000"/>
                 <w:top w:val="none" w:sz="0" w:space="0" w:color="000000"/>
@@ -1239,7 +995,7 @@
                 <w:right w:val="none" w:sz="0" w:space="0" w:color="000000"/>
               </w:pBdr>
               <w:spacing w:after="100" w:before="100" w:line="240"/>
-              <w:ind w:firstLine="0" w:left="100" w:right="100"/>
+              <w:ind w:left="100" w:right="100" w:firstLine="0" w:firstLineChars="0"/>
             </w:pPr>
             <w:r>
               <w:rPr>
@@ -1251,55 +1007,55 @@
                 <w:szCs w:val="18"/>
                 <w:color w:val="000000"/>
               </w:rPr>
-              <w:t xml:space="preserve">142.335</w:t>
-            </w:r>
-            <w:r>
-              <w:rPr>
-                <w:rFonts w:ascii="Helvetica" w:hAnsi="Helvetica" w:eastAsia="Helvetica" w:cs="Helvetica"/>
-                <w:i w:val="false"/>
-                <w:b w:val="false"/>
-                <w:u w:val="none"/>
-                <w:sz w:val="18"/>
-                <w:szCs w:val="18"/>
-                <w:color w:val="000000"/>
-              </w:rPr>
-              <w:t xml:space="preserve"> </w:t>
-            </w:r>
-            <w:r>
-              <w:rPr>
-                <w:rFonts w:ascii="Helvetica" w:hAnsi="Helvetica" w:eastAsia="Helvetica" w:cs="Helvetica"/>
-                <w:i w:val="false"/>
-                <w:b w:val="false"/>
-                <w:u w:val="none"/>
-                <w:sz w:val="18"/>
-                <w:szCs w:val="18"/>
-                <w:color w:val="000000"/>
-              </w:rPr>
-              <w:t xml:space="preserve">[107.419,</w:t>
-            </w:r>
-            <w:r>
-              <w:rPr>
-                <w:rFonts w:ascii="Helvetica" w:hAnsi="Helvetica" w:eastAsia="Helvetica" w:cs="Helvetica"/>
-                <w:i w:val="false"/>
-                <w:b w:val="false"/>
-                <w:u w:val="none"/>
-                <w:sz w:val="18"/>
-                <w:szCs w:val="18"/>
-                <w:color w:val="000000"/>
-              </w:rPr>
-              <w:t xml:space="preserve"> </w:t>
-            </w:r>
-            <w:r>
-              <w:rPr>
-                <w:rFonts w:ascii="Helvetica" w:hAnsi="Helvetica" w:eastAsia="Helvetica" w:cs="Helvetica"/>
-                <w:i w:val="false"/>
-                <w:b w:val="false"/>
-                <w:u w:val="none"/>
-                <w:sz w:val="18"/>
-                <w:szCs w:val="18"/>
-                <w:color w:val="000000"/>
-              </w:rPr>
-              <w:t xml:space="preserve">177.009]</w:t>
+              <w:t xml:space="preserve">160.002</w:t>
+            </w:r>
+            <w:r>
+              <w:rPr>
+                <w:rFonts w:ascii="Helvetica" w:hAnsi="Helvetica" w:eastAsia="Helvetica" w:cs="Helvetica"/>
+                <w:i w:val="false"/>
+                <w:b w:val="false"/>
+                <w:u w:val="none"/>
+                <w:sz w:val="18"/>
+                <w:szCs w:val="18"/>
+                <w:color w:val="000000"/>
+              </w:rPr>
+              <w:t xml:space="preserve"> </w:t>
+            </w:r>
+            <w:r>
+              <w:rPr>
+                <w:rFonts w:ascii="Helvetica" w:hAnsi="Helvetica" w:eastAsia="Helvetica" w:cs="Helvetica"/>
+                <w:i w:val="false"/>
+                <w:b w:val="false"/>
+                <w:u w:val="none"/>
+                <w:sz w:val="18"/>
+                <w:szCs w:val="18"/>
+                <w:color w:val="000000"/>
+              </w:rPr>
+              <w:t xml:space="preserve">[160.002,</w:t>
+            </w:r>
+            <w:r>
+              <w:rPr>
+                <w:rFonts w:ascii="Helvetica" w:hAnsi="Helvetica" w:eastAsia="Helvetica" w:cs="Helvetica"/>
+                <w:i w:val="false"/>
+                <w:b w:val="false"/>
+                <w:u w:val="none"/>
+                <w:sz w:val="18"/>
+                <w:szCs w:val="18"/>
+                <w:color w:val="000000"/>
+              </w:rPr>
+              <w:t xml:space="preserve"> </w:t>
+            </w:r>
+            <w:r>
+              <w:rPr>
+                <w:rFonts w:ascii="Helvetica" w:hAnsi="Helvetica" w:eastAsia="Helvetica" w:cs="Helvetica"/>
+                <w:i w:val="false"/>
+                <w:b w:val="false"/>
+                <w:u w:val="none"/>
+                <w:sz w:val="18"/>
+                <w:szCs w:val="18"/>
+                <w:color w:val="000000"/>
+              </w:rPr>
+              <w:t xml:space="preserve">160.002]</w:t>
             </w:r>
             <w:r>
               <w:rPr>
@@ -1330,8 +1086,8 @@
         <w:tc>
           <w:tcPr>
             <w:tcBorders>
-              <w:bottom w:val="single" w:sz="4" w:space="0" w:color="666666"/>
-              <w:top w:val="single" w:sz="4" w:space="0" w:color="666666"/>
+              <w:bottom w:val="single" w:sz="6" w:space="0" w:color="666666"/>
+              <w:top w:val="single" w:sz="6" w:space="0" w:color="666666"/>
               <w:left w:val="none" w:sz="0" w:space="0" w:color="000000"/>
               <w:right w:val="none" w:sz="0" w:space="0" w:color="000000"/>
             </w:tcBorders>
@@ -1348,7 +1104,6 @@
             <w:pPr>
               <w:pStyle w:val="Normal"/>
               <w:jc w:val="left"/>
-              <w:keepNext/>
               <w:pBdr>
                 <w:bottom w:val="none" w:sz="0" w:space="0" w:color="000000"/>
                 <w:top w:val="none" w:sz="0" w:space="0" w:color="000000"/>
@@ -1356,7 +1111,7 @@
                 <w:right w:val="none" w:sz="0" w:space="0" w:color="000000"/>
               </w:pBdr>
               <w:spacing w:after="100" w:before="100" w:line="240"/>
-              <w:ind w:firstLine="0" w:left="100" w:right="100"/>
+              <w:ind w:left="100" w:right="100" w:firstLine="0" w:firstLineChars="0"/>
             </w:pPr>
             <w:r>
               <w:rPr>
@@ -1368,55 +1123,55 @@
                 <w:szCs w:val="18"/>
                 <w:color w:val="000000"/>
               </w:rPr>
-              <w:t xml:space="preserve">22.584</w:t>
-            </w:r>
-            <w:r>
-              <w:rPr>
-                <w:rFonts w:ascii="Helvetica" w:hAnsi="Helvetica" w:eastAsia="Helvetica" w:cs="Helvetica"/>
-                <w:i w:val="false"/>
-                <w:b w:val="false"/>
-                <w:u w:val="none"/>
-                <w:sz w:val="18"/>
-                <w:szCs w:val="18"/>
-                <w:color w:val="000000"/>
-              </w:rPr>
-              <w:t xml:space="preserve"> </w:t>
-            </w:r>
-            <w:r>
-              <w:rPr>
-                <w:rFonts w:ascii="Helvetica" w:hAnsi="Helvetica" w:eastAsia="Helvetica" w:cs="Helvetica"/>
-                <w:i w:val="false"/>
-                <w:b w:val="false"/>
-                <w:u w:val="none"/>
-                <w:sz w:val="18"/>
-                <w:szCs w:val="18"/>
-                <w:color w:val="000000"/>
-              </w:rPr>
-              <w:t xml:space="preserve">[1.432,</w:t>
-            </w:r>
-            <w:r>
-              <w:rPr>
-                <w:rFonts w:ascii="Helvetica" w:hAnsi="Helvetica" w:eastAsia="Helvetica" w:cs="Helvetica"/>
-                <w:i w:val="false"/>
-                <w:b w:val="false"/>
-                <w:u w:val="none"/>
-                <w:sz w:val="18"/>
-                <w:szCs w:val="18"/>
-                <w:color w:val="000000"/>
-              </w:rPr>
-              <w:t xml:space="preserve"> </w:t>
-            </w:r>
-            <w:r>
-              <w:rPr>
-                <w:rFonts w:ascii="Helvetica" w:hAnsi="Helvetica" w:eastAsia="Helvetica" w:cs="Helvetica"/>
-                <w:i w:val="false"/>
-                <w:b w:val="false"/>
-                <w:u w:val="none"/>
-                <w:sz w:val="18"/>
-                <w:szCs w:val="18"/>
-                <w:color w:val="000000"/>
-              </w:rPr>
-              <w:t xml:space="preserve">44.389]</w:t>
+              <w:t xml:space="preserve">138.432</w:t>
+            </w:r>
+            <w:r>
+              <w:rPr>
+                <w:rFonts w:ascii="Helvetica" w:hAnsi="Helvetica" w:eastAsia="Helvetica" w:cs="Helvetica"/>
+                <w:i w:val="false"/>
+                <w:b w:val="false"/>
+                <w:u w:val="none"/>
+                <w:sz w:val="18"/>
+                <w:szCs w:val="18"/>
+                <w:color w:val="000000"/>
+              </w:rPr>
+              <w:t xml:space="preserve"> </w:t>
+            </w:r>
+            <w:r>
+              <w:rPr>
+                <w:rFonts w:ascii="Helvetica" w:hAnsi="Helvetica" w:eastAsia="Helvetica" w:cs="Helvetica"/>
+                <w:i w:val="false"/>
+                <w:b w:val="false"/>
+                <w:u w:val="none"/>
+                <w:sz w:val="18"/>
+                <w:szCs w:val="18"/>
+                <w:color w:val="000000"/>
+              </w:rPr>
+              <w:t xml:space="preserve">[138.432,</w:t>
+            </w:r>
+            <w:r>
+              <w:rPr>
+                <w:rFonts w:ascii="Helvetica" w:hAnsi="Helvetica" w:eastAsia="Helvetica" w:cs="Helvetica"/>
+                <w:i w:val="false"/>
+                <w:b w:val="false"/>
+                <w:u w:val="none"/>
+                <w:sz w:val="18"/>
+                <w:szCs w:val="18"/>
+                <w:color w:val="000000"/>
+              </w:rPr>
+              <w:t xml:space="preserve"> </w:t>
+            </w:r>
+            <w:r>
+              <w:rPr>
+                <w:rFonts w:ascii="Helvetica" w:hAnsi="Helvetica" w:eastAsia="Helvetica" w:cs="Helvetica"/>
+                <w:i w:val="false"/>
+                <w:b w:val="false"/>
+                <w:u w:val="none"/>
+                <w:sz w:val="18"/>
+                <w:szCs w:val="18"/>
+                <w:color w:val="000000"/>
+              </w:rPr>
+              <w:t xml:space="preserve">138.432]</w:t>
             </w:r>
             <w:r>
               <w:rPr>
@@ -1447,15 +1202,15 @@
       </w:tr>
       <w:tr>
         <w:trPr>
-          <w:cantSplit/>
           <w:trHeight w:val="613" w:hRule="auto"/>
         </w:trPr>
-        body4
+        body 4
         <w:tc>
           <w:tcPr>
+            <w:vMerge/>
             <w:tcBorders>
-              <w:bottom w:val="single" w:sz="4" w:space="0" w:color="666666"/>
-              <w:top w:val="single" w:sz="4" w:space="0" w:color="666666"/>
+              <w:bottom w:val="single" w:sz="6" w:space="0" w:color="666666"/>
+              <w:top w:val="single" w:sz="6" w:space="0" w:color="666666"/>
               <w:left w:val="none" w:sz="0" w:space="0" w:color="000000"/>
               <w:right w:val="none" w:sz="0" w:space="0" w:color="000000"/>
             </w:tcBorders>
@@ -1472,7 +1227,6 @@
             <w:pPr>
               <w:pStyle w:val="Normal"/>
               <w:jc w:val="left"/>
-              <w:keepNext/>
               <w:pBdr>
                 <w:bottom w:val="none" w:sz="0" w:space="0" w:color="000000"/>
                 <w:top w:val="none" w:sz="0" w:space="0" w:color="000000"/>
@@ -1480,27 +1234,15 @@
                 <w:right w:val="none" w:sz="0" w:space="0" w:color="000000"/>
               </w:pBdr>
               <w:spacing w:after="100" w:before="100" w:line="240"/>
-              <w:ind w:firstLine="0" w:left="100" w:right="100"/>
+              <w:ind w:left="100" w:right="100" w:firstLine="0" w:firstLineChars="0"/>
             </w:pPr>
-            <w:r>
-              <w:rPr>
-                <w:rFonts w:ascii="Helvetica" w:hAnsi="Helvetica" w:eastAsia="Helvetica" w:cs="Helvetica"/>
-                <w:i w:val="false"/>
-                <w:b w:val="false"/>
-                <w:u w:val="none"/>
-                <w:sz w:val="18"/>
-                <w:szCs w:val="18"/>
-                <w:color w:val="000000"/>
-              </w:rPr>
-              <w:t xml:space="preserve">Fear</w:t>
-            </w:r>
           </w:p>
         </w:tc>
         <w:tc>
           <w:tcPr>
             <w:tcBorders>
-              <w:bottom w:val="single" w:sz="4" w:space="0" w:color="666666"/>
-              <w:top w:val="single" w:sz="4" w:space="0" w:color="666666"/>
+              <w:bottom w:val="single" w:sz="6" w:space="0" w:color="666666"/>
+              <w:top w:val="single" w:sz="6" w:space="0" w:color="666666"/>
               <w:left w:val="none" w:sz="0" w:space="0" w:color="000000"/>
               <w:right w:val="none" w:sz="0" w:space="0" w:color="000000"/>
             </w:tcBorders>
@@ -1517,7 +1259,6 @@
             <w:pPr>
               <w:pStyle w:val="Normal"/>
               <w:jc w:val="center"/>
-              <w:keepNext/>
               <w:pBdr>
                 <w:bottom w:val="none" w:sz="0" w:space="0" w:color="000000"/>
                 <w:top w:val="none" w:sz="0" w:space="0" w:color="000000"/>
@@ -1525,99 +1266,27 @@
                 <w:right w:val="none" w:sz="0" w:space="0" w:color="000000"/>
               </w:pBdr>
               <w:spacing w:after="100" w:before="100" w:line="240"/>
-              <w:ind w:firstLine="0" w:left="100" w:right="100"/>
+              <w:ind w:left="100" w:right="100" w:firstLine="0" w:firstLineChars="0"/>
             </w:pPr>
             <w:r>
               <w:rPr>
                 <w:rFonts w:ascii="Helvetica" w:hAnsi="Helvetica" w:eastAsia="Helvetica" w:cs="Helvetica"/>
                 <w:i w:val="false"/>
-                <w:b w:val="true"/>
-                <w:u w:val="none"/>
-                <w:sz w:val="18"/>
-                <w:szCs w:val="18"/>
-                <w:color w:val="000000"/>
-              </w:rPr>
-              <w:t xml:space="preserve">168.045</w:t>
-            </w:r>
-            <w:r>
-              <w:rPr>
-                <w:rFonts w:ascii="Helvetica" w:hAnsi="Helvetica" w:eastAsia="Helvetica" w:cs="Helvetica"/>
-                <w:i w:val="false"/>
-                <w:b w:val="false"/>
-                <w:u w:val="none"/>
-                <w:sz w:val="18"/>
-                <w:szCs w:val="18"/>
-                <w:color w:val="000000"/>
-              </w:rPr>
-              <w:t xml:space="preserve"> </w:t>
-            </w:r>
-            <w:r>
-              <w:rPr>
-                <w:rFonts w:ascii="Helvetica" w:hAnsi="Helvetica" w:eastAsia="Helvetica" w:cs="Helvetica"/>
-                <w:i w:val="false"/>
-                <w:b w:val="false"/>
-                <w:u w:val="none"/>
-                <w:sz w:val="18"/>
-                <w:szCs w:val="18"/>
-                <w:color w:val="000000"/>
-              </w:rPr>
-              <w:t xml:space="preserve">[134.875,</w:t>
-            </w:r>
-            <w:r>
-              <w:rPr>
-                <w:rFonts w:ascii="Helvetica" w:hAnsi="Helvetica" w:eastAsia="Helvetica" w:cs="Helvetica"/>
-                <w:i w:val="false"/>
-                <w:b w:val="false"/>
-                <w:u w:val="none"/>
-                <w:sz w:val="18"/>
-                <w:szCs w:val="18"/>
-                <w:color w:val="000000"/>
-              </w:rPr>
-              <w:t xml:space="preserve"> </w:t>
-            </w:r>
-            <w:r>
-              <w:rPr>
-                <w:rFonts w:ascii="Helvetica" w:hAnsi="Helvetica" w:eastAsia="Helvetica" w:cs="Helvetica"/>
-                <w:i w:val="false"/>
-                <w:b w:val="false"/>
-                <w:u w:val="none"/>
-                <w:sz w:val="18"/>
-                <w:szCs w:val="18"/>
-                <w:color w:val="000000"/>
-              </w:rPr>
-              <w:t xml:space="preserve">204.043]</w:t>
-            </w:r>
-            <w:r>
-              <w:rPr>
-                <w:rFonts w:ascii="Helvetica" w:hAnsi="Helvetica" w:eastAsia="Helvetica" w:cs="Helvetica"/>
-                <w:i w:val="false"/>
-                <w:b w:val="false"/>
-                <w:u w:val="none"/>
-                <w:sz w:val="18"/>
-                <w:szCs w:val="18"/>
-                <w:color w:val="000000"/>
-              </w:rPr>
-              <w:t xml:space="preserve"> </w:t>
-            </w:r>
-            <w:r>
-              <w:rPr>
-                <w:rFonts w:ascii="Helvetica" w:hAnsi="Helvetica" w:eastAsia="Helvetica" w:cs="Helvetica"/>
-                <w:i w:val="false"/>
-                <w:b w:val="false"/>
-                <w:u w:val="none"/>
-                <w:sz w:val="18"/>
-                <w:szCs w:val="18"/>
-                <w:color w:val="000000"/>
-              </w:rPr>
-              <w:t xml:space="preserve">*</w:t>
+                <w:b w:val="false"/>
+                <w:u w:val="none"/>
+                <w:sz w:val="18"/>
+                <w:szCs w:val="18"/>
+                <w:color w:val="000000"/>
+              </w:rPr>
+              <w:t xml:space="preserve">moebius</w:t>
             </w:r>
           </w:p>
         </w:tc>
         <w:tc>
           <w:tcPr>
             <w:tcBorders>
-              <w:bottom w:val="single" w:sz="4" w:space="0" w:color="666666"/>
-              <w:top w:val="single" w:sz="4" w:space="0" w:color="666666"/>
+              <w:bottom w:val="single" w:sz="6" w:space="0" w:color="666666"/>
+              <w:top w:val="single" w:sz="6" w:space="0" w:color="666666"/>
               <w:left w:val="none" w:sz="0" w:space="0" w:color="000000"/>
               <w:right w:val="none" w:sz="0" w:space="0" w:color="000000"/>
             </w:tcBorders>
@@ -1634,7 +1303,6 @@
             <w:pPr>
               <w:pStyle w:val="Normal"/>
               <w:jc w:val="left"/>
-              <w:keepNext/>
               <w:pBdr>
                 <w:bottom w:val="none" w:sz="0" w:space="0" w:color="000000"/>
                 <w:top w:val="none" w:sz="0" w:space="0" w:color="000000"/>
@@ -1642,7 +1310,7 @@
                 <w:right w:val="none" w:sz="0" w:space="0" w:color="000000"/>
               </w:pBdr>
               <w:spacing w:after="100" w:before="100" w:line="240"/>
-              <w:ind w:firstLine="0" w:left="100" w:right="100"/>
+              <w:ind w:left="100" w:right="100" w:firstLine="0" w:firstLineChars="0"/>
             </w:pPr>
             <w:r>
               <w:rPr>
@@ -1654,55 +1322,55 @@
                 <w:szCs w:val="18"/>
                 <w:color w:val="000000"/>
               </w:rPr>
-              <w:t xml:space="preserve">89.62</w:t>
-            </w:r>
-            <w:r>
-              <w:rPr>
-                <w:rFonts w:ascii="Helvetica" w:hAnsi="Helvetica" w:eastAsia="Helvetica" w:cs="Helvetica"/>
-                <w:i w:val="false"/>
-                <w:b w:val="false"/>
-                <w:u w:val="none"/>
-                <w:sz w:val="18"/>
-                <w:szCs w:val="18"/>
-                <w:color w:val="000000"/>
-              </w:rPr>
-              <w:t xml:space="preserve"> </w:t>
-            </w:r>
-            <w:r>
-              <w:rPr>
-                <w:rFonts w:ascii="Helvetica" w:hAnsi="Helvetica" w:eastAsia="Helvetica" w:cs="Helvetica"/>
-                <w:i w:val="false"/>
-                <w:b w:val="false"/>
-                <w:u w:val="none"/>
-                <w:sz w:val="18"/>
-                <w:szCs w:val="18"/>
-                <w:color w:val="000000"/>
-              </w:rPr>
-              <w:t xml:space="preserve">[54.642,</w:t>
-            </w:r>
-            <w:r>
-              <w:rPr>
-                <w:rFonts w:ascii="Helvetica" w:hAnsi="Helvetica" w:eastAsia="Helvetica" w:cs="Helvetica"/>
-                <w:i w:val="false"/>
-                <w:b w:val="false"/>
-                <w:u w:val="none"/>
-                <w:sz w:val="18"/>
-                <w:szCs w:val="18"/>
-                <w:color w:val="000000"/>
-              </w:rPr>
-              <w:t xml:space="preserve"> </w:t>
-            </w:r>
-            <w:r>
-              <w:rPr>
-                <w:rFonts w:ascii="Helvetica" w:hAnsi="Helvetica" w:eastAsia="Helvetica" w:cs="Helvetica"/>
-                <w:i w:val="false"/>
-                <w:b w:val="false"/>
-                <w:u w:val="none"/>
-                <w:sz w:val="18"/>
-                <w:szCs w:val="18"/>
-                <w:color w:val="000000"/>
-              </w:rPr>
-              <w:t xml:space="preserve">123.824]</w:t>
+              <w:t xml:space="preserve">156.066</w:t>
+            </w:r>
+            <w:r>
+              <w:rPr>
+                <w:rFonts w:ascii="Helvetica" w:hAnsi="Helvetica" w:eastAsia="Helvetica" w:cs="Helvetica"/>
+                <w:i w:val="false"/>
+                <w:b w:val="false"/>
+                <w:u w:val="none"/>
+                <w:sz w:val="18"/>
+                <w:szCs w:val="18"/>
+                <w:color w:val="000000"/>
+              </w:rPr>
+              <w:t xml:space="preserve"> </w:t>
+            </w:r>
+            <w:r>
+              <w:rPr>
+                <w:rFonts w:ascii="Helvetica" w:hAnsi="Helvetica" w:eastAsia="Helvetica" w:cs="Helvetica"/>
+                <w:i w:val="false"/>
+                <w:b w:val="false"/>
+                <w:u w:val="none"/>
+                <w:sz w:val="18"/>
+                <w:szCs w:val="18"/>
+                <w:color w:val="000000"/>
+              </w:rPr>
+              <w:t xml:space="preserve">[156.066,</w:t>
+            </w:r>
+            <w:r>
+              <w:rPr>
+                <w:rFonts w:ascii="Helvetica" w:hAnsi="Helvetica" w:eastAsia="Helvetica" w:cs="Helvetica"/>
+                <w:i w:val="false"/>
+                <w:b w:val="false"/>
+                <w:u w:val="none"/>
+                <w:sz w:val="18"/>
+                <w:szCs w:val="18"/>
+                <w:color w:val="000000"/>
+              </w:rPr>
+              <w:t xml:space="preserve"> </w:t>
+            </w:r>
+            <w:r>
+              <w:rPr>
+                <w:rFonts w:ascii="Helvetica" w:hAnsi="Helvetica" w:eastAsia="Helvetica" w:cs="Helvetica"/>
+                <w:i w:val="false"/>
+                <w:b w:val="false"/>
+                <w:u w:val="none"/>
+                <w:sz w:val="18"/>
+                <w:szCs w:val="18"/>
+                <w:color w:val="000000"/>
+              </w:rPr>
+              <w:t xml:space="preserve">156.066]</w:t>
             </w:r>
             <w:r>
               <w:rPr>
@@ -1733,8 +1401,8 @@
         <w:tc>
           <w:tcPr>
             <w:tcBorders>
-              <w:bottom w:val="single" w:sz="4" w:space="0" w:color="666666"/>
-              <w:top w:val="single" w:sz="4" w:space="0" w:color="666666"/>
+              <w:bottom w:val="single" w:sz="6" w:space="0" w:color="666666"/>
+              <w:top w:val="single" w:sz="6" w:space="0" w:color="666666"/>
               <w:left w:val="none" w:sz="0" w:space="0" w:color="000000"/>
               <w:right w:val="none" w:sz="0" w:space="0" w:color="000000"/>
             </w:tcBorders>
@@ -1751,7 +1419,6 @@
             <w:pPr>
               <w:pStyle w:val="Normal"/>
               <w:jc w:val="left"/>
-              <w:keepNext/>
               <w:pBdr>
                 <w:bottom w:val="none" w:sz="0" w:space="0" w:color="000000"/>
                 <w:top w:val="none" w:sz="0" w:space="0" w:color="000000"/>
@@ -1759,7 +1426,7 @@
                 <w:right w:val="none" w:sz="0" w:space="0" w:color="000000"/>
               </w:pBdr>
               <w:spacing w:after="100" w:before="100" w:line="240"/>
-              <w:ind w:firstLine="0" w:left="100" w:right="100"/>
+              <w:ind w:left="100" w:right="100" w:firstLine="0" w:firstLineChars="0"/>
             </w:pPr>
             <w:r>
               <w:rPr>
@@ -1771,55 +1438,55 @@
                 <w:szCs w:val="18"/>
                 <w:color w:val="000000"/>
               </w:rPr>
-              <w:t xml:space="preserve">78.713</w:t>
-            </w:r>
-            <w:r>
-              <w:rPr>
-                <w:rFonts w:ascii="Helvetica" w:hAnsi="Helvetica" w:eastAsia="Helvetica" w:cs="Helvetica"/>
-                <w:i w:val="false"/>
-                <w:b w:val="false"/>
-                <w:u w:val="none"/>
-                <w:sz w:val="18"/>
-                <w:szCs w:val="18"/>
-                <w:color w:val="000000"/>
-              </w:rPr>
-              <w:t xml:space="preserve"> </w:t>
-            </w:r>
-            <w:r>
-              <w:rPr>
-                <w:rFonts w:ascii="Helvetica" w:hAnsi="Helvetica" w:eastAsia="Helvetica" w:cs="Helvetica"/>
-                <w:i w:val="false"/>
-                <w:b w:val="false"/>
-                <w:u w:val="none"/>
-                <w:sz w:val="18"/>
-                <w:szCs w:val="18"/>
-                <w:color w:val="000000"/>
-              </w:rPr>
-              <w:t xml:space="preserve">[56.365,</w:t>
-            </w:r>
-            <w:r>
-              <w:rPr>
-                <w:rFonts w:ascii="Helvetica" w:hAnsi="Helvetica" w:eastAsia="Helvetica" w:cs="Helvetica"/>
-                <w:i w:val="false"/>
-                <w:b w:val="false"/>
-                <w:u w:val="none"/>
-                <w:sz w:val="18"/>
-                <w:szCs w:val="18"/>
-                <w:color w:val="000000"/>
-              </w:rPr>
-              <w:t xml:space="preserve"> </w:t>
-            </w:r>
-            <w:r>
-              <w:rPr>
-                <w:rFonts w:ascii="Helvetica" w:hAnsi="Helvetica" w:eastAsia="Helvetica" w:cs="Helvetica"/>
-                <w:i w:val="false"/>
-                <w:b w:val="false"/>
-                <w:u w:val="none"/>
-                <w:sz w:val="18"/>
-                <w:szCs w:val="18"/>
-                <w:color w:val="000000"/>
-              </w:rPr>
-              <w:t xml:space="preserve">99.763]</w:t>
+              <w:t xml:space="preserve">130.737</w:t>
+            </w:r>
+            <w:r>
+              <w:rPr>
+                <w:rFonts w:ascii="Helvetica" w:hAnsi="Helvetica" w:eastAsia="Helvetica" w:cs="Helvetica"/>
+                <w:i w:val="false"/>
+                <w:b w:val="false"/>
+                <w:u w:val="none"/>
+                <w:sz w:val="18"/>
+                <w:szCs w:val="18"/>
+                <w:color w:val="000000"/>
+              </w:rPr>
+              <w:t xml:space="preserve"> </w:t>
+            </w:r>
+            <w:r>
+              <w:rPr>
+                <w:rFonts w:ascii="Helvetica" w:hAnsi="Helvetica" w:eastAsia="Helvetica" w:cs="Helvetica"/>
+                <w:i w:val="false"/>
+                <w:b w:val="false"/>
+                <w:u w:val="none"/>
+                <w:sz w:val="18"/>
+                <w:szCs w:val="18"/>
+                <w:color w:val="000000"/>
+              </w:rPr>
+              <w:t xml:space="preserve">[130.737,</w:t>
+            </w:r>
+            <w:r>
+              <w:rPr>
+                <w:rFonts w:ascii="Helvetica" w:hAnsi="Helvetica" w:eastAsia="Helvetica" w:cs="Helvetica"/>
+                <w:i w:val="false"/>
+                <w:b w:val="false"/>
+                <w:u w:val="none"/>
+                <w:sz w:val="18"/>
+                <w:szCs w:val="18"/>
+                <w:color w:val="000000"/>
+              </w:rPr>
+              <w:t xml:space="preserve"> </w:t>
+            </w:r>
+            <w:r>
+              <w:rPr>
+                <w:rFonts w:ascii="Helvetica" w:hAnsi="Helvetica" w:eastAsia="Helvetica" w:cs="Helvetica"/>
+                <w:i w:val="false"/>
+                <w:b w:val="false"/>
+                <w:u w:val="none"/>
+                <w:sz w:val="18"/>
+                <w:szCs w:val="18"/>
+                <w:color w:val="000000"/>
+              </w:rPr>
+              <w:t xml:space="preserve">130.737]</w:t>
             </w:r>
             <w:r>
               <w:rPr>
@@ -1850,15 +1517,15 @@
       </w:tr>
       <w:tr>
         <w:trPr>
-          <w:cantSplit/>
-          <w:trHeight w:val="617" w:hRule="auto"/>
+          <w:trHeight w:val="614" w:hRule="auto"/>
         </w:trPr>
-        body5
+        body 5
         <w:tc>
           <w:tcPr>
+            <w:vMerge w:val="restart"/>
             <w:tcBorders>
-              <w:bottom w:val="single" w:sz="4" w:space="0" w:color="666666"/>
-              <w:top w:val="single" w:sz="4" w:space="0" w:color="666666"/>
+              <w:bottom w:val="single" w:sz="6" w:space="0" w:color="666666"/>
+              <w:top w:val="single" w:sz="6" w:space="0" w:color="666666"/>
               <w:left w:val="none" w:sz="0" w:space="0" w:color="000000"/>
               <w:right w:val="none" w:sz="0" w:space="0" w:color="000000"/>
             </w:tcBorders>
@@ -1875,7 +1542,6 @@
             <w:pPr>
               <w:pStyle w:val="Normal"/>
               <w:jc w:val="left"/>
-              <w:keepNext/>
               <w:pBdr>
                 <w:bottom w:val="none" w:sz="0" w:space="0" w:color="000000"/>
                 <w:top w:val="none" w:sz="0" w:space="0" w:color="000000"/>
@@ -1883,7 +1549,7 @@
                 <w:right w:val="none" w:sz="0" w:space="0" w:color="000000"/>
               </w:pBdr>
               <w:spacing w:after="100" w:before="100" w:line="240"/>
-              <w:ind w:firstLine="0" w:left="100" w:right="100"/>
+              <w:ind w:left="100" w:right="100" w:firstLine="0" w:firstLineChars="0"/>
             </w:pPr>
             <w:r>
               <w:rPr>
@@ -1895,15 +1561,15 @@
                 <w:szCs w:val="18"/>
                 <w:color w:val="000000"/>
               </w:rPr>
-              <w:t xml:space="preserve">Disgust</w:t>
+              <w:t xml:space="preserve">Happiness</w:t>
             </w:r>
           </w:p>
         </w:tc>
         <w:tc>
           <w:tcPr>
             <w:tcBorders>
-              <w:bottom w:val="single" w:sz="4" w:space="0" w:color="666666"/>
-              <w:top w:val="single" w:sz="4" w:space="0" w:color="666666"/>
+              <w:bottom w:val="single" w:sz="6" w:space="0" w:color="666666"/>
+              <w:top w:val="single" w:sz="6" w:space="0" w:color="666666"/>
               <w:left w:val="none" w:sz="0" w:space="0" w:color="000000"/>
               <w:right w:val="none" w:sz="0" w:space="0" w:color="000000"/>
             </w:tcBorders>
@@ -1920,7 +1586,6 @@
             <w:pPr>
               <w:pStyle w:val="Normal"/>
               <w:jc w:val="center"/>
-              <w:keepNext/>
               <w:pBdr>
                 <w:bottom w:val="none" w:sz="0" w:space="0" w:color="000000"/>
                 <w:top w:val="none" w:sz="0" w:space="0" w:color="000000"/>
@@ -1928,99 +1593,27 @@
                 <w:right w:val="none" w:sz="0" w:space="0" w:color="000000"/>
               </w:pBdr>
               <w:spacing w:after="100" w:before="100" w:line="240"/>
-              <w:ind w:firstLine="0" w:left="100" w:right="100"/>
+              <w:ind w:left="100" w:right="100" w:firstLine="0" w:firstLineChars="0"/>
             </w:pPr>
             <w:r>
               <w:rPr>
                 <w:rFonts w:ascii="Helvetica" w:hAnsi="Helvetica" w:eastAsia="Helvetica" w:cs="Helvetica"/>
                 <w:i w:val="false"/>
-                <w:b w:val="true"/>
-                <w:u w:val="none"/>
-                <w:sz w:val="18"/>
-                <w:szCs w:val="18"/>
-                <w:color w:val="000000"/>
-              </w:rPr>
-              <w:t xml:space="preserve">159.363</w:t>
-            </w:r>
-            <w:r>
-              <w:rPr>
-                <w:rFonts w:ascii="Helvetica" w:hAnsi="Helvetica" w:eastAsia="Helvetica" w:cs="Helvetica"/>
-                <w:i w:val="false"/>
-                <w:b w:val="false"/>
-                <w:u w:val="none"/>
-                <w:sz w:val="18"/>
-                <w:szCs w:val="18"/>
-                <w:color w:val="000000"/>
-              </w:rPr>
-              <w:t xml:space="preserve"> </w:t>
-            </w:r>
-            <w:r>
-              <w:rPr>
-                <w:rFonts w:ascii="Helvetica" w:hAnsi="Helvetica" w:eastAsia="Helvetica" w:cs="Helvetica"/>
-                <w:i w:val="false"/>
-                <w:b w:val="false"/>
-                <w:u w:val="none"/>
-                <w:sz w:val="18"/>
-                <w:szCs w:val="18"/>
-                <w:color w:val="000000"/>
-              </w:rPr>
-              <w:t xml:space="preserve">[126.037,</w:t>
-            </w:r>
-            <w:r>
-              <w:rPr>
-                <w:rFonts w:ascii="Helvetica" w:hAnsi="Helvetica" w:eastAsia="Helvetica" w:cs="Helvetica"/>
-                <w:i w:val="false"/>
-                <w:b w:val="false"/>
-                <w:u w:val="none"/>
-                <w:sz w:val="18"/>
-                <w:szCs w:val="18"/>
-                <w:color w:val="000000"/>
-              </w:rPr>
-              <w:t xml:space="preserve"> </w:t>
-            </w:r>
-            <w:r>
-              <w:rPr>
-                <w:rFonts w:ascii="Helvetica" w:hAnsi="Helvetica" w:eastAsia="Helvetica" w:cs="Helvetica"/>
-                <w:i w:val="false"/>
-                <w:b w:val="false"/>
-                <w:u w:val="none"/>
-                <w:sz w:val="18"/>
-                <w:szCs w:val="18"/>
-                <w:color w:val="000000"/>
-              </w:rPr>
-              <w:t xml:space="preserve">195.461]</w:t>
-            </w:r>
-            <w:r>
-              <w:rPr>
-                <w:rFonts w:ascii="Helvetica" w:hAnsi="Helvetica" w:eastAsia="Helvetica" w:cs="Helvetica"/>
-                <w:i w:val="false"/>
-                <w:b w:val="false"/>
-                <w:u w:val="none"/>
-                <w:sz w:val="18"/>
-                <w:szCs w:val="18"/>
-                <w:color w:val="000000"/>
-              </w:rPr>
-              <w:t xml:space="preserve"> </w:t>
-            </w:r>
-            <w:r>
-              <w:rPr>
-                <w:rFonts w:ascii="Helvetica" w:hAnsi="Helvetica" w:eastAsia="Helvetica" w:cs="Helvetica"/>
-                <w:i w:val="false"/>
-                <w:b w:val="false"/>
-                <w:u w:val="none"/>
-                <w:sz w:val="18"/>
-                <w:szCs w:val="18"/>
-                <w:color w:val="000000"/>
-              </w:rPr>
-              <w:t xml:space="preserve">*</w:t>
+                <w:b w:val="false"/>
+                <w:u w:val="none"/>
+                <w:sz w:val="18"/>
+                <w:szCs w:val="18"/>
+                <w:color w:val="000000"/>
+              </w:rPr>
+              <w:t xml:space="preserve">control</w:t>
             </w:r>
           </w:p>
         </w:tc>
         <w:tc>
           <w:tcPr>
             <w:tcBorders>
-              <w:bottom w:val="single" w:sz="4" w:space="0" w:color="666666"/>
-              <w:top w:val="single" w:sz="4" w:space="0" w:color="666666"/>
+              <w:bottom w:val="single" w:sz="6" w:space="0" w:color="666666"/>
+              <w:top w:val="single" w:sz="6" w:space="0" w:color="666666"/>
               <w:left w:val="none" w:sz="0" w:space="0" w:color="000000"/>
               <w:right w:val="none" w:sz="0" w:space="0" w:color="000000"/>
             </w:tcBorders>
@@ -2037,7 +1630,6 @@
             <w:pPr>
               <w:pStyle w:val="Normal"/>
               <w:jc w:val="left"/>
-              <w:keepNext/>
               <w:pBdr>
                 <w:bottom w:val="none" w:sz="0" w:space="0" w:color="000000"/>
                 <w:top w:val="none" w:sz="0" w:space="0" w:color="000000"/>
@@ -2045,7 +1637,7 @@
                 <w:right w:val="none" w:sz="0" w:space="0" w:color="000000"/>
               </w:pBdr>
               <w:spacing w:after="100" w:before="100" w:line="240"/>
-              <w:ind w:firstLine="0" w:left="100" w:right="100"/>
+              <w:ind w:left="100" w:right="100" w:firstLine="0" w:firstLineChars="0"/>
             </w:pPr>
             <w:r>
               <w:rPr>
@@ -2057,55 +1649,55 @@
                 <w:szCs w:val="18"/>
                 <w:color w:val="000000"/>
               </w:rPr>
-              <w:t xml:space="preserve">108.099</w:t>
-            </w:r>
-            <w:r>
-              <w:rPr>
-                <w:rFonts w:ascii="Helvetica" w:hAnsi="Helvetica" w:eastAsia="Helvetica" w:cs="Helvetica"/>
-                <w:i w:val="false"/>
-                <w:b w:val="false"/>
-                <w:u w:val="none"/>
-                <w:sz w:val="18"/>
-                <w:szCs w:val="18"/>
-                <w:color w:val="000000"/>
-              </w:rPr>
-              <w:t xml:space="preserve"> </w:t>
-            </w:r>
-            <w:r>
-              <w:rPr>
-                <w:rFonts w:ascii="Helvetica" w:hAnsi="Helvetica" w:eastAsia="Helvetica" w:cs="Helvetica"/>
-                <w:i w:val="false"/>
-                <w:b w:val="false"/>
-                <w:u w:val="none"/>
-                <w:sz w:val="18"/>
-                <w:szCs w:val="18"/>
-                <w:color w:val="000000"/>
-              </w:rPr>
-              <w:t xml:space="preserve">[74.307,</w:t>
-            </w:r>
-            <w:r>
-              <w:rPr>
-                <w:rFonts w:ascii="Helvetica" w:hAnsi="Helvetica" w:eastAsia="Helvetica" w:cs="Helvetica"/>
-                <w:i w:val="false"/>
-                <w:b w:val="false"/>
-                <w:u w:val="none"/>
-                <w:sz w:val="18"/>
-                <w:szCs w:val="18"/>
-                <w:color w:val="000000"/>
-              </w:rPr>
-              <w:t xml:space="preserve"> </w:t>
-            </w:r>
-            <w:r>
-              <w:rPr>
-                <w:rFonts w:ascii="Helvetica" w:hAnsi="Helvetica" w:eastAsia="Helvetica" w:cs="Helvetica"/>
-                <w:i w:val="false"/>
-                <w:b w:val="false"/>
-                <w:u w:val="none"/>
-                <w:sz w:val="18"/>
-                <w:szCs w:val="18"/>
-                <w:color w:val="000000"/>
-              </w:rPr>
-              <w:t xml:space="preserve">143.278]</w:t>
+              <w:t xml:space="preserve">169.301</w:t>
+            </w:r>
+            <w:r>
+              <w:rPr>
+                <w:rFonts w:ascii="Helvetica" w:hAnsi="Helvetica" w:eastAsia="Helvetica" w:cs="Helvetica"/>
+                <w:i w:val="false"/>
+                <w:b w:val="false"/>
+                <w:u w:val="none"/>
+                <w:sz w:val="18"/>
+                <w:szCs w:val="18"/>
+                <w:color w:val="000000"/>
+              </w:rPr>
+              <w:t xml:space="preserve"> </w:t>
+            </w:r>
+            <w:r>
+              <w:rPr>
+                <w:rFonts w:ascii="Helvetica" w:hAnsi="Helvetica" w:eastAsia="Helvetica" w:cs="Helvetica"/>
+                <w:i w:val="false"/>
+                <w:b w:val="false"/>
+                <w:u w:val="none"/>
+                <w:sz w:val="18"/>
+                <w:szCs w:val="18"/>
+                <w:color w:val="000000"/>
+              </w:rPr>
+              <w:t xml:space="preserve">[169.301,</w:t>
+            </w:r>
+            <w:r>
+              <w:rPr>
+                <w:rFonts w:ascii="Helvetica" w:hAnsi="Helvetica" w:eastAsia="Helvetica" w:cs="Helvetica"/>
+                <w:i w:val="false"/>
+                <w:b w:val="false"/>
+                <w:u w:val="none"/>
+                <w:sz w:val="18"/>
+                <w:szCs w:val="18"/>
+                <w:color w:val="000000"/>
+              </w:rPr>
+              <w:t xml:space="preserve"> </w:t>
+            </w:r>
+            <w:r>
+              <w:rPr>
+                <w:rFonts w:ascii="Helvetica" w:hAnsi="Helvetica" w:eastAsia="Helvetica" w:cs="Helvetica"/>
+                <w:i w:val="false"/>
+                <w:b w:val="false"/>
+                <w:u w:val="none"/>
+                <w:sz w:val="18"/>
+                <w:szCs w:val="18"/>
+                <w:color w:val="000000"/>
+              </w:rPr>
+              <w:t xml:space="preserve">169.301]</w:t>
             </w:r>
             <w:r>
               <w:rPr>
@@ -2136,8 +1728,8 @@
         <w:tc>
           <w:tcPr>
             <w:tcBorders>
-              <w:bottom w:val="single" w:sz="4" w:space="0" w:color="666666"/>
-              <w:top w:val="single" w:sz="4" w:space="0" w:color="666666"/>
+              <w:bottom w:val="single" w:sz="6" w:space="0" w:color="666666"/>
+              <w:top w:val="single" w:sz="6" w:space="0" w:color="666666"/>
               <w:left w:val="none" w:sz="0" w:space="0" w:color="000000"/>
               <w:right w:val="none" w:sz="0" w:space="0" w:color="000000"/>
             </w:tcBorders>
@@ -2154,7 +1746,6 @@
             <w:pPr>
               <w:pStyle w:val="Normal"/>
               <w:jc w:val="left"/>
-              <w:keepNext/>
               <w:pBdr>
                 <w:bottom w:val="none" w:sz="0" w:space="0" w:color="000000"/>
                 <w:top w:val="none" w:sz="0" w:space="0" w:color="000000"/>
@@ -2162,7 +1753,7 @@
                 <w:right w:val="none" w:sz="0" w:space="0" w:color="000000"/>
               </w:pBdr>
               <w:spacing w:after="100" w:before="100" w:line="240"/>
-              <w:ind w:firstLine="0" w:left="100" w:right="100"/>
+              <w:ind w:left="100" w:right="100" w:firstLine="0" w:firstLineChars="0"/>
             </w:pPr>
             <w:r>
               <w:rPr>
@@ -2174,55 +1765,55 @@
                 <w:szCs w:val="18"/>
                 <w:color w:val="000000"/>
               </w:rPr>
-              <w:t xml:space="preserve">51.546</w:t>
-            </w:r>
-            <w:r>
-              <w:rPr>
-                <w:rFonts w:ascii="Helvetica" w:hAnsi="Helvetica" w:eastAsia="Helvetica" w:cs="Helvetica"/>
-                <w:i w:val="false"/>
-                <w:b w:val="false"/>
-                <w:u w:val="none"/>
-                <w:sz w:val="18"/>
-                <w:szCs w:val="18"/>
-                <w:color w:val="000000"/>
-              </w:rPr>
-              <w:t xml:space="preserve"> </w:t>
-            </w:r>
-            <w:r>
-              <w:rPr>
-                <w:rFonts w:ascii="Helvetica" w:hAnsi="Helvetica" w:eastAsia="Helvetica" w:cs="Helvetica"/>
-                <w:i w:val="false"/>
-                <w:b w:val="false"/>
-                <w:u w:val="none"/>
-                <w:sz w:val="18"/>
-                <w:szCs w:val="18"/>
-                <w:color w:val="000000"/>
-              </w:rPr>
-              <w:t xml:space="preserve">[30.799,</w:t>
-            </w:r>
-            <w:r>
-              <w:rPr>
-                <w:rFonts w:ascii="Helvetica" w:hAnsi="Helvetica" w:eastAsia="Helvetica" w:cs="Helvetica"/>
-                <w:i w:val="false"/>
-                <w:b w:val="false"/>
-                <w:u w:val="none"/>
-                <w:sz w:val="18"/>
-                <w:szCs w:val="18"/>
-                <w:color w:val="000000"/>
-              </w:rPr>
-              <w:t xml:space="preserve"> </w:t>
-            </w:r>
-            <w:r>
-              <w:rPr>
-                <w:rFonts w:ascii="Helvetica" w:hAnsi="Helvetica" w:eastAsia="Helvetica" w:cs="Helvetica"/>
-                <w:i w:val="false"/>
-                <w:b w:val="false"/>
-                <w:u w:val="none"/>
-                <w:sz w:val="18"/>
-                <w:szCs w:val="18"/>
-                <w:color w:val="000000"/>
-              </w:rPr>
-              <w:t xml:space="preserve">73.297]</w:t>
+              <w:t xml:space="preserve">154.398</w:t>
+            </w:r>
+            <w:r>
+              <w:rPr>
+                <w:rFonts w:ascii="Helvetica" w:hAnsi="Helvetica" w:eastAsia="Helvetica" w:cs="Helvetica"/>
+                <w:i w:val="false"/>
+                <w:b w:val="false"/>
+                <w:u w:val="none"/>
+                <w:sz w:val="18"/>
+                <w:szCs w:val="18"/>
+                <w:color w:val="000000"/>
+              </w:rPr>
+              <w:t xml:space="preserve"> </w:t>
+            </w:r>
+            <w:r>
+              <w:rPr>
+                <w:rFonts w:ascii="Helvetica" w:hAnsi="Helvetica" w:eastAsia="Helvetica" w:cs="Helvetica"/>
+                <w:i w:val="false"/>
+                <w:b w:val="false"/>
+                <w:u w:val="none"/>
+                <w:sz w:val="18"/>
+                <w:szCs w:val="18"/>
+                <w:color w:val="000000"/>
+              </w:rPr>
+              <w:t xml:space="preserve">[154.398,</w:t>
+            </w:r>
+            <w:r>
+              <w:rPr>
+                <w:rFonts w:ascii="Helvetica" w:hAnsi="Helvetica" w:eastAsia="Helvetica" w:cs="Helvetica"/>
+                <w:i w:val="false"/>
+                <w:b w:val="false"/>
+                <w:u w:val="none"/>
+                <w:sz w:val="18"/>
+                <w:szCs w:val="18"/>
+                <w:color w:val="000000"/>
+              </w:rPr>
+              <w:t xml:space="preserve"> </w:t>
+            </w:r>
+            <w:r>
+              <w:rPr>
+                <w:rFonts w:ascii="Helvetica" w:hAnsi="Helvetica" w:eastAsia="Helvetica" w:cs="Helvetica"/>
+                <w:i w:val="false"/>
+                <w:b w:val="false"/>
+                <w:u w:val="none"/>
+                <w:sz w:val="18"/>
+                <w:szCs w:val="18"/>
+                <w:color w:val="000000"/>
+              </w:rPr>
+              <w:t xml:space="preserve">154.398]</w:t>
             </w:r>
             <w:r>
               <w:rPr>
@@ -2253,15 +1844,15 @@
       </w:tr>
       <w:tr>
         <w:trPr>
-          <w:cantSplit/>
-          <w:trHeight w:val="617" w:hRule="auto"/>
+          <w:trHeight w:val="614" w:hRule="auto"/>
         </w:trPr>
-        body6
+        body 6
         <w:tc>
           <w:tcPr>
+            <w:vMerge/>
             <w:tcBorders>
-              <w:bottom w:val="single" w:sz="16" w:space="0" w:color="666666"/>
-              <w:top w:val="single" w:sz="4" w:space="0" w:color="666666"/>
+              <w:bottom w:val="single" w:sz="6" w:space="0" w:color="666666"/>
+              <w:top w:val="single" w:sz="6" w:space="0" w:color="666666"/>
               <w:left w:val="none" w:sz="0" w:space="0" w:color="000000"/>
               <w:right w:val="none" w:sz="0" w:space="0" w:color="000000"/>
             </w:tcBorders>
@@ -2278,7 +1869,6 @@
             <w:pPr>
               <w:pStyle w:val="Normal"/>
               <w:jc w:val="left"/>
-              <w:keepNext/>
               <w:pBdr>
                 <w:bottom w:val="none" w:sz="0" w:space="0" w:color="000000"/>
                 <w:top w:val="none" w:sz="0" w:space="0" w:color="000000"/>
@@ -2286,27 +1876,15 @@
                 <w:right w:val="none" w:sz="0" w:space="0" w:color="000000"/>
               </w:pBdr>
               <w:spacing w:after="100" w:before="100" w:line="240"/>
-              <w:ind w:firstLine="0" w:left="100" w:right="100"/>
+              <w:ind w:left="100" w:right="100" w:firstLine="0" w:firstLineChars="0"/>
             </w:pPr>
-            <w:r>
-              <w:rPr>
-                <w:rFonts w:ascii="Helvetica" w:hAnsi="Helvetica" w:eastAsia="Helvetica" w:cs="Helvetica"/>
-                <w:i w:val="false"/>
-                <w:b w:val="false"/>
-                <w:u w:val="none"/>
-                <w:sz w:val="18"/>
-                <w:szCs w:val="18"/>
-                <w:color w:val="000000"/>
-              </w:rPr>
-              <w:t xml:space="preserve">Anger</w:t>
-            </w:r>
           </w:p>
         </w:tc>
         <w:tc>
           <w:tcPr>
             <w:tcBorders>
-              <w:bottom w:val="single" w:sz="16" w:space="0" w:color="666666"/>
-              <w:top w:val="single" w:sz="4" w:space="0" w:color="666666"/>
+              <w:bottom w:val="single" w:sz="6" w:space="0" w:color="666666"/>
+              <w:top w:val="single" w:sz="6" w:space="0" w:color="666666"/>
               <w:left w:val="none" w:sz="0" w:space="0" w:color="000000"/>
               <w:right w:val="none" w:sz="0" w:space="0" w:color="000000"/>
             </w:tcBorders>
@@ -2323,7 +1901,6 @@
             <w:pPr>
               <w:pStyle w:val="Normal"/>
               <w:jc w:val="center"/>
-              <w:keepNext/>
               <w:pBdr>
                 <w:bottom w:val="none" w:sz="0" w:space="0" w:color="000000"/>
                 <w:top w:val="none" w:sz="0" w:space="0" w:color="000000"/>
@@ -2331,99 +1908,27 @@
                 <w:right w:val="none" w:sz="0" w:space="0" w:color="000000"/>
               </w:pBdr>
               <w:spacing w:after="100" w:before="100" w:line="240"/>
-              <w:ind w:firstLine="0" w:left="100" w:right="100"/>
+              <w:ind w:left="100" w:right="100" w:firstLine="0" w:firstLineChars="0"/>
             </w:pPr>
             <w:r>
               <w:rPr>
                 <w:rFonts w:ascii="Helvetica" w:hAnsi="Helvetica" w:eastAsia="Helvetica" w:cs="Helvetica"/>
                 <w:i w:val="false"/>
-                <w:b w:val="true"/>
-                <w:u w:val="none"/>
-                <w:sz w:val="18"/>
-                <w:szCs w:val="18"/>
-                <w:color w:val="000000"/>
-              </w:rPr>
-              <w:t xml:space="preserve">142.835</w:t>
-            </w:r>
-            <w:r>
-              <w:rPr>
-                <w:rFonts w:ascii="Helvetica" w:hAnsi="Helvetica" w:eastAsia="Helvetica" w:cs="Helvetica"/>
-                <w:i w:val="false"/>
-                <w:b w:val="false"/>
-                <w:u w:val="none"/>
-                <w:sz w:val="18"/>
-                <w:szCs w:val="18"/>
-                <w:color w:val="000000"/>
-              </w:rPr>
-              <w:t xml:space="preserve"> </w:t>
-            </w:r>
-            <w:r>
-              <w:rPr>
-                <w:rFonts w:ascii="Helvetica" w:hAnsi="Helvetica" w:eastAsia="Helvetica" w:cs="Helvetica"/>
-                <w:i w:val="false"/>
-                <w:b w:val="false"/>
-                <w:u w:val="none"/>
-                <w:sz w:val="18"/>
-                <w:szCs w:val="18"/>
-                <w:color w:val="000000"/>
-              </w:rPr>
-              <w:t xml:space="preserve">[109.951,</w:t>
-            </w:r>
-            <w:r>
-              <w:rPr>
-                <w:rFonts w:ascii="Helvetica" w:hAnsi="Helvetica" w:eastAsia="Helvetica" w:cs="Helvetica"/>
-                <w:i w:val="false"/>
-                <w:b w:val="false"/>
-                <w:u w:val="none"/>
-                <w:sz w:val="18"/>
-                <w:szCs w:val="18"/>
-                <w:color w:val="000000"/>
-              </w:rPr>
-              <w:t xml:space="preserve"> </w:t>
-            </w:r>
-            <w:r>
-              <w:rPr>
-                <w:rFonts w:ascii="Helvetica" w:hAnsi="Helvetica" w:eastAsia="Helvetica" w:cs="Helvetica"/>
-                <w:i w:val="false"/>
-                <w:b w:val="false"/>
-                <w:u w:val="none"/>
-                <w:sz w:val="18"/>
-                <w:szCs w:val="18"/>
-                <w:color w:val="000000"/>
-              </w:rPr>
-              <w:t xml:space="preserve">178.714]</w:t>
-            </w:r>
-            <w:r>
-              <w:rPr>
-                <w:rFonts w:ascii="Helvetica" w:hAnsi="Helvetica" w:eastAsia="Helvetica" w:cs="Helvetica"/>
-                <w:i w:val="false"/>
-                <w:b w:val="false"/>
-                <w:u w:val="none"/>
-                <w:sz w:val="18"/>
-                <w:szCs w:val="18"/>
-                <w:color w:val="000000"/>
-              </w:rPr>
-              <w:t xml:space="preserve"> </w:t>
-            </w:r>
-            <w:r>
-              <w:rPr>
-                <w:rFonts w:ascii="Helvetica" w:hAnsi="Helvetica" w:eastAsia="Helvetica" w:cs="Helvetica"/>
-                <w:i w:val="false"/>
-                <w:b w:val="false"/>
-                <w:u w:val="none"/>
-                <w:sz w:val="18"/>
-                <w:szCs w:val="18"/>
-                <w:color w:val="000000"/>
-              </w:rPr>
-              <w:t xml:space="preserve">*</w:t>
+                <w:b w:val="false"/>
+                <w:u w:val="none"/>
+                <w:sz w:val="18"/>
+                <w:szCs w:val="18"/>
+                <w:color w:val="000000"/>
+              </w:rPr>
+              <w:t xml:space="preserve">moebius</w:t>
             </w:r>
           </w:p>
         </w:tc>
         <w:tc>
           <w:tcPr>
             <w:tcBorders>
-              <w:bottom w:val="single" w:sz="16" w:space="0" w:color="666666"/>
-              <w:top w:val="single" w:sz="4" w:space="0" w:color="666666"/>
+              <w:bottom w:val="single" w:sz="6" w:space="0" w:color="666666"/>
+              <w:top w:val="single" w:sz="6" w:space="0" w:color="666666"/>
               <w:left w:val="none" w:sz="0" w:space="0" w:color="000000"/>
               <w:right w:val="none" w:sz="0" w:space="0" w:color="000000"/>
             </w:tcBorders>
@@ -2440,7 +1945,6 @@
             <w:pPr>
               <w:pStyle w:val="Normal"/>
               <w:jc w:val="left"/>
-              <w:keepNext/>
               <w:pBdr>
                 <w:bottom w:val="none" w:sz="0" w:space="0" w:color="000000"/>
                 <w:top w:val="none" w:sz="0" w:space="0" w:color="000000"/>
@@ -2448,7 +1952,7 @@
                 <w:right w:val="none" w:sz="0" w:space="0" w:color="000000"/>
               </w:pBdr>
               <w:spacing w:after="100" w:before="100" w:line="240"/>
-              <w:ind w:firstLine="0" w:left="100" w:right="100"/>
+              <w:ind w:left="100" w:right="100" w:firstLine="0" w:firstLineChars="0"/>
             </w:pPr>
             <w:r>
               <w:rPr>
@@ -2460,55 +1964,55 @@
                 <w:szCs w:val="18"/>
                 <w:color w:val="000000"/>
               </w:rPr>
-              <w:t xml:space="preserve">114.415</w:t>
-            </w:r>
-            <w:r>
-              <w:rPr>
-                <w:rFonts w:ascii="Helvetica" w:hAnsi="Helvetica" w:eastAsia="Helvetica" w:cs="Helvetica"/>
-                <w:i w:val="false"/>
-                <w:b w:val="false"/>
-                <w:u w:val="none"/>
-                <w:sz w:val="18"/>
-                <w:szCs w:val="18"/>
-                <w:color w:val="000000"/>
-              </w:rPr>
-              <w:t xml:space="preserve"> </w:t>
-            </w:r>
-            <w:r>
-              <w:rPr>
-                <w:rFonts w:ascii="Helvetica" w:hAnsi="Helvetica" w:eastAsia="Helvetica" w:cs="Helvetica"/>
-                <w:i w:val="false"/>
-                <w:b w:val="false"/>
-                <w:u w:val="none"/>
-                <w:sz w:val="18"/>
-                <w:szCs w:val="18"/>
-                <w:color w:val="000000"/>
-              </w:rPr>
-              <w:t xml:space="preserve">[79.063,</w:t>
-            </w:r>
-            <w:r>
-              <w:rPr>
-                <w:rFonts w:ascii="Helvetica" w:hAnsi="Helvetica" w:eastAsia="Helvetica" w:cs="Helvetica"/>
-                <w:i w:val="false"/>
-                <w:b w:val="false"/>
-                <w:u w:val="none"/>
-                <w:sz w:val="18"/>
-                <w:szCs w:val="18"/>
-                <w:color w:val="000000"/>
-              </w:rPr>
-              <w:t xml:space="preserve"> </w:t>
-            </w:r>
-            <w:r>
-              <w:rPr>
-                <w:rFonts w:ascii="Helvetica" w:hAnsi="Helvetica" w:eastAsia="Helvetica" w:cs="Helvetica"/>
-                <w:i w:val="false"/>
-                <w:b w:val="false"/>
-                <w:u w:val="none"/>
-                <w:sz w:val="18"/>
-                <w:szCs w:val="18"/>
-                <w:color w:val="000000"/>
-              </w:rPr>
-              <w:t xml:space="preserve">148.497]</w:t>
+              <w:t xml:space="preserve">175.844</w:t>
+            </w:r>
+            <w:r>
+              <w:rPr>
+                <w:rFonts w:ascii="Helvetica" w:hAnsi="Helvetica" w:eastAsia="Helvetica" w:cs="Helvetica"/>
+                <w:i w:val="false"/>
+                <w:b w:val="false"/>
+                <w:u w:val="none"/>
+                <w:sz w:val="18"/>
+                <w:szCs w:val="18"/>
+                <w:color w:val="000000"/>
+              </w:rPr>
+              <w:t xml:space="preserve"> </w:t>
+            </w:r>
+            <w:r>
+              <w:rPr>
+                <w:rFonts w:ascii="Helvetica" w:hAnsi="Helvetica" w:eastAsia="Helvetica" w:cs="Helvetica"/>
+                <w:i w:val="false"/>
+                <w:b w:val="false"/>
+                <w:u w:val="none"/>
+                <w:sz w:val="18"/>
+                <w:szCs w:val="18"/>
+                <w:color w:val="000000"/>
+              </w:rPr>
+              <w:t xml:space="preserve">[175.844,</w:t>
+            </w:r>
+            <w:r>
+              <w:rPr>
+                <w:rFonts w:ascii="Helvetica" w:hAnsi="Helvetica" w:eastAsia="Helvetica" w:cs="Helvetica"/>
+                <w:i w:val="false"/>
+                <w:b w:val="false"/>
+                <w:u w:val="none"/>
+                <w:sz w:val="18"/>
+                <w:szCs w:val="18"/>
+                <w:color w:val="000000"/>
+              </w:rPr>
+              <w:t xml:space="preserve"> </w:t>
+            </w:r>
+            <w:r>
+              <w:rPr>
+                <w:rFonts w:ascii="Helvetica" w:hAnsi="Helvetica" w:eastAsia="Helvetica" w:cs="Helvetica"/>
+                <w:i w:val="false"/>
+                <w:b w:val="false"/>
+                <w:u w:val="none"/>
+                <w:sz w:val="18"/>
+                <w:szCs w:val="18"/>
+                <w:color w:val="000000"/>
+              </w:rPr>
+              <w:t xml:space="preserve">175.844]</w:t>
             </w:r>
             <w:r>
               <w:rPr>
@@ -2539,8 +2043,8 @@
         <w:tc>
           <w:tcPr>
             <w:tcBorders>
-              <w:bottom w:val="single" w:sz="16" w:space="0" w:color="666666"/>
-              <w:top w:val="single" w:sz="4" w:space="0" w:color="666666"/>
+              <w:bottom w:val="single" w:sz="6" w:space="0" w:color="666666"/>
+              <w:top w:val="single" w:sz="6" w:space="0" w:color="666666"/>
               <w:left w:val="none" w:sz="0" w:space="0" w:color="000000"/>
               <w:right w:val="none" w:sz="0" w:space="0" w:color="000000"/>
             </w:tcBorders>
@@ -2557,7 +2061,6 @@
             <w:pPr>
               <w:pStyle w:val="Normal"/>
               <w:jc w:val="left"/>
-              <w:keepNext/>
               <w:pBdr>
                 <w:bottom w:val="none" w:sz="0" w:space="0" w:color="000000"/>
                 <w:top w:val="none" w:sz="0" w:space="0" w:color="000000"/>
@@ -2565,7 +2068,7 @@
                 <w:right w:val="none" w:sz="0" w:space="0" w:color="000000"/>
               </w:pBdr>
               <w:spacing w:after="100" w:before="100" w:line="240"/>
-              <w:ind w:firstLine="0" w:left="100" w:right="100"/>
+              <w:ind w:left="100" w:right="100" w:firstLine="0" w:firstLineChars="0"/>
             </w:pPr>
             <w:r>
               <w:rPr>
@@ -2577,55 +2080,1981 @@
                 <w:szCs w:val="18"/>
                 <w:color w:val="000000"/>
               </w:rPr>
-              <w:t xml:space="preserve">28.406</w:t>
-            </w:r>
-            <w:r>
-              <w:rPr>
-                <w:rFonts w:ascii="Helvetica" w:hAnsi="Helvetica" w:eastAsia="Helvetica" w:cs="Helvetica"/>
-                <w:i w:val="false"/>
-                <w:b w:val="false"/>
-                <w:u w:val="none"/>
-                <w:sz w:val="18"/>
-                <w:szCs w:val="18"/>
-                <w:color w:val="000000"/>
-              </w:rPr>
-              <w:t xml:space="preserve"> </w:t>
-            </w:r>
-            <w:r>
-              <w:rPr>
-                <w:rFonts w:ascii="Helvetica" w:hAnsi="Helvetica" w:eastAsia="Helvetica" w:cs="Helvetica"/>
-                <w:i w:val="false"/>
-                <w:b w:val="false"/>
-                <w:u w:val="none"/>
-                <w:sz w:val="18"/>
-                <w:szCs w:val="18"/>
-                <w:color w:val="000000"/>
-              </w:rPr>
-              <w:t xml:space="preserve">[7.182,</w:t>
-            </w:r>
-            <w:r>
-              <w:rPr>
-                <w:rFonts w:ascii="Helvetica" w:hAnsi="Helvetica" w:eastAsia="Helvetica" w:cs="Helvetica"/>
-                <w:i w:val="false"/>
-                <w:b w:val="false"/>
-                <w:u w:val="none"/>
-                <w:sz w:val="18"/>
-                <w:szCs w:val="18"/>
-                <w:color w:val="000000"/>
-              </w:rPr>
-              <w:t xml:space="preserve"> </w:t>
-            </w:r>
-            <w:r>
-              <w:rPr>
-                <w:rFonts w:ascii="Helvetica" w:hAnsi="Helvetica" w:eastAsia="Helvetica" w:cs="Helvetica"/>
-                <w:i w:val="false"/>
-                <w:b w:val="false"/>
-                <w:u w:val="none"/>
-                <w:sz w:val="18"/>
-                <w:szCs w:val="18"/>
-                <w:color w:val="000000"/>
-              </w:rPr>
-              <w:t xml:space="preserve">49.151]</w:t>
+              <w:t xml:space="preserve">157.567</w:t>
+            </w:r>
+            <w:r>
+              <w:rPr>
+                <w:rFonts w:ascii="Helvetica" w:hAnsi="Helvetica" w:eastAsia="Helvetica" w:cs="Helvetica"/>
+                <w:i w:val="false"/>
+                <w:b w:val="false"/>
+                <w:u w:val="none"/>
+                <w:sz w:val="18"/>
+                <w:szCs w:val="18"/>
+                <w:color w:val="000000"/>
+              </w:rPr>
+              <w:t xml:space="preserve"> </w:t>
+            </w:r>
+            <w:r>
+              <w:rPr>
+                <w:rFonts w:ascii="Helvetica" w:hAnsi="Helvetica" w:eastAsia="Helvetica" w:cs="Helvetica"/>
+                <w:i w:val="false"/>
+                <w:b w:val="false"/>
+                <w:u w:val="none"/>
+                <w:sz w:val="18"/>
+                <w:szCs w:val="18"/>
+                <w:color w:val="000000"/>
+              </w:rPr>
+              <w:t xml:space="preserve">[157.567,</w:t>
+            </w:r>
+            <w:r>
+              <w:rPr>
+                <w:rFonts w:ascii="Helvetica" w:hAnsi="Helvetica" w:eastAsia="Helvetica" w:cs="Helvetica"/>
+                <w:i w:val="false"/>
+                <w:b w:val="false"/>
+                <w:u w:val="none"/>
+                <w:sz w:val="18"/>
+                <w:szCs w:val="18"/>
+                <w:color w:val="000000"/>
+              </w:rPr>
+              <w:t xml:space="preserve"> </w:t>
+            </w:r>
+            <w:r>
+              <w:rPr>
+                <w:rFonts w:ascii="Helvetica" w:hAnsi="Helvetica" w:eastAsia="Helvetica" w:cs="Helvetica"/>
+                <w:i w:val="false"/>
+                <w:b w:val="false"/>
+                <w:u w:val="none"/>
+                <w:sz w:val="18"/>
+                <w:szCs w:val="18"/>
+                <w:color w:val="000000"/>
+              </w:rPr>
+              <w:t xml:space="preserve">157.567]</w:t>
+            </w:r>
+            <w:r>
+              <w:rPr>
+                <w:rFonts w:ascii="Helvetica" w:hAnsi="Helvetica" w:eastAsia="Helvetica" w:cs="Helvetica"/>
+                <w:i w:val="false"/>
+                <w:b w:val="false"/>
+                <w:u w:val="none"/>
+                <w:sz w:val="18"/>
+                <w:szCs w:val="18"/>
+                <w:color w:val="000000"/>
+              </w:rPr>
+              <w:t xml:space="preserve"> </w:t>
+            </w:r>
+            <w:r>
+              <w:rPr>
+                <w:rFonts w:ascii="Helvetica" w:hAnsi="Helvetica" w:eastAsia="Helvetica" w:cs="Helvetica"/>
+                <w:i w:val="false"/>
+                <w:b w:val="false"/>
+                <w:u w:val="none"/>
+                <w:sz w:val="18"/>
+                <w:szCs w:val="18"/>
+                <w:color w:val="000000"/>
+              </w:rPr>
+              <w:t xml:space="preserve">*</w:t>
+            </w:r>
+          </w:p>
+        </w:tc>
+      </w:tr>
+      <w:tr>
+        <w:trPr>
+          <w:trHeight w:val="613" w:hRule="auto"/>
+        </w:trPr>
+        body 7
+        <w:tc>
+          <w:tcPr>
+            <w:vMerge w:val="restart"/>
+            <w:tcBorders>
+              <w:bottom w:val="single" w:sz="6" w:space="0" w:color="666666"/>
+              <w:top w:val="single" w:sz="6" w:space="0" w:color="666666"/>
+              <w:left w:val="none" w:sz="0" w:space="0" w:color="000000"/>
+              <w:right w:val="none" w:sz="0" w:space="0" w:color="000000"/>
+            </w:tcBorders>
+            <w:shd w:val="clear" w:color="auto" w:fill="FFFFFF"/>
+            <w:tcMar>
+              <w:top w:w="0" w:type="dxa"/>
+              <w:bottom w:w="0" w:type="dxa"/>
+              <w:left w:w="0" w:type="dxa"/>
+              <w:right w:w="0" w:type="dxa"/>
+            </w:tcMar>
+            <w:vAlign w:val="center"/>
+          </w:tcPr>
+          <w:p>
+            <w:pPr>
+              <w:pStyle w:val="Normal"/>
+              <w:jc w:val="left"/>
+              <w:pBdr>
+                <w:bottom w:val="none" w:sz="0" w:space="0" w:color="000000"/>
+                <w:top w:val="none" w:sz="0" w:space="0" w:color="000000"/>
+                <w:left w:val="none" w:sz="0" w:space="0" w:color="000000"/>
+                <w:right w:val="none" w:sz="0" w:space="0" w:color="000000"/>
+              </w:pBdr>
+              <w:spacing w:after="100" w:before="100" w:line="240"/>
+              <w:ind w:left="100" w:right="100" w:firstLine="0" w:firstLineChars="0"/>
+            </w:pPr>
+            <w:r>
+              <w:rPr>
+                <w:rFonts w:ascii="Helvetica" w:hAnsi="Helvetica" w:eastAsia="Helvetica" w:cs="Helvetica"/>
+                <w:i w:val="false"/>
+                <w:b w:val="false"/>
+                <w:u w:val="none"/>
+                <w:sz w:val="18"/>
+                <w:szCs w:val="18"/>
+                <w:color w:val="000000"/>
+              </w:rPr>
+              <w:t xml:space="preserve">Fear</w:t>
+            </w:r>
+          </w:p>
+        </w:tc>
+        <w:tc>
+          <w:tcPr>
+            <w:tcBorders>
+              <w:bottom w:val="single" w:sz="6" w:space="0" w:color="666666"/>
+              <w:top w:val="single" w:sz="6" w:space="0" w:color="666666"/>
+              <w:left w:val="none" w:sz="0" w:space="0" w:color="000000"/>
+              <w:right w:val="none" w:sz="0" w:space="0" w:color="000000"/>
+            </w:tcBorders>
+            <w:shd w:val="clear" w:color="auto" w:fill="FFFFFF"/>
+            <w:tcMar>
+              <w:top w:w="0" w:type="dxa"/>
+              <w:bottom w:w="0" w:type="dxa"/>
+              <w:left w:w="0" w:type="dxa"/>
+              <w:right w:w="0" w:type="dxa"/>
+            </w:tcMar>
+            <w:vAlign w:val="center"/>
+          </w:tcPr>
+          <w:p>
+            <w:pPr>
+              <w:pStyle w:val="Normal"/>
+              <w:jc w:val="center"/>
+              <w:pBdr>
+                <w:bottom w:val="none" w:sz="0" w:space="0" w:color="000000"/>
+                <w:top w:val="none" w:sz="0" w:space="0" w:color="000000"/>
+                <w:left w:val="none" w:sz="0" w:space="0" w:color="000000"/>
+                <w:right w:val="none" w:sz="0" w:space="0" w:color="000000"/>
+              </w:pBdr>
+              <w:spacing w:after="100" w:before="100" w:line="240"/>
+              <w:ind w:left="100" w:right="100" w:firstLine="0" w:firstLineChars="0"/>
+            </w:pPr>
+            <w:r>
+              <w:rPr>
+                <w:rFonts w:ascii="Helvetica" w:hAnsi="Helvetica" w:eastAsia="Helvetica" w:cs="Helvetica"/>
+                <w:i w:val="false"/>
+                <w:b w:val="false"/>
+                <w:u w:val="none"/>
+                <w:sz w:val="18"/>
+                <w:szCs w:val="18"/>
+                <w:color w:val="000000"/>
+              </w:rPr>
+              <w:t xml:space="preserve">control</w:t>
+            </w:r>
+          </w:p>
+        </w:tc>
+        <w:tc>
+          <w:tcPr>
+            <w:tcBorders>
+              <w:bottom w:val="single" w:sz="6" w:space="0" w:color="666666"/>
+              <w:top w:val="single" w:sz="6" w:space="0" w:color="666666"/>
+              <w:left w:val="none" w:sz="0" w:space="0" w:color="000000"/>
+              <w:right w:val="none" w:sz="0" w:space="0" w:color="000000"/>
+            </w:tcBorders>
+            <w:shd w:val="clear" w:color="auto" w:fill="FFFFFF"/>
+            <w:tcMar>
+              <w:top w:w="0" w:type="dxa"/>
+              <w:bottom w:w="0" w:type="dxa"/>
+              <w:left w:w="0" w:type="dxa"/>
+              <w:right w:w="0" w:type="dxa"/>
+            </w:tcMar>
+            <w:vAlign w:val="center"/>
+          </w:tcPr>
+          <w:p>
+            <w:pPr>
+              <w:pStyle w:val="Normal"/>
+              <w:jc w:val="left"/>
+              <w:pBdr>
+                <w:bottom w:val="none" w:sz="0" w:space="0" w:color="000000"/>
+                <w:top w:val="none" w:sz="0" w:space="0" w:color="000000"/>
+                <w:left w:val="none" w:sz="0" w:space="0" w:color="000000"/>
+                <w:right w:val="none" w:sz="0" w:space="0" w:color="000000"/>
+              </w:pBdr>
+              <w:spacing w:after="100" w:before="100" w:line="240"/>
+              <w:ind w:left="100" w:right="100" w:firstLine="0" w:firstLineChars="0"/>
+            </w:pPr>
+            <w:r>
+              <w:rPr>
+                <w:rFonts w:ascii="Helvetica" w:hAnsi="Helvetica" w:eastAsia="Helvetica" w:cs="Helvetica"/>
+                <w:i w:val="false"/>
+                <w:b w:val="true"/>
+                <w:u w:val="none"/>
+                <w:sz w:val="18"/>
+                <w:szCs w:val="18"/>
+                <w:color w:val="000000"/>
+              </w:rPr>
+              <w:t xml:space="preserve">165.176</w:t>
+            </w:r>
+            <w:r>
+              <w:rPr>
+                <w:rFonts w:ascii="Helvetica" w:hAnsi="Helvetica" w:eastAsia="Helvetica" w:cs="Helvetica"/>
+                <w:i w:val="false"/>
+                <w:b w:val="false"/>
+                <w:u w:val="none"/>
+                <w:sz w:val="18"/>
+                <w:szCs w:val="18"/>
+                <w:color w:val="000000"/>
+              </w:rPr>
+              <w:t xml:space="preserve"> </w:t>
+            </w:r>
+            <w:r>
+              <w:rPr>
+                <w:rFonts w:ascii="Helvetica" w:hAnsi="Helvetica" w:eastAsia="Helvetica" w:cs="Helvetica"/>
+                <w:i w:val="false"/>
+                <w:b w:val="false"/>
+                <w:u w:val="none"/>
+                <w:sz w:val="18"/>
+                <w:szCs w:val="18"/>
+                <w:color w:val="000000"/>
+              </w:rPr>
+              <w:t xml:space="preserve">[165.176,</w:t>
+            </w:r>
+            <w:r>
+              <w:rPr>
+                <w:rFonts w:ascii="Helvetica" w:hAnsi="Helvetica" w:eastAsia="Helvetica" w:cs="Helvetica"/>
+                <w:i w:val="false"/>
+                <w:b w:val="false"/>
+                <w:u w:val="none"/>
+                <w:sz w:val="18"/>
+                <w:szCs w:val="18"/>
+                <w:color w:val="000000"/>
+              </w:rPr>
+              <w:t xml:space="preserve"> </w:t>
+            </w:r>
+            <w:r>
+              <w:rPr>
+                <w:rFonts w:ascii="Helvetica" w:hAnsi="Helvetica" w:eastAsia="Helvetica" w:cs="Helvetica"/>
+                <w:i w:val="false"/>
+                <w:b w:val="false"/>
+                <w:u w:val="none"/>
+                <w:sz w:val="18"/>
+                <w:szCs w:val="18"/>
+                <w:color w:val="000000"/>
+              </w:rPr>
+              <w:t xml:space="preserve">165.176]</w:t>
+            </w:r>
+            <w:r>
+              <w:rPr>
+                <w:rFonts w:ascii="Helvetica" w:hAnsi="Helvetica" w:eastAsia="Helvetica" w:cs="Helvetica"/>
+                <w:i w:val="false"/>
+                <w:b w:val="false"/>
+                <w:u w:val="none"/>
+                <w:sz w:val="18"/>
+                <w:szCs w:val="18"/>
+                <w:color w:val="000000"/>
+              </w:rPr>
+              <w:t xml:space="preserve"> </w:t>
+            </w:r>
+            <w:r>
+              <w:rPr>
+                <w:rFonts w:ascii="Helvetica" w:hAnsi="Helvetica" w:eastAsia="Helvetica" w:cs="Helvetica"/>
+                <w:i w:val="false"/>
+                <w:b w:val="false"/>
+                <w:u w:val="none"/>
+                <w:sz w:val="18"/>
+                <w:szCs w:val="18"/>
+                <w:color w:val="000000"/>
+              </w:rPr>
+              <w:t xml:space="preserve">*</w:t>
+            </w:r>
+          </w:p>
+        </w:tc>
+        <w:tc>
+          <w:tcPr>
+            <w:tcBorders>
+              <w:bottom w:val="single" w:sz="6" w:space="0" w:color="666666"/>
+              <w:top w:val="single" w:sz="6" w:space="0" w:color="666666"/>
+              <w:left w:val="none" w:sz="0" w:space="0" w:color="000000"/>
+              <w:right w:val="none" w:sz="0" w:space="0" w:color="000000"/>
+            </w:tcBorders>
+            <w:shd w:val="clear" w:color="auto" w:fill="FFFFFF"/>
+            <w:tcMar>
+              <w:top w:w="0" w:type="dxa"/>
+              <w:bottom w:w="0" w:type="dxa"/>
+              <w:left w:w="0" w:type="dxa"/>
+              <w:right w:w="0" w:type="dxa"/>
+            </w:tcMar>
+            <w:vAlign w:val="center"/>
+          </w:tcPr>
+          <w:p>
+            <w:pPr>
+              <w:pStyle w:val="Normal"/>
+              <w:jc w:val="left"/>
+              <w:pBdr>
+                <w:bottom w:val="none" w:sz="0" w:space="0" w:color="000000"/>
+                <w:top w:val="none" w:sz="0" w:space="0" w:color="000000"/>
+                <w:left w:val="none" w:sz="0" w:space="0" w:color="000000"/>
+                <w:right w:val="none" w:sz="0" w:space="0" w:color="000000"/>
+              </w:pBdr>
+              <w:spacing w:after="100" w:before="100" w:line="240"/>
+              <w:ind w:left="100" w:right="100" w:firstLine="0" w:firstLineChars="0"/>
+            </w:pPr>
+            <w:r>
+              <w:rPr>
+                <w:rFonts w:ascii="Helvetica" w:hAnsi="Helvetica" w:eastAsia="Helvetica" w:cs="Helvetica"/>
+                <w:i w:val="false"/>
+                <w:b w:val="true"/>
+                <w:u w:val="none"/>
+                <w:sz w:val="18"/>
+                <w:szCs w:val="18"/>
+                <w:color w:val="000000"/>
+              </w:rPr>
+              <w:t xml:space="preserve">141.894</w:t>
+            </w:r>
+            <w:r>
+              <w:rPr>
+                <w:rFonts w:ascii="Helvetica" w:hAnsi="Helvetica" w:eastAsia="Helvetica" w:cs="Helvetica"/>
+                <w:i w:val="false"/>
+                <w:b w:val="false"/>
+                <w:u w:val="none"/>
+                <w:sz w:val="18"/>
+                <w:szCs w:val="18"/>
+                <w:color w:val="000000"/>
+              </w:rPr>
+              <w:t xml:space="preserve"> </w:t>
+            </w:r>
+            <w:r>
+              <w:rPr>
+                <w:rFonts w:ascii="Helvetica" w:hAnsi="Helvetica" w:eastAsia="Helvetica" w:cs="Helvetica"/>
+                <w:i w:val="false"/>
+                <w:b w:val="false"/>
+                <w:u w:val="none"/>
+                <w:sz w:val="18"/>
+                <w:szCs w:val="18"/>
+                <w:color w:val="000000"/>
+              </w:rPr>
+              <w:t xml:space="preserve">[141.894,</w:t>
+            </w:r>
+            <w:r>
+              <w:rPr>
+                <w:rFonts w:ascii="Helvetica" w:hAnsi="Helvetica" w:eastAsia="Helvetica" w:cs="Helvetica"/>
+                <w:i w:val="false"/>
+                <w:b w:val="false"/>
+                <w:u w:val="none"/>
+                <w:sz w:val="18"/>
+                <w:szCs w:val="18"/>
+                <w:color w:val="000000"/>
+              </w:rPr>
+              <w:t xml:space="preserve"> </w:t>
+            </w:r>
+            <w:r>
+              <w:rPr>
+                <w:rFonts w:ascii="Helvetica" w:hAnsi="Helvetica" w:eastAsia="Helvetica" w:cs="Helvetica"/>
+                <w:i w:val="false"/>
+                <w:b w:val="false"/>
+                <w:u w:val="none"/>
+                <w:sz w:val="18"/>
+                <w:szCs w:val="18"/>
+                <w:color w:val="000000"/>
+              </w:rPr>
+              <w:t xml:space="preserve">141.894]</w:t>
+            </w:r>
+            <w:r>
+              <w:rPr>
+                <w:rFonts w:ascii="Helvetica" w:hAnsi="Helvetica" w:eastAsia="Helvetica" w:cs="Helvetica"/>
+                <w:i w:val="false"/>
+                <w:b w:val="false"/>
+                <w:u w:val="none"/>
+                <w:sz w:val="18"/>
+                <w:szCs w:val="18"/>
+                <w:color w:val="000000"/>
+              </w:rPr>
+              <w:t xml:space="preserve"> </w:t>
+            </w:r>
+            <w:r>
+              <w:rPr>
+                <w:rFonts w:ascii="Helvetica" w:hAnsi="Helvetica" w:eastAsia="Helvetica" w:cs="Helvetica"/>
+                <w:i w:val="false"/>
+                <w:b w:val="false"/>
+                <w:u w:val="none"/>
+                <w:sz w:val="18"/>
+                <w:szCs w:val="18"/>
+                <w:color w:val="000000"/>
+              </w:rPr>
+              <w:t xml:space="preserve">*</w:t>
+            </w:r>
+          </w:p>
+        </w:tc>
+      </w:tr>
+      <w:tr>
+        <w:trPr>
+          <w:trHeight w:val="613" w:hRule="auto"/>
+        </w:trPr>
+        body 8
+        <w:tc>
+          <w:tcPr>
+            <w:vMerge/>
+            <w:tcBorders>
+              <w:bottom w:val="single" w:sz="6" w:space="0" w:color="666666"/>
+              <w:top w:val="single" w:sz="6" w:space="0" w:color="666666"/>
+              <w:left w:val="none" w:sz="0" w:space="0" w:color="000000"/>
+              <w:right w:val="none" w:sz="0" w:space="0" w:color="000000"/>
+            </w:tcBorders>
+            <w:shd w:val="clear" w:color="auto" w:fill="FFFFFF"/>
+            <w:tcMar>
+              <w:top w:w="0" w:type="dxa"/>
+              <w:bottom w:w="0" w:type="dxa"/>
+              <w:left w:w="0" w:type="dxa"/>
+              <w:right w:w="0" w:type="dxa"/>
+            </w:tcMar>
+            <w:vAlign w:val="center"/>
+          </w:tcPr>
+          <w:p>
+            <w:pPr>
+              <w:pStyle w:val="Normal"/>
+              <w:jc w:val="left"/>
+              <w:pBdr>
+                <w:bottom w:val="none" w:sz="0" w:space="0" w:color="000000"/>
+                <w:top w:val="none" w:sz="0" w:space="0" w:color="000000"/>
+                <w:left w:val="none" w:sz="0" w:space="0" w:color="000000"/>
+                <w:right w:val="none" w:sz="0" w:space="0" w:color="000000"/>
+              </w:pBdr>
+              <w:spacing w:after="100" w:before="100" w:line="240"/>
+              <w:ind w:left="100" w:right="100" w:firstLine="0" w:firstLineChars="0"/>
+            </w:pPr>
+          </w:p>
+        </w:tc>
+        <w:tc>
+          <w:tcPr>
+            <w:tcBorders>
+              <w:bottom w:val="single" w:sz="6" w:space="0" w:color="666666"/>
+              <w:top w:val="single" w:sz="6" w:space="0" w:color="666666"/>
+              <w:left w:val="none" w:sz="0" w:space="0" w:color="000000"/>
+              <w:right w:val="none" w:sz="0" w:space="0" w:color="000000"/>
+            </w:tcBorders>
+            <w:shd w:val="clear" w:color="auto" w:fill="FFFFFF"/>
+            <w:tcMar>
+              <w:top w:w="0" w:type="dxa"/>
+              <w:bottom w:w="0" w:type="dxa"/>
+              <w:left w:w="0" w:type="dxa"/>
+              <w:right w:w="0" w:type="dxa"/>
+            </w:tcMar>
+            <w:vAlign w:val="center"/>
+          </w:tcPr>
+          <w:p>
+            <w:pPr>
+              <w:pStyle w:val="Normal"/>
+              <w:jc w:val="center"/>
+              <w:pBdr>
+                <w:bottom w:val="none" w:sz="0" w:space="0" w:color="000000"/>
+                <w:top w:val="none" w:sz="0" w:space="0" w:color="000000"/>
+                <w:left w:val="none" w:sz="0" w:space="0" w:color="000000"/>
+                <w:right w:val="none" w:sz="0" w:space="0" w:color="000000"/>
+              </w:pBdr>
+              <w:spacing w:after="100" w:before="100" w:line="240"/>
+              <w:ind w:left="100" w:right="100" w:firstLine="0" w:firstLineChars="0"/>
+            </w:pPr>
+            <w:r>
+              <w:rPr>
+                <w:rFonts w:ascii="Helvetica" w:hAnsi="Helvetica" w:eastAsia="Helvetica" w:cs="Helvetica"/>
+                <w:i w:val="false"/>
+                <w:b w:val="false"/>
+                <w:u w:val="none"/>
+                <w:sz w:val="18"/>
+                <w:szCs w:val="18"/>
+                <w:color w:val="000000"/>
+              </w:rPr>
+              <w:t xml:space="preserve">moebius</w:t>
+            </w:r>
+          </w:p>
+        </w:tc>
+        <w:tc>
+          <w:tcPr>
+            <w:tcBorders>
+              <w:bottom w:val="single" w:sz="6" w:space="0" w:color="666666"/>
+              <w:top w:val="single" w:sz="6" w:space="0" w:color="666666"/>
+              <w:left w:val="none" w:sz="0" w:space="0" w:color="000000"/>
+              <w:right w:val="none" w:sz="0" w:space="0" w:color="000000"/>
+            </w:tcBorders>
+            <w:shd w:val="clear" w:color="auto" w:fill="FFFFFF"/>
+            <w:tcMar>
+              <w:top w:w="0" w:type="dxa"/>
+              <w:bottom w:w="0" w:type="dxa"/>
+              <w:left w:w="0" w:type="dxa"/>
+              <w:right w:w="0" w:type="dxa"/>
+            </w:tcMar>
+            <w:vAlign w:val="center"/>
+          </w:tcPr>
+          <w:p>
+            <w:pPr>
+              <w:pStyle w:val="Normal"/>
+              <w:jc w:val="left"/>
+              <w:pBdr>
+                <w:bottom w:val="none" w:sz="0" w:space="0" w:color="000000"/>
+                <w:top w:val="none" w:sz="0" w:space="0" w:color="000000"/>
+                <w:left w:val="none" w:sz="0" w:space="0" w:color="000000"/>
+                <w:right w:val="none" w:sz="0" w:space="0" w:color="000000"/>
+              </w:pBdr>
+              <w:spacing w:after="100" w:before="100" w:line="240"/>
+              <w:ind w:left="100" w:right="100" w:firstLine="0" w:firstLineChars="0"/>
+            </w:pPr>
+            <w:r>
+              <w:rPr>
+                <w:rFonts w:ascii="Helvetica" w:hAnsi="Helvetica" w:eastAsia="Helvetica" w:cs="Helvetica"/>
+                <w:i w:val="false"/>
+                <w:b w:val="true"/>
+                <w:u w:val="none"/>
+                <w:sz w:val="18"/>
+                <w:szCs w:val="18"/>
+                <w:color w:val="000000"/>
+              </w:rPr>
+              <w:t xml:space="preserve">174.523</w:t>
+            </w:r>
+            <w:r>
+              <w:rPr>
+                <w:rFonts w:ascii="Helvetica" w:hAnsi="Helvetica" w:eastAsia="Helvetica" w:cs="Helvetica"/>
+                <w:i w:val="false"/>
+                <w:b w:val="false"/>
+                <w:u w:val="none"/>
+                <w:sz w:val="18"/>
+                <w:szCs w:val="18"/>
+                <w:color w:val="000000"/>
+              </w:rPr>
+              <w:t xml:space="preserve"> </w:t>
+            </w:r>
+            <w:r>
+              <w:rPr>
+                <w:rFonts w:ascii="Helvetica" w:hAnsi="Helvetica" w:eastAsia="Helvetica" w:cs="Helvetica"/>
+                <w:i w:val="false"/>
+                <w:b w:val="false"/>
+                <w:u w:val="none"/>
+                <w:sz w:val="18"/>
+                <w:szCs w:val="18"/>
+                <w:color w:val="000000"/>
+              </w:rPr>
+              <w:t xml:space="preserve">[174.523,</w:t>
+            </w:r>
+            <w:r>
+              <w:rPr>
+                <w:rFonts w:ascii="Helvetica" w:hAnsi="Helvetica" w:eastAsia="Helvetica" w:cs="Helvetica"/>
+                <w:i w:val="false"/>
+                <w:b w:val="false"/>
+                <w:u w:val="none"/>
+                <w:sz w:val="18"/>
+                <w:szCs w:val="18"/>
+                <w:color w:val="000000"/>
+              </w:rPr>
+              <w:t xml:space="preserve"> </w:t>
+            </w:r>
+            <w:r>
+              <w:rPr>
+                <w:rFonts w:ascii="Helvetica" w:hAnsi="Helvetica" w:eastAsia="Helvetica" w:cs="Helvetica"/>
+                <w:i w:val="false"/>
+                <w:b w:val="false"/>
+                <w:u w:val="none"/>
+                <w:sz w:val="18"/>
+                <w:szCs w:val="18"/>
+                <w:color w:val="000000"/>
+              </w:rPr>
+              <w:t xml:space="preserve">174.523]</w:t>
+            </w:r>
+            <w:r>
+              <w:rPr>
+                <w:rFonts w:ascii="Helvetica" w:hAnsi="Helvetica" w:eastAsia="Helvetica" w:cs="Helvetica"/>
+                <w:i w:val="false"/>
+                <w:b w:val="false"/>
+                <w:u w:val="none"/>
+                <w:sz w:val="18"/>
+                <w:szCs w:val="18"/>
+                <w:color w:val="000000"/>
+              </w:rPr>
+              <w:t xml:space="preserve"> </w:t>
+            </w:r>
+            <w:r>
+              <w:rPr>
+                <w:rFonts w:ascii="Helvetica" w:hAnsi="Helvetica" w:eastAsia="Helvetica" w:cs="Helvetica"/>
+                <w:i w:val="false"/>
+                <w:b w:val="false"/>
+                <w:u w:val="none"/>
+                <w:sz w:val="18"/>
+                <w:szCs w:val="18"/>
+                <w:color w:val="000000"/>
+              </w:rPr>
+              <w:t xml:space="preserve">*</w:t>
+            </w:r>
+          </w:p>
+        </w:tc>
+        <w:tc>
+          <w:tcPr>
+            <w:tcBorders>
+              <w:bottom w:val="single" w:sz="6" w:space="0" w:color="666666"/>
+              <w:top w:val="single" w:sz="6" w:space="0" w:color="666666"/>
+              <w:left w:val="none" w:sz="0" w:space="0" w:color="000000"/>
+              <w:right w:val="none" w:sz="0" w:space="0" w:color="000000"/>
+            </w:tcBorders>
+            <w:shd w:val="clear" w:color="auto" w:fill="FFFFFF"/>
+            <w:tcMar>
+              <w:top w:w="0" w:type="dxa"/>
+              <w:bottom w:w="0" w:type="dxa"/>
+              <w:left w:w="0" w:type="dxa"/>
+              <w:right w:w="0" w:type="dxa"/>
+            </w:tcMar>
+            <w:vAlign w:val="center"/>
+          </w:tcPr>
+          <w:p>
+            <w:pPr>
+              <w:pStyle w:val="Normal"/>
+              <w:jc w:val="left"/>
+              <w:pBdr>
+                <w:bottom w:val="none" w:sz="0" w:space="0" w:color="000000"/>
+                <w:top w:val="none" w:sz="0" w:space="0" w:color="000000"/>
+                <w:left w:val="none" w:sz="0" w:space="0" w:color="000000"/>
+                <w:right w:val="none" w:sz="0" w:space="0" w:color="000000"/>
+              </w:pBdr>
+              <w:spacing w:after="100" w:before="100" w:line="240"/>
+              <w:ind w:left="100" w:right="100" w:firstLine="0" w:firstLineChars="0"/>
+            </w:pPr>
+            <w:r>
+              <w:rPr>
+                <w:rFonts w:ascii="Helvetica" w:hAnsi="Helvetica" w:eastAsia="Helvetica" w:cs="Helvetica"/>
+                <w:i w:val="false"/>
+                <w:b w:val="true"/>
+                <w:u w:val="none"/>
+                <w:sz w:val="18"/>
+                <w:szCs w:val="18"/>
+                <w:color w:val="000000"/>
+              </w:rPr>
+              <w:t xml:space="preserve">129.134</w:t>
+            </w:r>
+            <w:r>
+              <w:rPr>
+                <w:rFonts w:ascii="Helvetica" w:hAnsi="Helvetica" w:eastAsia="Helvetica" w:cs="Helvetica"/>
+                <w:i w:val="false"/>
+                <w:b w:val="false"/>
+                <w:u w:val="none"/>
+                <w:sz w:val="18"/>
+                <w:szCs w:val="18"/>
+                <w:color w:val="000000"/>
+              </w:rPr>
+              <w:t xml:space="preserve"> </w:t>
+            </w:r>
+            <w:r>
+              <w:rPr>
+                <w:rFonts w:ascii="Helvetica" w:hAnsi="Helvetica" w:eastAsia="Helvetica" w:cs="Helvetica"/>
+                <w:i w:val="false"/>
+                <w:b w:val="false"/>
+                <w:u w:val="none"/>
+                <w:sz w:val="18"/>
+                <w:szCs w:val="18"/>
+                <w:color w:val="000000"/>
+              </w:rPr>
+              <w:t xml:space="preserve">[129.134,</w:t>
+            </w:r>
+            <w:r>
+              <w:rPr>
+                <w:rFonts w:ascii="Helvetica" w:hAnsi="Helvetica" w:eastAsia="Helvetica" w:cs="Helvetica"/>
+                <w:i w:val="false"/>
+                <w:b w:val="false"/>
+                <w:u w:val="none"/>
+                <w:sz w:val="18"/>
+                <w:szCs w:val="18"/>
+                <w:color w:val="000000"/>
+              </w:rPr>
+              <w:t xml:space="preserve"> </w:t>
+            </w:r>
+            <w:r>
+              <w:rPr>
+                <w:rFonts w:ascii="Helvetica" w:hAnsi="Helvetica" w:eastAsia="Helvetica" w:cs="Helvetica"/>
+                <w:i w:val="false"/>
+                <w:b w:val="false"/>
+                <w:u w:val="none"/>
+                <w:sz w:val="18"/>
+                <w:szCs w:val="18"/>
+                <w:color w:val="000000"/>
+              </w:rPr>
+              <w:t xml:space="preserve">129.134]</w:t>
+            </w:r>
+            <w:r>
+              <w:rPr>
+                <w:rFonts w:ascii="Helvetica" w:hAnsi="Helvetica" w:eastAsia="Helvetica" w:cs="Helvetica"/>
+                <w:i w:val="false"/>
+                <w:b w:val="false"/>
+                <w:u w:val="none"/>
+                <w:sz w:val="18"/>
+                <w:szCs w:val="18"/>
+                <w:color w:val="000000"/>
+              </w:rPr>
+              <w:t xml:space="preserve"> </w:t>
+            </w:r>
+            <w:r>
+              <w:rPr>
+                <w:rFonts w:ascii="Helvetica" w:hAnsi="Helvetica" w:eastAsia="Helvetica" w:cs="Helvetica"/>
+                <w:i w:val="false"/>
+                <w:b w:val="false"/>
+                <w:u w:val="none"/>
+                <w:sz w:val="18"/>
+                <w:szCs w:val="18"/>
+                <w:color w:val="000000"/>
+              </w:rPr>
+              <w:t xml:space="preserve">*</w:t>
+            </w:r>
+          </w:p>
+        </w:tc>
+      </w:tr>
+      <w:tr>
+        <w:trPr>
+          <w:trHeight w:val="617" w:hRule="auto"/>
+        </w:trPr>
+        body 9
+        <w:tc>
+          <w:tcPr>
+            <w:vMerge w:val="restart"/>
+            <w:tcBorders>
+              <w:bottom w:val="single" w:sz="6" w:space="0" w:color="666666"/>
+              <w:top w:val="single" w:sz="6" w:space="0" w:color="666666"/>
+              <w:left w:val="none" w:sz="0" w:space="0" w:color="000000"/>
+              <w:right w:val="none" w:sz="0" w:space="0" w:color="000000"/>
+            </w:tcBorders>
+            <w:shd w:val="clear" w:color="auto" w:fill="FFFFFF"/>
+            <w:tcMar>
+              <w:top w:w="0" w:type="dxa"/>
+              <w:bottom w:w="0" w:type="dxa"/>
+              <w:left w:w="0" w:type="dxa"/>
+              <w:right w:w="0" w:type="dxa"/>
+            </w:tcMar>
+            <w:vAlign w:val="center"/>
+          </w:tcPr>
+          <w:p>
+            <w:pPr>
+              <w:pStyle w:val="Normal"/>
+              <w:jc w:val="left"/>
+              <w:pBdr>
+                <w:bottom w:val="none" w:sz="0" w:space="0" w:color="000000"/>
+                <w:top w:val="none" w:sz="0" w:space="0" w:color="000000"/>
+                <w:left w:val="none" w:sz="0" w:space="0" w:color="000000"/>
+                <w:right w:val="none" w:sz="0" w:space="0" w:color="000000"/>
+              </w:pBdr>
+              <w:spacing w:after="100" w:before="100" w:line="240"/>
+              <w:ind w:left="100" w:right="100" w:firstLine="0" w:firstLineChars="0"/>
+            </w:pPr>
+            <w:r>
+              <w:rPr>
+                <w:rFonts w:ascii="Helvetica" w:hAnsi="Helvetica" w:eastAsia="Helvetica" w:cs="Helvetica"/>
+                <w:i w:val="false"/>
+                <w:b w:val="false"/>
+                <w:u w:val="none"/>
+                <w:sz w:val="18"/>
+                <w:szCs w:val="18"/>
+                <w:color w:val="000000"/>
+              </w:rPr>
+              <w:t xml:space="preserve">Disgust</w:t>
+            </w:r>
+          </w:p>
+        </w:tc>
+        <w:tc>
+          <w:tcPr>
+            <w:tcBorders>
+              <w:bottom w:val="single" w:sz="6" w:space="0" w:color="666666"/>
+              <w:top w:val="single" w:sz="6" w:space="0" w:color="666666"/>
+              <w:left w:val="none" w:sz="0" w:space="0" w:color="000000"/>
+              <w:right w:val="none" w:sz="0" w:space="0" w:color="000000"/>
+            </w:tcBorders>
+            <w:shd w:val="clear" w:color="auto" w:fill="FFFFFF"/>
+            <w:tcMar>
+              <w:top w:w="0" w:type="dxa"/>
+              <w:bottom w:w="0" w:type="dxa"/>
+              <w:left w:w="0" w:type="dxa"/>
+              <w:right w:w="0" w:type="dxa"/>
+            </w:tcMar>
+            <w:vAlign w:val="center"/>
+          </w:tcPr>
+          <w:p>
+            <w:pPr>
+              <w:pStyle w:val="Normal"/>
+              <w:jc w:val="center"/>
+              <w:pBdr>
+                <w:bottom w:val="none" w:sz="0" w:space="0" w:color="000000"/>
+                <w:top w:val="none" w:sz="0" w:space="0" w:color="000000"/>
+                <w:left w:val="none" w:sz="0" w:space="0" w:color="000000"/>
+                <w:right w:val="none" w:sz="0" w:space="0" w:color="000000"/>
+              </w:pBdr>
+              <w:spacing w:after="100" w:before="100" w:line="240"/>
+              <w:ind w:left="100" w:right="100" w:firstLine="0" w:firstLineChars="0"/>
+            </w:pPr>
+            <w:r>
+              <w:rPr>
+                <w:rFonts w:ascii="Helvetica" w:hAnsi="Helvetica" w:eastAsia="Helvetica" w:cs="Helvetica"/>
+                <w:i w:val="false"/>
+                <w:b w:val="false"/>
+                <w:u w:val="none"/>
+                <w:sz w:val="18"/>
+                <w:szCs w:val="18"/>
+                <w:color w:val="000000"/>
+              </w:rPr>
+              <w:t xml:space="preserve">control</w:t>
+            </w:r>
+          </w:p>
+        </w:tc>
+        <w:tc>
+          <w:tcPr>
+            <w:tcBorders>
+              <w:bottom w:val="single" w:sz="6" w:space="0" w:color="666666"/>
+              <w:top w:val="single" w:sz="6" w:space="0" w:color="666666"/>
+              <w:left w:val="none" w:sz="0" w:space="0" w:color="000000"/>
+              <w:right w:val="none" w:sz="0" w:space="0" w:color="000000"/>
+            </w:tcBorders>
+            <w:shd w:val="clear" w:color="auto" w:fill="FFFFFF"/>
+            <w:tcMar>
+              <w:top w:w="0" w:type="dxa"/>
+              <w:bottom w:w="0" w:type="dxa"/>
+              <w:left w:w="0" w:type="dxa"/>
+              <w:right w:w="0" w:type="dxa"/>
+            </w:tcMar>
+            <w:vAlign w:val="center"/>
+          </w:tcPr>
+          <w:p>
+            <w:pPr>
+              <w:pStyle w:val="Normal"/>
+              <w:jc w:val="left"/>
+              <w:pBdr>
+                <w:bottom w:val="none" w:sz="0" w:space="0" w:color="000000"/>
+                <w:top w:val="none" w:sz="0" w:space="0" w:color="000000"/>
+                <w:left w:val="none" w:sz="0" w:space="0" w:color="000000"/>
+                <w:right w:val="none" w:sz="0" w:space="0" w:color="000000"/>
+              </w:pBdr>
+              <w:spacing w:after="100" w:before="100" w:line="240"/>
+              <w:ind w:left="100" w:right="100" w:firstLine="0" w:firstLineChars="0"/>
+            </w:pPr>
+            <w:r>
+              <w:rPr>
+                <w:rFonts w:ascii="Helvetica" w:hAnsi="Helvetica" w:eastAsia="Helvetica" w:cs="Helvetica"/>
+                <w:i w:val="false"/>
+                <w:b w:val="true"/>
+                <w:u w:val="none"/>
+                <w:sz w:val="18"/>
+                <w:szCs w:val="18"/>
+                <w:color w:val="000000"/>
+              </w:rPr>
+              <w:t xml:space="preserve">171.818</w:t>
+            </w:r>
+            <w:r>
+              <w:rPr>
+                <w:rFonts w:ascii="Helvetica" w:hAnsi="Helvetica" w:eastAsia="Helvetica" w:cs="Helvetica"/>
+                <w:i w:val="false"/>
+                <w:b w:val="false"/>
+                <w:u w:val="none"/>
+                <w:sz w:val="18"/>
+                <w:szCs w:val="18"/>
+                <w:color w:val="000000"/>
+              </w:rPr>
+              <w:t xml:space="preserve"> </w:t>
+            </w:r>
+            <w:r>
+              <w:rPr>
+                <w:rFonts w:ascii="Helvetica" w:hAnsi="Helvetica" w:eastAsia="Helvetica" w:cs="Helvetica"/>
+                <w:i w:val="false"/>
+                <w:b w:val="false"/>
+                <w:u w:val="none"/>
+                <w:sz w:val="18"/>
+                <w:szCs w:val="18"/>
+                <w:color w:val="000000"/>
+              </w:rPr>
+              <w:t xml:space="preserve">[171.818,</w:t>
+            </w:r>
+            <w:r>
+              <w:rPr>
+                <w:rFonts w:ascii="Helvetica" w:hAnsi="Helvetica" w:eastAsia="Helvetica" w:cs="Helvetica"/>
+                <w:i w:val="false"/>
+                <w:b w:val="false"/>
+                <w:u w:val="none"/>
+                <w:sz w:val="18"/>
+                <w:szCs w:val="18"/>
+                <w:color w:val="000000"/>
+              </w:rPr>
+              <w:t xml:space="preserve"> </w:t>
+            </w:r>
+            <w:r>
+              <w:rPr>
+                <w:rFonts w:ascii="Helvetica" w:hAnsi="Helvetica" w:eastAsia="Helvetica" w:cs="Helvetica"/>
+                <w:i w:val="false"/>
+                <w:b w:val="false"/>
+                <w:u w:val="none"/>
+                <w:sz w:val="18"/>
+                <w:szCs w:val="18"/>
+                <w:color w:val="000000"/>
+              </w:rPr>
+              <w:t xml:space="preserve">171.818]</w:t>
+            </w:r>
+            <w:r>
+              <w:rPr>
+                <w:rFonts w:ascii="Helvetica" w:hAnsi="Helvetica" w:eastAsia="Helvetica" w:cs="Helvetica"/>
+                <w:i w:val="false"/>
+                <w:b w:val="false"/>
+                <w:u w:val="none"/>
+                <w:sz w:val="18"/>
+                <w:szCs w:val="18"/>
+                <w:color w:val="000000"/>
+              </w:rPr>
+              <w:t xml:space="preserve"> </w:t>
+            </w:r>
+            <w:r>
+              <w:rPr>
+                <w:rFonts w:ascii="Helvetica" w:hAnsi="Helvetica" w:eastAsia="Helvetica" w:cs="Helvetica"/>
+                <w:i w:val="false"/>
+                <w:b w:val="false"/>
+                <w:u w:val="none"/>
+                <w:sz w:val="18"/>
+                <w:szCs w:val="18"/>
+                <w:color w:val="000000"/>
+              </w:rPr>
+              <w:t xml:space="preserve">*</w:t>
+            </w:r>
+          </w:p>
+        </w:tc>
+        <w:tc>
+          <w:tcPr>
+            <w:tcBorders>
+              <w:bottom w:val="single" w:sz="6" w:space="0" w:color="666666"/>
+              <w:top w:val="single" w:sz="6" w:space="0" w:color="666666"/>
+              <w:left w:val="none" w:sz="0" w:space="0" w:color="000000"/>
+              <w:right w:val="none" w:sz="0" w:space="0" w:color="000000"/>
+            </w:tcBorders>
+            <w:shd w:val="clear" w:color="auto" w:fill="FFFFFF"/>
+            <w:tcMar>
+              <w:top w:w="0" w:type="dxa"/>
+              <w:bottom w:w="0" w:type="dxa"/>
+              <w:left w:w="0" w:type="dxa"/>
+              <w:right w:w="0" w:type="dxa"/>
+            </w:tcMar>
+            <w:vAlign w:val="center"/>
+          </w:tcPr>
+          <w:p>
+            <w:pPr>
+              <w:pStyle w:val="Normal"/>
+              <w:jc w:val="left"/>
+              <w:pBdr>
+                <w:bottom w:val="none" w:sz="0" w:space="0" w:color="000000"/>
+                <w:top w:val="none" w:sz="0" w:space="0" w:color="000000"/>
+                <w:left w:val="none" w:sz="0" w:space="0" w:color="000000"/>
+                <w:right w:val="none" w:sz="0" w:space="0" w:color="000000"/>
+              </w:pBdr>
+              <w:spacing w:after="100" w:before="100" w:line="240"/>
+              <w:ind w:left="100" w:right="100" w:firstLine="0" w:firstLineChars="0"/>
+            </w:pPr>
+            <w:r>
+              <w:rPr>
+                <w:rFonts w:ascii="Helvetica" w:hAnsi="Helvetica" w:eastAsia="Helvetica" w:cs="Helvetica"/>
+                <w:i w:val="false"/>
+                <w:b w:val="true"/>
+                <w:u w:val="none"/>
+                <w:sz w:val="18"/>
+                <w:szCs w:val="18"/>
+                <w:color w:val="000000"/>
+              </w:rPr>
+              <w:t xml:space="preserve">146.158</w:t>
+            </w:r>
+            <w:r>
+              <w:rPr>
+                <w:rFonts w:ascii="Helvetica" w:hAnsi="Helvetica" w:eastAsia="Helvetica" w:cs="Helvetica"/>
+                <w:i w:val="false"/>
+                <w:b w:val="false"/>
+                <w:u w:val="none"/>
+                <w:sz w:val="18"/>
+                <w:szCs w:val="18"/>
+                <w:color w:val="000000"/>
+              </w:rPr>
+              <w:t xml:space="preserve"> </w:t>
+            </w:r>
+            <w:r>
+              <w:rPr>
+                <w:rFonts w:ascii="Helvetica" w:hAnsi="Helvetica" w:eastAsia="Helvetica" w:cs="Helvetica"/>
+                <w:i w:val="false"/>
+                <w:b w:val="false"/>
+                <w:u w:val="none"/>
+                <w:sz w:val="18"/>
+                <w:szCs w:val="18"/>
+                <w:color w:val="000000"/>
+              </w:rPr>
+              <w:t xml:space="preserve">[146.158,</w:t>
+            </w:r>
+            <w:r>
+              <w:rPr>
+                <w:rFonts w:ascii="Helvetica" w:hAnsi="Helvetica" w:eastAsia="Helvetica" w:cs="Helvetica"/>
+                <w:i w:val="false"/>
+                <w:b w:val="false"/>
+                <w:u w:val="none"/>
+                <w:sz w:val="18"/>
+                <w:szCs w:val="18"/>
+                <w:color w:val="000000"/>
+              </w:rPr>
+              <w:t xml:space="preserve"> </w:t>
+            </w:r>
+            <w:r>
+              <w:rPr>
+                <w:rFonts w:ascii="Helvetica" w:hAnsi="Helvetica" w:eastAsia="Helvetica" w:cs="Helvetica"/>
+                <w:i w:val="false"/>
+                <w:b w:val="false"/>
+                <w:u w:val="none"/>
+                <w:sz w:val="18"/>
+                <w:szCs w:val="18"/>
+                <w:color w:val="000000"/>
+              </w:rPr>
+              <w:t xml:space="preserve">146.158]</w:t>
+            </w:r>
+            <w:r>
+              <w:rPr>
+                <w:rFonts w:ascii="Helvetica" w:hAnsi="Helvetica" w:eastAsia="Helvetica" w:cs="Helvetica"/>
+                <w:i w:val="false"/>
+                <w:b w:val="false"/>
+                <w:u w:val="none"/>
+                <w:sz w:val="18"/>
+                <w:szCs w:val="18"/>
+                <w:color w:val="000000"/>
+              </w:rPr>
+              <w:t xml:space="preserve"> </w:t>
+            </w:r>
+            <w:r>
+              <w:rPr>
+                <w:rFonts w:ascii="Helvetica" w:hAnsi="Helvetica" w:eastAsia="Helvetica" w:cs="Helvetica"/>
+                <w:i w:val="false"/>
+                <w:b w:val="false"/>
+                <w:u w:val="none"/>
+                <w:sz w:val="18"/>
+                <w:szCs w:val="18"/>
+                <w:color w:val="000000"/>
+              </w:rPr>
+              <w:t xml:space="preserve">*</w:t>
+            </w:r>
+          </w:p>
+        </w:tc>
+      </w:tr>
+      <w:tr>
+        <w:trPr>
+          <w:trHeight w:val="617" w:hRule="auto"/>
+        </w:trPr>
+        body10
+        <w:tc>
+          <w:tcPr>
+            <w:vMerge/>
+            <w:tcBorders>
+              <w:bottom w:val="single" w:sz="6" w:space="0" w:color="666666"/>
+              <w:top w:val="single" w:sz="6" w:space="0" w:color="666666"/>
+              <w:left w:val="none" w:sz="0" w:space="0" w:color="000000"/>
+              <w:right w:val="none" w:sz="0" w:space="0" w:color="000000"/>
+            </w:tcBorders>
+            <w:shd w:val="clear" w:color="auto" w:fill="FFFFFF"/>
+            <w:tcMar>
+              <w:top w:w="0" w:type="dxa"/>
+              <w:bottom w:w="0" w:type="dxa"/>
+              <w:left w:w="0" w:type="dxa"/>
+              <w:right w:w="0" w:type="dxa"/>
+            </w:tcMar>
+            <w:vAlign w:val="center"/>
+          </w:tcPr>
+          <w:p>
+            <w:pPr>
+              <w:pStyle w:val="Normal"/>
+              <w:jc w:val="left"/>
+              <w:pBdr>
+                <w:bottom w:val="none" w:sz="0" w:space="0" w:color="000000"/>
+                <w:top w:val="none" w:sz="0" w:space="0" w:color="000000"/>
+                <w:left w:val="none" w:sz="0" w:space="0" w:color="000000"/>
+                <w:right w:val="none" w:sz="0" w:space="0" w:color="000000"/>
+              </w:pBdr>
+              <w:spacing w:after="100" w:before="100" w:line="240"/>
+              <w:ind w:left="100" w:right="100" w:firstLine="0" w:firstLineChars="0"/>
+            </w:pPr>
+          </w:p>
+        </w:tc>
+        <w:tc>
+          <w:tcPr>
+            <w:tcBorders>
+              <w:bottom w:val="single" w:sz="6" w:space="0" w:color="666666"/>
+              <w:top w:val="single" w:sz="6" w:space="0" w:color="666666"/>
+              <w:left w:val="none" w:sz="0" w:space="0" w:color="000000"/>
+              <w:right w:val="none" w:sz="0" w:space="0" w:color="000000"/>
+            </w:tcBorders>
+            <w:shd w:val="clear" w:color="auto" w:fill="FFFFFF"/>
+            <w:tcMar>
+              <w:top w:w="0" w:type="dxa"/>
+              <w:bottom w:w="0" w:type="dxa"/>
+              <w:left w:w="0" w:type="dxa"/>
+              <w:right w:w="0" w:type="dxa"/>
+            </w:tcMar>
+            <w:vAlign w:val="center"/>
+          </w:tcPr>
+          <w:p>
+            <w:pPr>
+              <w:pStyle w:val="Normal"/>
+              <w:jc w:val="center"/>
+              <w:pBdr>
+                <w:bottom w:val="none" w:sz="0" w:space="0" w:color="000000"/>
+                <w:top w:val="none" w:sz="0" w:space="0" w:color="000000"/>
+                <w:left w:val="none" w:sz="0" w:space="0" w:color="000000"/>
+                <w:right w:val="none" w:sz="0" w:space="0" w:color="000000"/>
+              </w:pBdr>
+              <w:spacing w:after="100" w:before="100" w:line="240"/>
+              <w:ind w:left="100" w:right="100" w:firstLine="0" w:firstLineChars="0"/>
+            </w:pPr>
+            <w:r>
+              <w:rPr>
+                <w:rFonts w:ascii="Helvetica" w:hAnsi="Helvetica" w:eastAsia="Helvetica" w:cs="Helvetica"/>
+                <w:i w:val="false"/>
+                <w:b w:val="false"/>
+                <w:u w:val="none"/>
+                <w:sz w:val="18"/>
+                <w:szCs w:val="18"/>
+                <w:color w:val="000000"/>
+              </w:rPr>
+              <w:t xml:space="preserve">moebius</w:t>
+            </w:r>
+          </w:p>
+        </w:tc>
+        <w:tc>
+          <w:tcPr>
+            <w:tcBorders>
+              <w:bottom w:val="single" w:sz="6" w:space="0" w:color="666666"/>
+              <w:top w:val="single" w:sz="6" w:space="0" w:color="666666"/>
+              <w:left w:val="none" w:sz="0" w:space="0" w:color="000000"/>
+              <w:right w:val="none" w:sz="0" w:space="0" w:color="000000"/>
+            </w:tcBorders>
+            <w:shd w:val="clear" w:color="auto" w:fill="FFFFFF"/>
+            <w:tcMar>
+              <w:top w:w="0" w:type="dxa"/>
+              <w:bottom w:w="0" w:type="dxa"/>
+              <w:left w:w="0" w:type="dxa"/>
+              <w:right w:w="0" w:type="dxa"/>
+            </w:tcMar>
+            <w:vAlign w:val="center"/>
+          </w:tcPr>
+          <w:p>
+            <w:pPr>
+              <w:pStyle w:val="Normal"/>
+              <w:jc w:val="left"/>
+              <w:pBdr>
+                <w:bottom w:val="none" w:sz="0" w:space="0" w:color="000000"/>
+                <w:top w:val="none" w:sz="0" w:space="0" w:color="000000"/>
+                <w:left w:val="none" w:sz="0" w:space="0" w:color="000000"/>
+                <w:right w:val="none" w:sz="0" w:space="0" w:color="000000"/>
+              </w:pBdr>
+              <w:spacing w:after="100" w:before="100" w:line="240"/>
+              <w:ind w:left="100" w:right="100" w:firstLine="0" w:firstLineChars="0"/>
+            </w:pPr>
+            <w:r>
+              <w:rPr>
+                <w:rFonts w:ascii="Helvetica" w:hAnsi="Helvetica" w:eastAsia="Helvetica" w:cs="Helvetica"/>
+                <w:i w:val="false"/>
+                <w:b w:val="true"/>
+                <w:u w:val="none"/>
+                <w:sz w:val="18"/>
+                <w:szCs w:val="18"/>
+                <w:color w:val="000000"/>
+              </w:rPr>
+              <w:t xml:space="preserve">179.795</w:t>
+            </w:r>
+            <w:r>
+              <w:rPr>
+                <w:rFonts w:ascii="Helvetica" w:hAnsi="Helvetica" w:eastAsia="Helvetica" w:cs="Helvetica"/>
+                <w:i w:val="false"/>
+                <w:b w:val="false"/>
+                <w:u w:val="none"/>
+                <w:sz w:val="18"/>
+                <w:szCs w:val="18"/>
+                <w:color w:val="000000"/>
+              </w:rPr>
+              <w:t xml:space="preserve"> </w:t>
+            </w:r>
+            <w:r>
+              <w:rPr>
+                <w:rFonts w:ascii="Helvetica" w:hAnsi="Helvetica" w:eastAsia="Helvetica" w:cs="Helvetica"/>
+                <w:i w:val="false"/>
+                <w:b w:val="false"/>
+                <w:u w:val="none"/>
+                <w:sz w:val="18"/>
+                <w:szCs w:val="18"/>
+                <w:color w:val="000000"/>
+              </w:rPr>
+              <w:t xml:space="preserve">[179.795,</w:t>
+            </w:r>
+            <w:r>
+              <w:rPr>
+                <w:rFonts w:ascii="Helvetica" w:hAnsi="Helvetica" w:eastAsia="Helvetica" w:cs="Helvetica"/>
+                <w:i w:val="false"/>
+                <w:b w:val="false"/>
+                <w:u w:val="none"/>
+                <w:sz w:val="18"/>
+                <w:szCs w:val="18"/>
+                <w:color w:val="000000"/>
+              </w:rPr>
+              <w:t xml:space="preserve"> </w:t>
+            </w:r>
+            <w:r>
+              <w:rPr>
+                <w:rFonts w:ascii="Helvetica" w:hAnsi="Helvetica" w:eastAsia="Helvetica" w:cs="Helvetica"/>
+                <w:i w:val="false"/>
+                <w:b w:val="false"/>
+                <w:u w:val="none"/>
+                <w:sz w:val="18"/>
+                <w:szCs w:val="18"/>
+                <w:color w:val="000000"/>
+              </w:rPr>
+              <w:t xml:space="preserve">179.795]</w:t>
+            </w:r>
+            <w:r>
+              <w:rPr>
+                <w:rFonts w:ascii="Helvetica" w:hAnsi="Helvetica" w:eastAsia="Helvetica" w:cs="Helvetica"/>
+                <w:i w:val="false"/>
+                <w:b w:val="false"/>
+                <w:u w:val="none"/>
+                <w:sz w:val="18"/>
+                <w:szCs w:val="18"/>
+                <w:color w:val="000000"/>
+              </w:rPr>
+              <w:t xml:space="preserve"> </w:t>
+            </w:r>
+            <w:r>
+              <w:rPr>
+                <w:rFonts w:ascii="Helvetica" w:hAnsi="Helvetica" w:eastAsia="Helvetica" w:cs="Helvetica"/>
+                <w:i w:val="false"/>
+                <w:b w:val="false"/>
+                <w:u w:val="none"/>
+                <w:sz w:val="18"/>
+                <w:szCs w:val="18"/>
+                <w:color w:val="000000"/>
+              </w:rPr>
+              <w:t xml:space="preserve">*</w:t>
+            </w:r>
+          </w:p>
+        </w:tc>
+        <w:tc>
+          <w:tcPr>
+            <w:tcBorders>
+              <w:bottom w:val="single" w:sz="6" w:space="0" w:color="666666"/>
+              <w:top w:val="single" w:sz="6" w:space="0" w:color="666666"/>
+              <w:left w:val="none" w:sz="0" w:space="0" w:color="000000"/>
+              <w:right w:val="none" w:sz="0" w:space="0" w:color="000000"/>
+            </w:tcBorders>
+            <w:shd w:val="clear" w:color="auto" w:fill="FFFFFF"/>
+            <w:tcMar>
+              <w:top w:w="0" w:type="dxa"/>
+              <w:bottom w:w="0" w:type="dxa"/>
+              <w:left w:w="0" w:type="dxa"/>
+              <w:right w:w="0" w:type="dxa"/>
+            </w:tcMar>
+            <w:vAlign w:val="center"/>
+          </w:tcPr>
+          <w:p>
+            <w:pPr>
+              <w:pStyle w:val="Normal"/>
+              <w:jc w:val="left"/>
+              <w:pBdr>
+                <w:bottom w:val="none" w:sz="0" w:space="0" w:color="000000"/>
+                <w:top w:val="none" w:sz="0" w:space="0" w:color="000000"/>
+                <w:left w:val="none" w:sz="0" w:space="0" w:color="000000"/>
+                <w:right w:val="none" w:sz="0" w:space="0" w:color="000000"/>
+              </w:pBdr>
+              <w:spacing w:after="100" w:before="100" w:line="240"/>
+              <w:ind w:left="100" w:right="100" w:firstLine="0" w:firstLineChars="0"/>
+            </w:pPr>
+            <w:r>
+              <w:rPr>
+                <w:rFonts w:ascii="Helvetica" w:hAnsi="Helvetica" w:eastAsia="Helvetica" w:cs="Helvetica"/>
+                <w:i w:val="false"/>
+                <w:b w:val="true"/>
+                <w:u w:val="none"/>
+                <w:sz w:val="18"/>
+                <w:szCs w:val="18"/>
+                <w:color w:val="000000"/>
+              </w:rPr>
+              <w:t xml:space="preserve">143.374</w:t>
+            </w:r>
+            <w:r>
+              <w:rPr>
+                <w:rFonts w:ascii="Helvetica" w:hAnsi="Helvetica" w:eastAsia="Helvetica" w:cs="Helvetica"/>
+                <w:i w:val="false"/>
+                <w:b w:val="false"/>
+                <w:u w:val="none"/>
+                <w:sz w:val="18"/>
+                <w:szCs w:val="18"/>
+                <w:color w:val="000000"/>
+              </w:rPr>
+              <w:t xml:space="preserve"> </w:t>
+            </w:r>
+            <w:r>
+              <w:rPr>
+                <w:rFonts w:ascii="Helvetica" w:hAnsi="Helvetica" w:eastAsia="Helvetica" w:cs="Helvetica"/>
+                <w:i w:val="false"/>
+                <w:b w:val="false"/>
+                <w:u w:val="none"/>
+                <w:sz w:val="18"/>
+                <w:szCs w:val="18"/>
+                <w:color w:val="000000"/>
+              </w:rPr>
+              <w:t xml:space="preserve">[143.374,</w:t>
+            </w:r>
+            <w:r>
+              <w:rPr>
+                <w:rFonts w:ascii="Helvetica" w:hAnsi="Helvetica" w:eastAsia="Helvetica" w:cs="Helvetica"/>
+                <w:i w:val="false"/>
+                <w:b w:val="false"/>
+                <w:u w:val="none"/>
+                <w:sz w:val="18"/>
+                <w:szCs w:val="18"/>
+                <w:color w:val="000000"/>
+              </w:rPr>
+              <w:t xml:space="preserve"> </w:t>
+            </w:r>
+            <w:r>
+              <w:rPr>
+                <w:rFonts w:ascii="Helvetica" w:hAnsi="Helvetica" w:eastAsia="Helvetica" w:cs="Helvetica"/>
+                <w:i w:val="false"/>
+                <w:b w:val="false"/>
+                <w:u w:val="none"/>
+                <w:sz w:val="18"/>
+                <w:szCs w:val="18"/>
+                <w:color w:val="000000"/>
+              </w:rPr>
+              <w:t xml:space="preserve">143.374]</w:t>
+            </w:r>
+            <w:r>
+              <w:rPr>
+                <w:rFonts w:ascii="Helvetica" w:hAnsi="Helvetica" w:eastAsia="Helvetica" w:cs="Helvetica"/>
+                <w:i w:val="false"/>
+                <w:b w:val="false"/>
+                <w:u w:val="none"/>
+                <w:sz w:val="18"/>
+                <w:szCs w:val="18"/>
+                <w:color w:val="000000"/>
+              </w:rPr>
+              <w:t xml:space="preserve"> </w:t>
+            </w:r>
+            <w:r>
+              <w:rPr>
+                <w:rFonts w:ascii="Helvetica" w:hAnsi="Helvetica" w:eastAsia="Helvetica" w:cs="Helvetica"/>
+                <w:i w:val="false"/>
+                <w:b w:val="false"/>
+                <w:u w:val="none"/>
+                <w:sz w:val="18"/>
+                <w:szCs w:val="18"/>
+                <w:color w:val="000000"/>
+              </w:rPr>
+              <w:t xml:space="preserve">*</w:t>
+            </w:r>
+          </w:p>
+        </w:tc>
+      </w:tr>
+      <w:tr>
+        <w:trPr>
+          <w:trHeight w:val="617" w:hRule="auto"/>
+        </w:trPr>
+        body11
+        <w:tc>
+          <w:tcPr>
+            <w:vMerge w:val="restart"/>
+            <w:tcBorders>
+              <w:bottom w:val="single" w:sz="6" w:space="0" w:color="666666"/>
+              <w:top w:val="single" w:sz="6" w:space="0" w:color="666666"/>
+              <w:left w:val="none" w:sz="0" w:space="0" w:color="000000"/>
+              <w:right w:val="none" w:sz="0" w:space="0" w:color="000000"/>
+            </w:tcBorders>
+            <w:shd w:val="clear" w:color="auto" w:fill="FFFFFF"/>
+            <w:tcMar>
+              <w:top w:w="0" w:type="dxa"/>
+              <w:bottom w:w="0" w:type="dxa"/>
+              <w:left w:w="0" w:type="dxa"/>
+              <w:right w:w="0" w:type="dxa"/>
+            </w:tcMar>
+            <w:vAlign w:val="center"/>
+          </w:tcPr>
+          <w:p>
+            <w:pPr>
+              <w:pStyle w:val="Normal"/>
+              <w:jc w:val="left"/>
+              <w:pBdr>
+                <w:bottom w:val="none" w:sz="0" w:space="0" w:color="000000"/>
+                <w:top w:val="none" w:sz="0" w:space="0" w:color="000000"/>
+                <w:left w:val="none" w:sz="0" w:space="0" w:color="000000"/>
+                <w:right w:val="none" w:sz="0" w:space="0" w:color="000000"/>
+              </w:pBdr>
+              <w:spacing w:after="100" w:before="100" w:line="240"/>
+              <w:ind w:left="100" w:right="100" w:firstLine="0" w:firstLineChars="0"/>
+            </w:pPr>
+            <w:r>
+              <w:rPr>
+                <w:rFonts w:ascii="Helvetica" w:hAnsi="Helvetica" w:eastAsia="Helvetica" w:cs="Helvetica"/>
+                <w:i w:val="false"/>
+                <w:b w:val="false"/>
+                <w:u w:val="none"/>
+                <w:sz w:val="18"/>
+                <w:szCs w:val="18"/>
+                <w:color w:val="000000"/>
+              </w:rPr>
+              <w:t xml:space="preserve">Anger</w:t>
+            </w:r>
+          </w:p>
+        </w:tc>
+        <w:tc>
+          <w:tcPr>
+            <w:tcBorders>
+              <w:bottom w:val="single" w:sz="6" w:space="0" w:color="666666"/>
+              <w:top w:val="single" w:sz="6" w:space="0" w:color="666666"/>
+              <w:left w:val="none" w:sz="0" w:space="0" w:color="000000"/>
+              <w:right w:val="none" w:sz="0" w:space="0" w:color="000000"/>
+            </w:tcBorders>
+            <w:shd w:val="clear" w:color="auto" w:fill="FFFFFF"/>
+            <w:tcMar>
+              <w:top w:w="0" w:type="dxa"/>
+              <w:bottom w:w="0" w:type="dxa"/>
+              <w:left w:w="0" w:type="dxa"/>
+              <w:right w:w="0" w:type="dxa"/>
+            </w:tcMar>
+            <w:vAlign w:val="center"/>
+          </w:tcPr>
+          <w:p>
+            <w:pPr>
+              <w:pStyle w:val="Normal"/>
+              <w:jc w:val="center"/>
+              <w:pBdr>
+                <w:bottom w:val="none" w:sz="0" w:space="0" w:color="000000"/>
+                <w:top w:val="none" w:sz="0" w:space="0" w:color="000000"/>
+                <w:left w:val="none" w:sz="0" w:space="0" w:color="000000"/>
+                <w:right w:val="none" w:sz="0" w:space="0" w:color="000000"/>
+              </w:pBdr>
+              <w:spacing w:after="100" w:before="100" w:line="240"/>
+              <w:ind w:left="100" w:right="100" w:firstLine="0" w:firstLineChars="0"/>
+            </w:pPr>
+            <w:r>
+              <w:rPr>
+                <w:rFonts w:ascii="Helvetica" w:hAnsi="Helvetica" w:eastAsia="Helvetica" w:cs="Helvetica"/>
+                <w:i w:val="false"/>
+                <w:b w:val="false"/>
+                <w:u w:val="none"/>
+                <w:sz w:val="18"/>
+                <w:szCs w:val="18"/>
+                <w:color w:val="000000"/>
+              </w:rPr>
+              <w:t xml:space="preserve">control</w:t>
+            </w:r>
+          </w:p>
+        </w:tc>
+        <w:tc>
+          <w:tcPr>
+            <w:tcBorders>
+              <w:bottom w:val="single" w:sz="6" w:space="0" w:color="666666"/>
+              <w:top w:val="single" w:sz="6" w:space="0" w:color="666666"/>
+              <w:left w:val="none" w:sz="0" w:space="0" w:color="000000"/>
+              <w:right w:val="none" w:sz="0" w:space="0" w:color="000000"/>
+            </w:tcBorders>
+            <w:shd w:val="clear" w:color="auto" w:fill="FFFFFF"/>
+            <w:tcMar>
+              <w:top w:w="0" w:type="dxa"/>
+              <w:bottom w:w="0" w:type="dxa"/>
+              <w:left w:w="0" w:type="dxa"/>
+              <w:right w:w="0" w:type="dxa"/>
+            </w:tcMar>
+            <w:vAlign w:val="center"/>
+          </w:tcPr>
+          <w:p>
+            <w:pPr>
+              <w:pStyle w:val="Normal"/>
+              <w:jc w:val="left"/>
+              <w:pBdr>
+                <w:bottom w:val="none" w:sz="0" w:space="0" w:color="000000"/>
+                <w:top w:val="none" w:sz="0" w:space="0" w:color="000000"/>
+                <w:left w:val="none" w:sz="0" w:space="0" w:color="000000"/>
+                <w:right w:val="none" w:sz="0" w:space="0" w:color="000000"/>
+              </w:pBdr>
+              <w:spacing w:after="100" w:before="100" w:line="240"/>
+              <w:ind w:left="100" w:right="100" w:firstLine="0" w:firstLineChars="0"/>
+            </w:pPr>
+            <w:r>
+              <w:rPr>
+                <w:rFonts w:ascii="Helvetica" w:hAnsi="Helvetica" w:eastAsia="Helvetica" w:cs="Helvetica"/>
+                <w:i w:val="false"/>
+                <w:b w:val="true"/>
+                <w:u w:val="none"/>
+                <w:sz w:val="18"/>
+                <w:szCs w:val="18"/>
+                <w:color w:val="000000"/>
+              </w:rPr>
+              <w:t xml:space="preserve">152.778</w:t>
+            </w:r>
+            <w:r>
+              <w:rPr>
+                <w:rFonts w:ascii="Helvetica" w:hAnsi="Helvetica" w:eastAsia="Helvetica" w:cs="Helvetica"/>
+                <w:i w:val="false"/>
+                <w:b w:val="false"/>
+                <w:u w:val="none"/>
+                <w:sz w:val="18"/>
+                <w:szCs w:val="18"/>
+                <w:color w:val="000000"/>
+              </w:rPr>
+              <w:t xml:space="preserve"> </w:t>
+            </w:r>
+            <w:r>
+              <w:rPr>
+                <w:rFonts w:ascii="Helvetica" w:hAnsi="Helvetica" w:eastAsia="Helvetica" w:cs="Helvetica"/>
+                <w:i w:val="false"/>
+                <w:b w:val="false"/>
+                <w:u w:val="none"/>
+                <w:sz w:val="18"/>
+                <w:szCs w:val="18"/>
+                <w:color w:val="000000"/>
+              </w:rPr>
+              <w:t xml:space="preserve">[152.778,</w:t>
+            </w:r>
+            <w:r>
+              <w:rPr>
+                <w:rFonts w:ascii="Helvetica" w:hAnsi="Helvetica" w:eastAsia="Helvetica" w:cs="Helvetica"/>
+                <w:i w:val="false"/>
+                <w:b w:val="false"/>
+                <w:u w:val="none"/>
+                <w:sz w:val="18"/>
+                <w:szCs w:val="18"/>
+                <w:color w:val="000000"/>
+              </w:rPr>
+              <w:t xml:space="preserve"> </w:t>
+            </w:r>
+            <w:r>
+              <w:rPr>
+                <w:rFonts w:ascii="Helvetica" w:hAnsi="Helvetica" w:eastAsia="Helvetica" w:cs="Helvetica"/>
+                <w:i w:val="false"/>
+                <w:b w:val="false"/>
+                <w:u w:val="none"/>
+                <w:sz w:val="18"/>
+                <w:szCs w:val="18"/>
+                <w:color w:val="000000"/>
+              </w:rPr>
+              <w:t xml:space="preserve">152.778]</w:t>
+            </w:r>
+            <w:r>
+              <w:rPr>
+                <w:rFonts w:ascii="Helvetica" w:hAnsi="Helvetica" w:eastAsia="Helvetica" w:cs="Helvetica"/>
+                <w:i w:val="false"/>
+                <w:b w:val="false"/>
+                <w:u w:val="none"/>
+                <w:sz w:val="18"/>
+                <w:szCs w:val="18"/>
+                <w:color w:val="000000"/>
+              </w:rPr>
+              <w:t xml:space="preserve"> </w:t>
+            </w:r>
+            <w:r>
+              <w:rPr>
+                <w:rFonts w:ascii="Helvetica" w:hAnsi="Helvetica" w:eastAsia="Helvetica" w:cs="Helvetica"/>
+                <w:i w:val="false"/>
+                <w:b w:val="false"/>
+                <w:u w:val="none"/>
+                <w:sz w:val="18"/>
+                <w:szCs w:val="18"/>
+                <w:color w:val="000000"/>
+              </w:rPr>
+              <w:t xml:space="preserve">*</w:t>
+            </w:r>
+          </w:p>
+        </w:tc>
+        <w:tc>
+          <w:tcPr>
+            <w:tcBorders>
+              <w:bottom w:val="single" w:sz="6" w:space="0" w:color="666666"/>
+              <w:top w:val="single" w:sz="6" w:space="0" w:color="666666"/>
+              <w:left w:val="none" w:sz="0" w:space="0" w:color="000000"/>
+              <w:right w:val="none" w:sz="0" w:space="0" w:color="000000"/>
+            </w:tcBorders>
+            <w:shd w:val="clear" w:color="auto" w:fill="FFFFFF"/>
+            <w:tcMar>
+              <w:top w:w="0" w:type="dxa"/>
+              <w:bottom w:w="0" w:type="dxa"/>
+              <w:left w:w="0" w:type="dxa"/>
+              <w:right w:w="0" w:type="dxa"/>
+            </w:tcMar>
+            <w:vAlign w:val="center"/>
+          </w:tcPr>
+          <w:p>
+            <w:pPr>
+              <w:pStyle w:val="Normal"/>
+              <w:jc w:val="left"/>
+              <w:pBdr>
+                <w:bottom w:val="none" w:sz="0" w:space="0" w:color="000000"/>
+                <w:top w:val="none" w:sz="0" w:space="0" w:color="000000"/>
+                <w:left w:val="none" w:sz="0" w:space="0" w:color="000000"/>
+                <w:right w:val="none" w:sz="0" w:space="0" w:color="000000"/>
+              </w:pBdr>
+              <w:spacing w:after="100" w:before="100" w:line="240"/>
+              <w:ind w:left="100" w:right="100" w:firstLine="0" w:firstLineChars="0"/>
+            </w:pPr>
+            <w:r>
+              <w:rPr>
+                <w:rFonts w:ascii="Helvetica" w:hAnsi="Helvetica" w:eastAsia="Helvetica" w:cs="Helvetica"/>
+                <w:i w:val="false"/>
+                <w:b w:val="true"/>
+                <w:u w:val="none"/>
+                <w:sz w:val="18"/>
+                <w:szCs w:val="18"/>
+                <w:color w:val="000000"/>
+              </w:rPr>
+              <w:t xml:space="preserve">146.526</w:t>
+            </w:r>
+            <w:r>
+              <w:rPr>
+                <w:rFonts w:ascii="Helvetica" w:hAnsi="Helvetica" w:eastAsia="Helvetica" w:cs="Helvetica"/>
+                <w:i w:val="false"/>
+                <w:b w:val="false"/>
+                <w:u w:val="none"/>
+                <w:sz w:val="18"/>
+                <w:szCs w:val="18"/>
+                <w:color w:val="000000"/>
+              </w:rPr>
+              <w:t xml:space="preserve"> </w:t>
+            </w:r>
+            <w:r>
+              <w:rPr>
+                <w:rFonts w:ascii="Helvetica" w:hAnsi="Helvetica" w:eastAsia="Helvetica" w:cs="Helvetica"/>
+                <w:i w:val="false"/>
+                <w:b w:val="false"/>
+                <w:u w:val="none"/>
+                <w:sz w:val="18"/>
+                <w:szCs w:val="18"/>
+                <w:color w:val="000000"/>
+              </w:rPr>
+              <w:t xml:space="preserve">[146.526,</w:t>
+            </w:r>
+            <w:r>
+              <w:rPr>
+                <w:rFonts w:ascii="Helvetica" w:hAnsi="Helvetica" w:eastAsia="Helvetica" w:cs="Helvetica"/>
+                <w:i w:val="false"/>
+                <w:b w:val="false"/>
+                <w:u w:val="none"/>
+                <w:sz w:val="18"/>
+                <w:szCs w:val="18"/>
+                <w:color w:val="000000"/>
+              </w:rPr>
+              <w:t xml:space="preserve"> </w:t>
+            </w:r>
+            <w:r>
+              <w:rPr>
+                <w:rFonts w:ascii="Helvetica" w:hAnsi="Helvetica" w:eastAsia="Helvetica" w:cs="Helvetica"/>
+                <w:i w:val="false"/>
+                <w:b w:val="false"/>
+                <w:u w:val="none"/>
+                <w:sz w:val="18"/>
+                <w:szCs w:val="18"/>
+                <w:color w:val="000000"/>
+              </w:rPr>
+              <w:t xml:space="preserve">146.526]</w:t>
+            </w:r>
+            <w:r>
+              <w:rPr>
+                <w:rFonts w:ascii="Helvetica" w:hAnsi="Helvetica" w:eastAsia="Helvetica" w:cs="Helvetica"/>
+                <w:i w:val="false"/>
+                <w:b w:val="false"/>
+                <w:u w:val="none"/>
+                <w:sz w:val="18"/>
+                <w:szCs w:val="18"/>
+                <w:color w:val="000000"/>
+              </w:rPr>
+              <w:t xml:space="preserve"> </w:t>
+            </w:r>
+            <w:r>
+              <w:rPr>
+                <w:rFonts w:ascii="Helvetica" w:hAnsi="Helvetica" w:eastAsia="Helvetica" w:cs="Helvetica"/>
+                <w:i w:val="false"/>
+                <w:b w:val="false"/>
+                <w:u w:val="none"/>
+                <w:sz w:val="18"/>
+                <w:szCs w:val="18"/>
+                <w:color w:val="000000"/>
+              </w:rPr>
+              <w:t xml:space="preserve">*</w:t>
+            </w:r>
+          </w:p>
+        </w:tc>
+      </w:tr>
+      <w:tr>
+        <w:trPr>
+          <w:trHeight w:val="617" w:hRule="auto"/>
+        </w:trPr>
+        body12
+        <w:tc>
+          <w:tcPr>
+            <w:vMerge/>
+            <w:tcBorders>
+              <w:bottom w:val="single" w:sz="12" w:space="0" w:color="666666"/>
+              <w:top w:val="single" w:sz="6" w:space="0" w:color="666666"/>
+              <w:left w:val="none" w:sz="0" w:space="0" w:color="000000"/>
+              <w:right w:val="none" w:sz="0" w:space="0" w:color="000000"/>
+            </w:tcBorders>
+            <w:shd w:val="clear" w:color="auto" w:fill="FFFFFF"/>
+            <w:tcMar>
+              <w:top w:w="0" w:type="dxa"/>
+              <w:bottom w:w="0" w:type="dxa"/>
+              <w:left w:w="0" w:type="dxa"/>
+              <w:right w:w="0" w:type="dxa"/>
+            </w:tcMar>
+            <w:vAlign w:val="center"/>
+          </w:tcPr>
+          <w:p>
+            <w:pPr>
+              <w:pStyle w:val="Normal"/>
+              <w:jc w:val="left"/>
+              <w:pBdr>
+                <w:bottom w:val="none" w:sz="0" w:space="0" w:color="000000"/>
+                <w:top w:val="none" w:sz="0" w:space="0" w:color="000000"/>
+                <w:left w:val="none" w:sz="0" w:space="0" w:color="000000"/>
+                <w:right w:val="none" w:sz="0" w:space="0" w:color="000000"/>
+              </w:pBdr>
+              <w:spacing w:after="100" w:before="100" w:line="240"/>
+              <w:ind w:left="100" w:right="100" w:firstLine="0" w:firstLineChars="0"/>
+            </w:pPr>
+          </w:p>
+        </w:tc>
+        <w:tc>
+          <w:tcPr>
+            <w:tcBorders>
+              <w:bottom w:val="single" w:sz="12" w:space="0" w:color="666666"/>
+              <w:top w:val="single" w:sz="6" w:space="0" w:color="666666"/>
+              <w:left w:val="none" w:sz="0" w:space="0" w:color="000000"/>
+              <w:right w:val="none" w:sz="0" w:space="0" w:color="000000"/>
+            </w:tcBorders>
+            <w:shd w:val="clear" w:color="auto" w:fill="FFFFFF"/>
+            <w:tcMar>
+              <w:top w:w="0" w:type="dxa"/>
+              <w:bottom w:w="0" w:type="dxa"/>
+              <w:left w:w="0" w:type="dxa"/>
+              <w:right w:w="0" w:type="dxa"/>
+            </w:tcMar>
+            <w:vAlign w:val="center"/>
+          </w:tcPr>
+          <w:p>
+            <w:pPr>
+              <w:pStyle w:val="Normal"/>
+              <w:jc w:val="center"/>
+              <w:pBdr>
+                <w:bottom w:val="none" w:sz="0" w:space="0" w:color="000000"/>
+                <w:top w:val="none" w:sz="0" w:space="0" w:color="000000"/>
+                <w:left w:val="none" w:sz="0" w:space="0" w:color="000000"/>
+                <w:right w:val="none" w:sz="0" w:space="0" w:color="000000"/>
+              </w:pBdr>
+              <w:spacing w:after="100" w:before="100" w:line="240"/>
+              <w:ind w:left="100" w:right="100" w:firstLine="0" w:firstLineChars="0"/>
+            </w:pPr>
+            <w:r>
+              <w:rPr>
+                <w:rFonts w:ascii="Helvetica" w:hAnsi="Helvetica" w:eastAsia="Helvetica" w:cs="Helvetica"/>
+                <w:i w:val="false"/>
+                <w:b w:val="false"/>
+                <w:u w:val="none"/>
+                <w:sz w:val="18"/>
+                <w:szCs w:val="18"/>
+                <w:color w:val="000000"/>
+              </w:rPr>
+              <w:t xml:space="preserve">moebius</w:t>
+            </w:r>
+          </w:p>
+        </w:tc>
+        <w:tc>
+          <w:tcPr>
+            <w:tcBorders>
+              <w:bottom w:val="single" w:sz="12" w:space="0" w:color="666666"/>
+              <w:top w:val="single" w:sz="6" w:space="0" w:color="666666"/>
+              <w:left w:val="none" w:sz="0" w:space="0" w:color="000000"/>
+              <w:right w:val="none" w:sz="0" w:space="0" w:color="000000"/>
+            </w:tcBorders>
+            <w:shd w:val="clear" w:color="auto" w:fill="FFFFFF"/>
+            <w:tcMar>
+              <w:top w:w="0" w:type="dxa"/>
+              <w:bottom w:w="0" w:type="dxa"/>
+              <w:left w:w="0" w:type="dxa"/>
+              <w:right w:w="0" w:type="dxa"/>
+            </w:tcMar>
+            <w:vAlign w:val="center"/>
+          </w:tcPr>
+          <w:p>
+            <w:pPr>
+              <w:pStyle w:val="Normal"/>
+              <w:jc w:val="left"/>
+              <w:pBdr>
+                <w:bottom w:val="none" w:sz="0" w:space="0" w:color="000000"/>
+                <w:top w:val="none" w:sz="0" w:space="0" w:color="000000"/>
+                <w:left w:val="none" w:sz="0" w:space="0" w:color="000000"/>
+                <w:right w:val="none" w:sz="0" w:space="0" w:color="000000"/>
+              </w:pBdr>
+              <w:spacing w:after="100" w:before="100" w:line="240"/>
+              <w:ind w:left="100" w:right="100" w:firstLine="0" w:firstLineChars="0"/>
+            </w:pPr>
+            <w:r>
+              <w:rPr>
+                <w:rFonts w:ascii="Helvetica" w:hAnsi="Helvetica" w:eastAsia="Helvetica" w:cs="Helvetica"/>
+                <w:i w:val="false"/>
+                <w:b w:val="true"/>
+                <w:u w:val="none"/>
+                <w:sz w:val="18"/>
+                <w:szCs w:val="18"/>
+                <w:color w:val="000000"/>
+              </w:rPr>
+              <w:t xml:space="preserve">153.875</w:t>
+            </w:r>
+            <w:r>
+              <w:rPr>
+                <w:rFonts w:ascii="Helvetica" w:hAnsi="Helvetica" w:eastAsia="Helvetica" w:cs="Helvetica"/>
+                <w:i w:val="false"/>
+                <w:b w:val="false"/>
+                <w:u w:val="none"/>
+                <w:sz w:val="18"/>
+                <w:szCs w:val="18"/>
+                <w:color w:val="000000"/>
+              </w:rPr>
+              <w:t xml:space="preserve"> </w:t>
+            </w:r>
+            <w:r>
+              <w:rPr>
+                <w:rFonts w:ascii="Helvetica" w:hAnsi="Helvetica" w:eastAsia="Helvetica" w:cs="Helvetica"/>
+                <w:i w:val="false"/>
+                <w:b w:val="false"/>
+                <w:u w:val="none"/>
+                <w:sz w:val="18"/>
+                <w:szCs w:val="18"/>
+                <w:color w:val="000000"/>
+              </w:rPr>
+              <w:t xml:space="preserve">[153.875,</w:t>
+            </w:r>
+            <w:r>
+              <w:rPr>
+                <w:rFonts w:ascii="Helvetica" w:hAnsi="Helvetica" w:eastAsia="Helvetica" w:cs="Helvetica"/>
+                <w:i w:val="false"/>
+                <w:b w:val="false"/>
+                <w:u w:val="none"/>
+                <w:sz w:val="18"/>
+                <w:szCs w:val="18"/>
+                <w:color w:val="000000"/>
+              </w:rPr>
+              <w:t xml:space="preserve"> </w:t>
+            </w:r>
+            <w:r>
+              <w:rPr>
+                <w:rFonts w:ascii="Helvetica" w:hAnsi="Helvetica" w:eastAsia="Helvetica" w:cs="Helvetica"/>
+                <w:i w:val="false"/>
+                <w:b w:val="false"/>
+                <w:u w:val="none"/>
+                <w:sz w:val="18"/>
+                <w:szCs w:val="18"/>
+                <w:color w:val="000000"/>
+              </w:rPr>
+              <w:t xml:space="preserve">153.875]</w:t>
+            </w:r>
+            <w:r>
+              <w:rPr>
+                <w:rFonts w:ascii="Helvetica" w:hAnsi="Helvetica" w:eastAsia="Helvetica" w:cs="Helvetica"/>
+                <w:i w:val="false"/>
+                <w:b w:val="false"/>
+                <w:u w:val="none"/>
+                <w:sz w:val="18"/>
+                <w:szCs w:val="18"/>
+                <w:color w:val="000000"/>
+              </w:rPr>
+              <w:t xml:space="preserve"> </w:t>
+            </w:r>
+            <w:r>
+              <w:rPr>
+                <w:rFonts w:ascii="Helvetica" w:hAnsi="Helvetica" w:eastAsia="Helvetica" w:cs="Helvetica"/>
+                <w:i w:val="false"/>
+                <w:b w:val="false"/>
+                <w:u w:val="none"/>
+                <w:sz w:val="18"/>
+                <w:szCs w:val="18"/>
+                <w:color w:val="000000"/>
+              </w:rPr>
+              <w:t xml:space="preserve">*</w:t>
+            </w:r>
+          </w:p>
+        </w:tc>
+        <w:tc>
+          <w:tcPr>
+            <w:tcBorders>
+              <w:bottom w:val="single" w:sz="12" w:space="0" w:color="666666"/>
+              <w:top w:val="single" w:sz="6" w:space="0" w:color="666666"/>
+              <w:left w:val="none" w:sz="0" w:space="0" w:color="000000"/>
+              <w:right w:val="none" w:sz="0" w:space="0" w:color="000000"/>
+            </w:tcBorders>
+            <w:shd w:val="clear" w:color="auto" w:fill="FFFFFF"/>
+            <w:tcMar>
+              <w:top w:w="0" w:type="dxa"/>
+              <w:bottom w:w="0" w:type="dxa"/>
+              <w:left w:w="0" w:type="dxa"/>
+              <w:right w:w="0" w:type="dxa"/>
+            </w:tcMar>
+            <w:vAlign w:val="center"/>
+          </w:tcPr>
+          <w:p>
+            <w:pPr>
+              <w:pStyle w:val="Normal"/>
+              <w:jc w:val="left"/>
+              <w:pBdr>
+                <w:bottom w:val="none" w:sz="0" w:space="0" w:color="000000"/>
+                <w:top w:val="none" w:sz="0" w:space="0" w:color="000000"/>
+                <w:left w:val="none" w:sz="0" w:space="0" w:color="000000"/>
+                <w:right w:val="none" w:sz="0" w:space="0" w:color="000000"/>
+              </w:pBdr>
+              <w:spacing w:after="100" w:before="100" w:line="240"/>
+              <w:ind w:left="100" w:right="100" w:firstLine="0" w:firstLineChars="0"/>
+            </w:pPr>
+            <w:r>
+              <w:rPr>
+                <w:rFonts w:ascii="Helvetica" w:hAnsi="Helvetica" w:eastAsia="Helvetica" w:cs="Helvetica"/>
+                <w:i w:val="false"/>
+                <w:b w:val="true"/>
+                <w:u w:val="none"/>
+                <w:sz w:val="18"/>
+                <w:szCs w:val="18"/>
+                <w:color w:val="000000"/>
+              </w:rPr>
+              <w:t xml:space="preserve">144.344</w:t>
+            </w:r>
+            <w:r>
+              <w:rPr>
+                <w:rFonts w:ascii="Helvetica" w:hAnsi="Helvetica" w:eastAsia="Helvetica" w:cs="Helvetica"/>
+                <w:i w:val="false"/>
+                <w:b w:val="false"/>
+                <w:u w:val="none"/>
+                <w:sz w:val="18"/>
+                <w:szCs w:val="18"/>
+                <w:color w:val="000000"/>
+              </w:rPr>
+              <w:t xml:space="preserve"> </w:t>
+            </w:r>
+            <w:r>
+              <w:rPr>
+                <w:rFonts w:ascii="Helvetica" w:hAnsi="Helvetica" w:eastAsia="Helvetica" w:cs="Helvetica"/>
+                <w:i w:val="false"/>
+                <w:b w:val="false"/>
+                <w:u w:val="none"/>
+                <w:sz w:val="18"/>
+                <w:szCs w:val="18"/>
+                <w:color w:val="000000"/>
+              </w:rPr>
+              <w:t xml:space="preserve">[144.344,</w:t>
+            </w:r>
+            <w:r>
+              <w:rPr>
+                <w:rFonts w:ascii="Helvetica" w:hAnsi="Helvetica" w:eastAsia="Helvetica" w:cs="Helvetica"/>
+                <w:i w:val="false"/>
+                <w:b w:val="false"/>
+                <w:u w:val="none"/>
+                <w:sz w:val="18"/>
+                <w:szCs w:val="18"/>
+                <w:color w:val="000000"/>
+              </w:rPr>
+              <w:t xml:space="preserve"> </w:t>
+            </w:r>
+            <w:r>
+              <w:rPr>
+                <w:rFonts w:ascii="Helvetica" w:hAnsi="Helvetica" w:eastAsia="Helvetica" w:cs="Helvetica"/>
+                <w:i w:val="false"/>
+                <w:b w:val="false"/>
+                <w:u w:val="none"/>
+                <w:sz w:val="18"/>
+                <w:szCs w:val="18"/>
+                <w:color w:val="000000"/>
+              </w:rPr>
+              <w:t xml:space="preserve">144.344]</w:t>
             </w:r>
             <w:r>
               <w:rPr>
@@ -2655,7 +4084,7 @@
         </w:tc>
       </w:tr>
     </w:tbl>
-    <w:sectPr>
+    <w:sectPr w:officer="true">
       <w:pgMar w:header="720" w:bottom="1440" w:top="1440" w:right="1440" w:left="1440" w:footer="720" w:gutter="720"/>
       <w:pgSz w:h="16848" w:w="11952" w:orient="portrait"/>
       <w:type w:val="continuous"/>
